--- a/SDLCTempPressureMonitoringSystem.docx
+++ b/SDLCTempPressureMonitoringSystem.docx
@@ -611,22 +611,36 @@
           <w:sz w:val="24"/>
           <w:szCs w:val="24"/>
         </w:rPr>
-        <w:t>Polling Interval: 50ms</w:t>
-      </w:r>
-    </w:p>
-    <w:p>
-      <w:pPr>
-        <w:rPr>
-          <w:sz w:val="24"/>
-          <w:szCs w:val="24"/>
-        </w:rPr>
-      </w:pPr>
-      <w:r>
-        <w:rPr>
-          <w:sz w:val="24"/>
-          <w:szCs w:val="24"/>
-        </w:rPr>
-        <w:t>Processing Interval: 200ms</w:t>
+        <w:t xml:space="preserve">Polling Interval: </w:t>
+      </w:r>
+      <w:r>
+        <w:rPr>
+          <w:sz w:val="24"/>
+          <w:szCs w:val="24"/>
+        </w:rPr>
+        <w:t>As per sensor requirement</w:t>
+      </w:r>
+    </w:p>
+    <w:p>
+      <w:pPr>
+        <w:rPr>
+          <w:sz w:val="24"/>
+          <w:szCs w:val="24"/>
+        </w:rPr>
+      </w:pPr>
+      <w:r>
+        <w:rPr>
+          <w:sz w:val="24"/>
+          <w:szCs w:val="24"/>
+        </w:rPr>
+        <w:t xml:space="preserve">Processing Interval: </w:t>
+      </w:r>
+      <w:r>
+        <w:rPr>
+          <w:sz w:val="24"/>
+          <w:szCs w:val="24"/>
+        </w:rPr>
+        <w:t>As per sensor requirement</w:t>
       </w:r>
     </w:p>
     <w:p>
@@ -805,7 +819,30 @@
           <w:sz w:val="24"/>
           <w:szCs w:val="24"/>
         </w:rPr>
-        <w:t>The system shall poll Temperature and Pressure sensors every 50ms.</w:t>
+        <w:t xml:space="preserve">The system shall poll Temperature and Pressure sensors every </w:t>
+      </w:r>
+      <w:r>
+        <w:rPr>
+          <w:sz w:val="24"/>
+          <w:szCs w:val="24"/>
+        </w:rPr>
+        <w:t xml:space="preserve">poll interval in </w:t>
+      </w:r>
+      <w:proofErr w:type="spellStart"/>
+      <w:r>
+        <w:rPr>
+          <w:sz w:val="24"/>
+          <w:szCs w:val="24"/>
+        </w:rPr>
+        <w:t>ms</w:t>
+      </w:r>
+      <w:proofErr w:type="spellEnd"/>
+      <w:r>
+        <w:rPr>
+          <w:sz w:val="24"/>
+          <w:szCs w:val="24"/>
+        </w:rPr>
+        <w:t>.</w:t>
       </w:r>
     </w:p>
     <w:p>
@@ -867,7 +904,30 @@
           <w:sz w:val="24"/>
           <w:szCs w:val="24"/>
         </w:rPr>
-        <w:t xml:space="preserve"> all the available polled values every 200ms.</w:t>
+        <w:t xml:space="preserve"> all the available polled values every</w:t>
+      </w:r>
+      <w:r>
+        <w:rPr>
+          <w:sz w:val="24"/>
+          <w:szCs w:val="24"/>
+        </w:rPr>
+        <w:t xml:space="preserve"> process interval in </w:t>
+      </w:r>
+      <w:proofErr w:type="spellStart"/>
+      <w:r>
+        <w:rPr>
+          <w:sz w:val="24"/>
+          <w:szCs w:val="24"/>
+        </w:rPr>
+        <w:t>ms</w:t>
+      </w:r>
+      <w:proofErr w:type="spellEnd"/>
+      <w:r>
+        <w:rPr>
+          <w:sz w:val="24"/>
+          <w:szCs w:val="24"/>
+        </w:rPr>
+        <w:t>.</w:t>
       </w:r>
     </w:p>
     <w:p>
@@ -897,11 +957,28 @@
           <w:szCs w:val="24"/>
         </w:rPr>
       </w:pPr>
-      <w:r>
-        <w:rPr>
-          <w:sz w:val="24"/>
-          <w:szCs w:val="24"/>
-        </w:rPr>
+    </w:p>
+    <w:p>
+      <w:pPr>
+        <w:rPr>
+          <w:sz w:val="24"/>
+          <w:szCs w:val="24"/>
+        </w:rPr>
+      </w:pPr>
+    </w:p>
+    <w:p>
+      <w:pPr>
+        <w:rPr>
+          <w:sz w:val="24"/>
+          <w:szCs w:val="24"/>
+        </w:rPr>
+      </w:pPr>
+      <w:r>
+        <w:rPr>
+          <w:sz w:val="24"/>
+          <w:szCs w:val="24"/>
+        </w:rPr>
+        <w:lastRenderedPageBreak/>
         <w:t>=&gt;Threshold Violation Detection:</w:t>
       </w:r>
     </w:p>
@@ -957,7 +1034,6 @@
           <w:sz w:val="24"/>
           <w:szCs w:val="24"/>
         </w:rPr>
-        <w:lastRenderedPageBreak/>
         <w:t>=&gt;Sampling Time Logic:</w:t>
       </w:r>
     </w:p>
@@ -1859,7 +1935,6 @@
           <w:sz w:val="28"/>
           <w:szCs w:val="28"/>
         </w:rPr>
-        <w:lastRenderedPageBreak/>
         <w:t>Low-Level Architecture</w:t>
       </w:r>
     </w:p>
@@ -1888,8 +1963,8 @@
         <w:tblLook w:val="04A0" w:firstRow="1" w:lastRow="0" w:firstColumn="1" w:lastColumn="0" w:noHBand="0" w:noVBand="1"/>
       </w:tblPr>
       <w:tblGrid>
-        <w:gridCol w:w="1731"/>
-        <w:gridCol w:w="2838"/>
+        <w:gridCol w:w="1951"/>
+        <w:gridCol w:w="2618"/>
       </w:tblGrid>
       <w:tr>
         <w:trPr>
@@ -2001,7 +2076,15 @@
           </w:tcPr>
           <w:p>
             <w:r>
-              <w:t>Value</w:t>
+              <w:t xml:space="preserve">Read </w:t>
+            </w:r>
+            <w:proofErr w:type="spellStart"/>
+            <w:r>
+              <w:t>Fn</w:t>
+            </w:r>
+            <w:proofErr w:type="spellEnd"/>
+            <w:r>
+              <w:t xml:space="preserve"> Pointer</w:t>
             </w:r>
           </w:p>
         </w:tc>
@@ -2013,7 +2096,7 @@
           </w:tcPr>
           <w:p>
             <w:r>
-              <w:t>char</w:t>
+              <w:t>Sensor value</w:t>
             </w:r>
           </w:p>
         </w:tc>
@@ -2043,15 +2126,10 @@
           </w:tcPr>
           <w:p>
             <w:r>
-              <w:t xml:space="preserve">50 </w:t>
+              <w:t>In</w:t>
             </w:r>
-            <w:proofErr w:type="spellStart"/>
             <w:r>
-              <w:t>ms</w:t>
-            </w:r>
-            <w:proofErr w:type="spellEnd"/>
-            <w:r>
-              <w:t xml:space="preserve"> (polling thread)</w:t>
+              <w:t xml:space="preserve"> ms (polling thread)</w:t>
             </w:r>
           </w:p>
         </w:tc>
@@ -2066,14 +2144,27 @@
             <w:tcW w:w="0" w:type="auto"/>
             <w:vAlign w:val="center"/>
           </w:tcPr>
-          <w:p/>
+          <w:p>
+            <w:r>
+              <w:t xml:space="preserve">Last poll time               </w:t>
+            </w:r>
+          </w:p>
         </w:tc>
         <w:tc>
           <w:tcPr>
             <w:tcW w:w="0" w:type="auto"/>
             <w:vAlign w:val="center"/>
           </w:tcPr>
-          <w:p/>
+          <w:p>
+            <w:r>
+              <w:t xml:space="preserve">In </w:t>
+            </w:r>
+            <w:proofErr w:type="spellStart"/>
+            <w:r>
+              <w:t>ms</w:t>
+            </w:r>
+            <w:proofErr w:type="spellEnd"/>
+          </w:p>
         </w:tc>
       </w:tr>
     </w:tbl>
@@ -2102,8 +2193,8 @@
         <w:tblLook w:val="04A0" w:firstRow="1" w:lastRow="0" w:firstColumn="1" w:lastColumn="0" w:noHBand="0" w:noVBand="1"/>
       </w:tblPr>
       <w:tblGrid>
-        <w:gridCol w:w="2040"/>
-        <w:gridCol w:w="5053"/>
+        <w:gridCol w:w="1919"/>
+        <w:gridCol w:w="1361"/>
       </w:tblGrid>
       <w:tr>
         <w:trPr>
@@ -2175,8 +2266,13 @@
             <w:hideMark/>
           </w:tcPr>
           <w:p>
+            <w:proofErr w:type="spellStart"/>
             <w:r>
-              <w:t>Processing Interval</w:t>
+              <w:t>Minimun</w:t>
+            </w:r>
+            <w:proofErr w:type="spellEnd"/>
+            <w:r>
+              <w:t xml:space="preserve"> Threshold      </w:t>
             </w:r>
           </w:p>
         </w:tc>
@@ -2188,7 +2284,10 @@
           </w:tcPr>
           <w:p>
             <w:r>
-              <w:t xml:space="preserve">200 </w:t>
+              <w:t>In</w:t>
+            </w:r>
+            <w:r>
+              <w:t xml:space="preserve"> </w:t>
             </w:r>
             <w:proofErr w:type="spellStart"/>
             <w:r>
@@ -2213,7 +2312,7 @@
           </w:tcPr>
           <w:p>
             <w:r>
-              <w:t>Validation Rule</w:t>
+              <w:t>Maximum Threshold</w:t>
             </w:r>
           </w:p>
         </w:tc>
@@ -2225,14 +2324,13 @@
           </w:tcPr>
           <w:p>
             <w:r>
-              <w:t xml:space="preserve">Check if value &lt; </w:t>
+              <w:t xml:space="preserve">In </w:t>
             </w:r>
+            <w:proofErr w:type="spellStart"/>
             <w:r>
-              <w:t>-1</w:t>
+              <w:t>ms</w:t>
             </w:r>
-            <w:r>
-              <w:t>0 OR value &gt; 70</w:t>
-            </w:r>
+            <w:proofErr w:type="spellEnd"/>
           </w:p>
         </w:tc>
       </w:tr>
@@ -2247,7 +2345,10 @@
           </w:tcPr>
           <w:p>
             <w:r>
-              <w:t xml:space="preserve">Notification Condition   </w:t>
+              <w:t>Violation Time</w:t>
+            </w:r>
+            <w:r>
+              <w:t xml:space="preserve">   </w:t>
             </w:r>
           </w:p>
         </w:tc>
@@ -2258,8 +2359,16 @@
           </w:tcPr>
           <w:p>
             <w:r>
-              <w:t>If data values above/below threshold for Sampling Time</w:t>
+              <w:t xml:space="preserve">In </w:t>
             </w:r>
+            <w:proofErr w:type="spellStart"/>
+            <w:r>
+              <w:t>m</w:t>
+            </w:r>
+            <w:r>
+              <w:t>s</w:t>
+            </w:r>
+            <w:proofErr w:type="spellEnd"/>
           </w:p>
         </w:tc>
       </w:tr>
@@ -2289,8 +2398,8 @@
         <w:tblLook w:val="04A0" w:firstRow="1" w:lastRow="0" w:firstColumn="1" w:lastColumn="0" w:noHBand="0" w:noVBand="1"/>
       </w:tblPr>
       <w:tblGrid>
-        <w:gridCol w:w="1920"/>
-        <w:gridCol w:w="3415"/>
+        <w:gridCol w:w="1268"/>
+        <w:gridCol w:w="4067"/>
       </w:tblGrid>
       <w:tr>
         <w:trPr>
@@ -2415,7 +2524,7 @@
               <w:t>Holds actual data (</w:t>
             </w:r>
             <w:r>
-              <w:t>char</w:t>
+              <w:t>int</w:t>
             </w:r>
             <w:r>
               <w:t xml:space="preserve"> or string)</w:t>
@@ -2434,16 +2543,7 @@
             <w:vAlign w:val="center"/>
             <w:hideMark/>
           </w:tcPr>
-          <w:p>
-            <w:pPr>
-              <w:ind w:left="360"/>
-            </w:pPr>
-            <w:proofErr w:type="spellStart"/>
-            <w:r>
-              <w:t>LowerThreshold</w:t>
-            </w:r>
-            <w:proofErr w:type="spellEnd"/>
-          </w:p>
+          <w:p/>
         </w:tc>
         <w:tc>
           <w:tcPr>
@@ -2451,14 +2551,7 @@
             <w:vAlign w:val="center"/>
             <w:hideMark/>
           </w:tcPr>
-          <w:p>
-            <w:pPr>
-              <w:ind w:left="360"/>
-            </w:pPr>
-            <w:r>
-              <w:t>Minimum allowed value</w:t>
-            </w:r>
-          </w:p>
+          <w:p/>
         </w:tc>
       </w:tr>
       <w:tr>
@@ -2472,16 +2565,7 @@
             <w:vAlign w:val="center"/>
             <w:hideMark/>
           </w:tcPr>
-          <w:p>
-            <w:pPr>
-              <w:ind w:left="360"/>
-            </w:pPr>
-            <w:proofErr w:type="spellStart"/>
-            <w:r>
-              <w:t>UpperThreshold</w:t>
-            </w:r>
-            <w:proofErr w:type="spellEnd"/>
-          </w:p>
+          <w:p/>
         </w:tc>
         <w:tc>
           <w:tcPr>
@@ -2489,14 +2573,7 @@
             <w:vAlign w:val="center"/>
             <w:hideMark/>
           </w:tcPr>
-          <w:p>
-            <w:pPr>
-              <w:ind w:left="360"/>
-            </w:pPr>
-            <w:r>
-              <w:t>Maximum allowed value</w:t>
-            </w:r>
-          </w:p>
+          <w:p/>
         </w:tc>
       </w:tr>
     </w:tbl>
@@ -2541,21 +2618,43 @@
           <w:sz w:val="24"/>
           <w:szCs w:val="24"/>
         </w:rPr>
-        <w:t xml:space="preserve">Start </w:t>
-      </w:r>
-      <w:r>
-        <w:rPr>
-          <w:sz w:val="24"/>
-          <w:szCs w:val="24"/>
-        </w:rPr>
-        <w:t>-&gt;</w:t>
-      </w:r>
-      <w:r>
-        <w:rPr>
-          <w:sz w:val="24"/>
-          <w:szCs w:val="24"/>
-        </w:rPr>
-        <w:t xml:space="preserve"> sensor system </w:t>
+        <w:t xml:space="preserve">Start -&gt; </w:t>
+      </w:r>
+      <w:r>
+        <w:rPr>
+          <w:sz w:val="24"/>
+          <w:szCs w:val="24"/>
+        </w:rPr>
+        <w:t>Create 2 threads for polling and process</w:t>
+      </w:r>
+    </w:p>
+    <w:p>
+      <w:pPr>
+        <w:rPr>
+          <w:sz w:val="24"/>
+          <w:szCs w:val="24"/>
+        </w:rPr>
+      </w:pPr>
+      <w:r>
+        <w:rPr>
+          <w:sz w:val="24"/>
+          <w:szCs w:val="24"/>
+        </w:rPr>
+        <w:t xml:space="preserve">-&gt; Create </w:t>
+      </w:r>
+      <w:r>
+        <w:rPr>
+          <w:sz w:val="24"/>
+          <w:szCs w:val="24"/>
+        </w:rPr>
+        <w:t>2 structures</w:t>
+      </w:r>
+      <w:r>
+        <w:rPr>
+          <w:sz w:val="24"/>
+          <w:szCs w:val="24"/>
+        </w:rPr>
+        <w:t xml:space="preserve"> to represent polling and process in common header file(</w:t>
       </w:r>
       <w:proofErr w:type="spellStart"/>
       <w:r>
@@ -2563,7 +2662,7 @@
           <w:sz w:val="24"/>
           <w:szCs w:val="24"/>
         </w:rPr>
-        <w:t>init</w:t>
+        <w:t>sensor.h</w:t>
       </w:r>
       <w:proofErr w:type="spellEnd"/>
       <w:r>
@@ -2571,7 +2670,22 @@
           <w:sz w:val="24"/>
           <w:szCs w:val="24"/>
         </w:rPr>
-        <w:t xml:space="preserve"> </w:t>
+        <w:t>)</w:t>
+      </w:r>
+    </w:p>
+    <w:p>
+      <w:pPr>
+        <w:rPr>
+          <w:sz w:val="24"/>
+          <w:szCs w:val="24"/>
+        </w:rPr>
+      </w:pPr>
+      <w:r>
+        <w:rPr>
+          <w:sz w:val="24"/>
+          <w:szCs w:val="24"/>
+        </w:rPr>
+        <w:t>-&gt; Create one global structure to store result</w:t>
       </w:r>
     </w:p>
     <w:p>
@@ -2599,80 +2713,327 @@
           <w:sz w:val="28"/>
           <w:szCs w:val="28"/>
         </w:rPr>
-        <w:t>. Main Polling and Processing Loop</w:t>
-      </w:r>
-    </w:p>
-    <w:p>
-      <w:pPr>
-        <w:rPr>
-          <w:sz w:val="24"/>
-          <w:szCs w:val="24"/>
-        </w:rPr>
-      </w:pPr>
-      <w:r>
-        <w:rPr>
-          <w:sz w:val="24"/>
-          <w:szCs w:val="24"/>
-        </w:rPr>
-        <w:t xml:space="preserve">-&gt; get polled </w:t>
-      </w:r>
-      <w:proofErr w:type="gramStart"/>
-      <w:r>
-        <w:rPr>
-          <w:sz w:val="24"/>
-          <w:szCs w:val="24"/>
-        </w:rPr>
-        <w:t>value</w:t>
-      </w:r>
-      <w:r>
-        <w:rPr>
-          <w:sz w:val="24"/>
-          <w:szCs w:val="24"/>
-        </w:rPr>
-        <w:t>(</w:t>
-      </w:r>
-      <w:proofErr w:type="gramEnd"/>
-      <w:r>
-        <w:rPr>
-          <w:sz w:val="24"/>
-          <w:szCs w:val="24"/>
-        </w:rPr>
-        <w:t>Temperature, pressure, Configuration Version)</w:t>
-      </w:r>
-    </w:p>
-    <w:p>
-      <w:pPr>
-        <w:rPr>
-          <w:sz w:val="24"/>
-          <w:szCs w:val="24"/>
-        </w:rPr>
-      </w:pPr>
-      <w:r>
-        <w:rPr>
-          <w:sz w:val="24"/>
-          <w:szCs w:val="24"/>
-        </w:rPr>
-        <w:t>-&gt; Process Thread</w:t>
-      </w:r>
-    </w:p>
-    <w:p>
-      <w:pPr>
+        <w:t xml:space="preserve">. </w:t>
+      </w:r>
+      <w:r>
         <w:rPr>
           <w:b/>
           <w:bCs/>
           <w:sz w:val="28"/>
           <w:szCs w:val="28"/>
         </w:rPr>
-      </w:pPr>
-      <w:r>
+        <w:t>Polling Thread</w:t>
+      </w:r>
+    </w:p>
+    <w:p>
+      <w:pPr>
+        <w:rPr>
+          <w:sz w:val="24"/>
+          <w:szCs w:val="24"/>
+        </w:rPr>
+      </w:pPr>
+      <w:r>
+        <w:rPr>
+          <w:sz w:val="24"/>
+          <w:szCs w:val="24"/>
+        </w:rPr>
+        <w:t xml:space="preserve"> -&gt; </w:t>
+      </w:r>
+      <w:r>
+        <w:rPr>
+          <w:sz w:val="24"/>
+          <w:szCs w:val="24"/>
+        </w:rPr>
+        <w:t xml:space="preserve">Created a parse table which used to store </w:t>
+      </w:r>
+      <w:r>
+        <w:rPr>
+          <w:sz w:val="24"/>
+          <w:szCs w:val="24"/>
+        </w:rPr>
+        <w:t xml:space="preserve">polling </w:t>
+      </w:r>
+      <w:r>
+        <w:rPr>
+          <w:sz w:val="24"/>
+          <w:szCs w:val="24"/>
+        </w:rPr>
+        <w:t xml:space="preserve">parameter specific configuration </w:t>
+      </w:r>
+      <w:r>
+        <w:rPr>
+          <w:sz w:val="24"/>
+          <w:szCs w:val="24"/>
+        </w:rPr>
+        <w:t xml:space="preserve">data, and it </w:t>
+      </w:r>
+      <w:proofErr w:type="gramStart"/>
+      <w:r>
+        <w:rPr>
+          <w:sz w:val="24"/>
+          <w:szCs w:val="24"/>
+        </w:rPr>
+        <w:t>will</w:t>
+      </w:r>
+      <w:r>
+        <w:rPr>
+          <w:sz w:val="24"/>
+          <w:szCs w:val="24"/>
+        </w:rPr>
+        <w:t xml:space="preserve"> </w:t>
+      </w:r>
+      <w:r>
+        <w:rPr>
+          <w:sz w:val="24"/>
+          <w:szCs w:val="24"/>
+        </w:rPr>
+        <w:t xml:space="preserve"> also</w:t>
+      </w:r>
+      <w:proofErr w:type="gramEnd"/>
+      <w:r>
+        <w:rPr>
+          <w:sz w:val="24"/>
+          <w:szCs w:val="24"/>
+        </w:rPr>
+        <w:t xml:space="preserve"> store</w:t>
+      </w:r>
+      <w:r>
+        <w:rPr>
+          <w:sz w:val="24"/>
+          <w:szCs w:val="24"/>
+        </w:rPr>
+        <w:t xml:space="preserve"> update</w:t>
+      </w:r>
+      <w:r>
+        <w:rPr>
+          <w:sz w:val="24"/>
+          <w:szCs w:val="24"/>
+        </w:rPr>
+        <w:t>d</w:t>
+      </w:r>
+      <w:r>
+        <w:rPr>
+          <w:sz w:val="24"/>
+          <w:szCs w:val="24"/>
+        </w:rPr>
+        <w:t xml:space="preserve"> last poll time according to the loop polling.</w:t>
+      </w:r>
+    </w:p>
+    <w:p>
+      <w:pPr>
+        <w:rPr>
+          <w:sz w:val="24"/>
+          <w:szCs w:val="24"/>
+        </w:rPr>
+      </w:pPr>
+      <w:r>
+        <w:rPr>
+          <w:sz w:val="24"/>
+          <w:szCs w:val="24"/>
+        </w:rPr>
+        <w:t>-&gt; Get inside polling thread</w:t>
+      </w:r>
+    </w:p>
+    <w:p>
+      <w:pPr>
+        <w:rPr>
+          <w:sz w:val="24"/>
+          <w:szCs w:val="24"/>
+        </w:rPr>
+      </w:pPr>
+      <w:r>
+        <w:rPr>
+          <w:sz w:val="24"/>
+          <w:szCs w:val="24"/>
+        </w:rPr>
+        <w:lastRenderedPageBreak/>
+        <w:t>-&gt; set current time (GetTimeMs)</w:t>
+      </w:r>
+    </w:p>
+    <w:p>
+      <w:pPr>
+        <w:rPr>
+          <w:sz w:val="24"/>
+          <w:szCs w:val="24"/>
+        </w:rPr>
+      </w:pPr>
+      <w:r>
+        <w:rPr>
+          <w:sz w:val="24"/>
+          <w:szCs w:val="24"/>
+        </w:rPr>
+        <w:t xml:space="preserve">-&gt; Create a for loop to access parse table </w:t>
+      </w:r>
+      <w:r>
+        <w:rPr>
+          <w:sz w:val="24"/>
+          <w:szCs w:val="24"/>
+        </w:rPr>
+        <w:t>members (</w:t>
+      </w:r>
+      <w:r>
+        <w:rPr>
+          <w:sz w:val="24"/>
+          <w:szCs w:val="24"/>
+        </w:rPr>
+        <w:t>limit of loop will be size of parse table)</w:t>
+      </w:r>
+    </w:p>
+    <w:p>
+      <w:pPr>
+        <w:rPr>
+          <w:sz w:val="24"/>
+          <w:szCs w:val="24"/>
+        </w:rPr>
+      </w:pPr>
+      <w:r>
+        <w:rPr>
+          <w:sz w:val="24"/>
+          <w:szCs w:val="24"/>
+        </w:rPr>
+        <w:t xml:space="preserve">-&gt; </w:t>
+      </w:r>
+      <w:r>
+        <w:rPr>
+          <w:b/>
+          <w:bCs/>
+          <w:sz w:val="24"/>
+          <w:szCs w:val="24"/>
+        </w:rPr>
+        <w:t xml:space="preserve">IF </w:t>
+      </w:r>
+      <w:r>
+        <w:rPr>
+          <w:sz w:val="24"/>
+          <w:szCs w:val="24"/>
+        </w:rPr>
+        <w:t xml:space="preserve">difference of current system time in </w:t>
+      </w:r>
+      <w:proofErr w:type="spellStart"/>
+      <w:r>
+        <w:rPr>
+          <w:sz w:val="24"/>
+          <w:szCs w:val="24"/>
+        </w:rPr>
+        <w:t>ms</w:t>
+      </w:r>
+      <w:proofErr w:type="spellEnd"/>
+      <w:r>
+        <w:rPr>
+          <w:sz w:val="24"/>
+          <w:szCs w:val="24"/>
+        </w:rPr>
+        <w:t xml:space="preserve"> and</w:t>
+      </w:r>
+      <w:r>
+        <w:rPr>
+          <w:sz w:val="24"/>
+          <w:szCs w:val="24"/>
+        </w:rPr>
+        <w:t xml:space="preserve"> last poll time is greater than poll interval in </w:t>
+      </w:r>
+      <w:proofErr w:type="spellStart"/>
+      <w:r>
+        <w:rPr>
+          <w:sz w:val="24"/>
+          <w:szCs w:val="24"/>
+        </w:rPr>
+        <w:t>ms</w:t>
+      </w:r>
+      <w:proofErr w:type="spellEnd"/>
+      <w:r>
+        <w:rPr>
+          <w:sz w:val="24"/>
+          <w:szCs w:val="24"/>
+        </w:rPr>
+        <w:t xml:space="preserve"> -&gt; Invoke read </w:t>
+      </w:r>
+      <w:proofErr w:type="spellStart"/>
+      <w:r>
+        <w:rPr>
+          <w:sz w:val="24"/>
+          <w:szCs w:val="24"/>
+        </w:rPr>
+        <w:t>fn</w:t>
+      </w:r>
+      <w:proofErr w:type="spellEnd"/>
+      <w:r>
+        <w:rPr>
+          <w:sz w:val="24"/>
+          <w:szCs w:val="24"/>
+        </w:rPr>
+        <w:t xml:space="preserve"> and store new sensor value.</w:t>
+      </w:r>
+    </w:p>
+    <w:p>
+      <w:pPr>
+        <w:rPr>
+          <w:sz w:val="24"/>
+          <w:szCs w:val="24"/>
+        </w:rPr>
+      </w:pPr>
+      <w:r>
+        <w:rPr>
+          <w:sz w:val="24"/>
+          <w:szCs w:val="24"/>
+        </w:rPr>
+        <w:t xml:space="preserve">-&gt; Call set </w:t>
+      </w:r>
+      <w:proofErr w:type="spellStart"/>
+      <w:r>
+        <w:rPr>
+          <w:sz w:val="24"/>
+          <w:szCs w:val="24"/>
+        </w:rPr>
+        <w:t>fn</w:t>
+      </w:r>
+      <w:proofErr w:type="spellEnd"/>
+      <w:r>
+        <w:rPr>
+          <w:sz w:val="24"/>
+          <w:szCs w:val="24"/>
+        </w:rPr>
+        <w:t xml:space="preserve"> to store result into the global structure.</w:t>
+      </w:r>
+    </w:p>
+    <w:p>
+      <w:pPr>
+        <w:rPr>
+          <w:sz w:val="24"/>
+          <w:szCs w:val="24"/>
+        </w:rPr>
+      </w:pPr>
+      <w:r>
+        <w:rPr>
+          <w:sz w:val="24"/>
+          <w:szCs w:val="24"/>
+        </w:rPr>
+        <w:t>-&gt;</w:t>
+      </w:r>
+      <w:r>
+        <w:rPr>
+          <w:sz w:val="24"/>
+          <w:szCs w:val="24"/>
+        </w:rPr>
+        <w:t xml:space="preserve"> </w:t>
+      </w:r>
+      <w:r>
+        <w:rPr>
+          <w:sz w:val="24"/>
+          <w:szCs w:val="24"/>
+        </w:rPr>
+        <w:t>Update last poll time into current system time.</w:t>
+      </w:r>
+    </w:p>
+    <w:p>
+      <w:pPr>
         <w:rPr>
           <w:b/>
           <w:bCs/>
           <w:sz w:val="28"/>
           <w:szCs w:val="28"/>
         </w:rPr>
-        <w:t>3</w:t>
-      </w:r>
+      </w:pPr>
       <w:r>
         <w:rPr>
           <w:b/>
@@ -2680,319 +3041,17 @@
           <w:sz w:val="28"/>
           <w:szCs w:val="28"/>
         </w:rPr>
-        <w:t>. Configuration Read and Global Setup</w:t>
-      </w:r>
-    </w:p>
-    <w:p>
-      <w:pPr>
-        <w:rPr>
-          <w:b/>
-          <w:bCs/>
-          <w:sz w:val="24"/>
-          <w:szCs w:val="24"/>
-        </w:rPr>
-      </w:pPr>
-      <w:r>
-        <w:rPr>
-          <w:b/>
-          <w:bCs/>
-          <w:sz w:val="24"/>
-          <w:szCs w:val="24"/>
-        </w:rPr>
-        <w:t xml:space="preserve">Decision 1: Read </w:t>
-      </w:r>
-      <w:r>
-        <w:rPr>
-          <w:b/>
-          <w:bCs/>
-          <w:sz w:val="24"/>
-          <w:szCs w:val="24"/>
-        </w:rPr>
-        <w:t>Temp/Pressure/</w:t>
-      </w:r>
-      <w:proofErr w:type="spellStart"/>
-      <w:proofErr w:type="gramStart"/>
-      <w:r>
-        <w:rPr>
-          <w:b/>
-          <w:bCs/>
-          <w:sz w:val="24"/>
-          <w:szCs w:val="24"/>
-        </w:rPr>
-        <w:t>ConfigVer</w:t>
-      </w:r>
-      <w:proofErr w:type="spellEnd"/>
-      <w:r>
-        <w:rPr>
-          <w:b/>
-          <w:bCs/>
-          <w:sz w:val="24"/>
-          <w:szCs w:val="24"/>
-        </w:rPr>
-        <w:t>(</w:t>
-      </w:r>
-      <w:proofErr w:type="gramEnd"/>
-      <w:r>
-        <w:rPr>
-          <w:b/>
-          <w:bCs/>
-          <w:sz w:val="24"/>
-          <w:szCs w:val="24"/>
-        </w:rPr>
-        <w:t>Polled Once)</w:t>
-      </w:r>
-      <w:r>
-        <w:rPr>
-          <w:b/>
-          <w:bCs/>
-          <w:sz w:val="24"/>
-          <w:szCs w:val="24"/>
-        </w:rPr>
-        <w:t xml:space="preserve"> Success?</w:t>
-      </w:r>
-    </w:p>
-    <w:p>
-      <w:pPr>
-        <w:rPr>
-          <w:sz w:val="24"/>
-          <w:szCs w:val="24"/>
-        </w:rPr>
-      </w:pPr>
-      <w:r>
-        <w:rPr>
-          <w:sz w:val="24"/>
-          <w:szCs w:val="24"/>
-        </w:rPr>
-        <w:lastRenderedPageBreak/>
-        <w:t xml:space="preserve">IF Successful </w:t>
-      </w:r>
-      <w:r>
-        <w:rPr>
-          <w:sz w:val="24"/>
-          <w:szCs w:val="24"/>
-        </w:rPr>
-        <w:t>-&gt;</w:t>
-      </w:r>
-      <w:r>
-        <w:rPr>
-          <w:sz w:val="24"/>
-          <w:szCs w:val="24"/>
-        </w:rPr>
-        <w:t xml:space="preserve"> read </w:t>
-      </w:r>
-      <w:r>
-        <w:rPr>
-          <w:sz w:val="24"/>
-          <w:szCs w:val="24"/>
-        </w:rPr>
-        <w:t>data</w:t>
-      </w:r>
-      <w:r>
-        <w:rPr>
-          <w:sz w:val="24"/>
-          <w:szCs w:val="24"/>
-        </w:rPr>
-        <w:t xml:space="preserve"> </w:t>
-      </w:r>
-      <w:r>
-        <w:rPr>
-          <w:sz w:val="24"/>
-          <w:szCs w:val="24"/>
-        </w:rPr>
-        <w:t xml:space="preserve">-&gt; </w:t>
-      </w:r>
-      <w:r>
-        <w:rPr>
-          <w:sz w:val="24"/>
-          <w:szCs w:val="24"/>
-        </w:rPr>
-        <w:t xml:space="preserve">read successfully </w:t>
-      </w:r>
-      <w:r>
-        <w:rPr>
-          <w:sz w:val="24"/>
-          <w:szCs w:val="24"/>
-        </w:rPr>
-        <w:t>-&gt;</w:t>
-      </w:r>
-      <w:r>
-        <w:rPr>
-          <w:sz w:val="24"/>
-          <w:szCs w:val="24"/>
-        </w:rPr>
-        <w:t xml:space="preserve"> read corresponding timestamp </w:t>
-      </w:r>
-      <w:r>
-        <w:rPr>
-          <w:sz w:val="24"/>
-          <w:szCs w:val="24"/>
-        </w:rPr>
-        <w:t>-&gt;</w:t>
-      </w:r>
-      <w:r>
-        <w:rPr>
-          <w:sz w:val="24"/>
-          <w:szCs w:val="24"/>
-        </w:rPr>
-        <w:t xml:space="preserve"> set to global structure (</w:t>
-      </w:r>
-      <w:proofErr w:type="spellStart"/>
-      <w:r>
-        <w:rPr>
-          <w:sz w:val="24"/>
-          <w:szCs w:val="24"/>
-        </w:rPr>
-        <w:t>setpolled</w:t>
-      </w:r>
-      <w:proofErr w:type="spellEnd"/>
-      <w:r>
-        <w:rPr>
-          <w:sz w:val="24"/>
-          <w:szCs w:val="24"/>
-        </w:rPr>
-        <w:t xml:space="preserve"> value)</w:t>
-      </w:r>
-    </w:p>
-    <w:p>
-      <w:pPr>
-        <w:rPr>
-          <w:sz w:val="24"/>
-          <w:szCs w:val="24"/>
-        </w:rPr>
-      </w:pPr>
-      <w:r>
-        <w:rPr>
-          <w:sz w:val="24"/>
-          <w:szCs w:val="24"/>
-        </w:rPr>
-        <w:t xml:space="preserve">IF Fails </w:t>
-      </w:r>
-      <w:r>
-        <w:rPr>
-          <w:sz w:val="24"/>
-          <w:szCs w:val="24"/>
-        </w:rPr>
-        <w:t>-&gt;</w:t>
-      </w:r>
-      <w:r>
-        <w:rPr>
-          <w:sz w:val="24"/>
-          <w:szCs w:val="24"/>
-        </w:rPr>
-        <w:t xml:space="preserve"> read </w:t>
-      </w:r>
-      <w:r>
-        <w:rPr>
-          <w:sz w:val="24"/>
-          <w:szCs w:val="24"/>
-        </w:rPr>
-        <w:t>data</w:t>
-      </w:r>
-      <w:r>
-        <w:rPr>
-          <w:sz w:val="24"/>
-          <w:szCs w:val="24"/>
-        </w:rPr>
-        <w:t xml:space="preserve"> </w:t>
-      </w:r>
-      <w:r>
-        <w:rPr>
-          <w:sz w:val="24"/>
-          <w:szCs w:val="24"/>
-        </w:rPr>
-        <w:t>-&gt;</w:t>
-      </w:r>
-      <w:r>
-        <w:rPr>
-          <w:sz w:val="24"/>
-          <w:szCs w:val="24"/>
-        </w:rPr>
-        <w:t xml:space="preserve"> read fails </w:t>
-      </w:r>
-      <w:r>
-        <w:rPr>
-          <w:sz w:val="24"/>
-          <w:szCs w:val="24"/>
-        </w:rPr>
-        <w:t>-&gt;</w:t>
-      </w:r>
-      <w:r>
-        <w:rPr>
-          <w:sz w:val="24"/>
-          <w:szCs w:val="24"/>
-        </w:rPr>
-        <w:t xml:space="preserve"> try again</w:t>
-      </w:r>
-    </w:p>
-    <w:p>
-      <w:pPr>
-        <w:rPr>
-          <w:sz w:val="24"/>
-          <w:szCs w:val="24"/>
-        </w:rPr>
-      </w:pPr>
-      <w:r>
-        <w:rPr>
-          <w:sz w:val="24"/>
-          <w:szCs w:val="24"/>
-        </w:rPr>
-        <w:t>-&gt;</w:t>
-      </w:r>
-      <w:r>
-        <w:rPr>
-          <w:sz w:val="24"/>
-          <w:szCs w:val="24"/>
-        </w:rPr>
-        <w:t xml:space="preserve"> Wait/Delay: 50ms cyclic (This defines the polling frequency)</w:t>
-      </w:r>
-    </w:p>
-    <w:p>
-      <w:pPr>
-        <w:rPr>
-          <w:sz w:val="24"/>
-          <w:szCs w:val="24"/>
-        </w:rPr>
-      </w:pPr>
-      <w:r>
-        <w:rPr>
-          <w:sz w:val="24"/>
-          <w:szCs w:val="24"/>
-        </w:rPr>
-        <w:t>-&gt;</w:t>
-      </w:r>
-      <w:r>
-        <w:rPr>
-          <w:sz w:val="24"/>
-          <w:szCs w:val="24"/>
-        </w:rPr>
-        <w:t xml:space="preserve"> Global structure (</w:t>
-      </w:r>
-      <w:proofErr w:type="spellStart"/>
-      <w:r>
-        <w:rPr>
-          <w:sz w:val="24"/>
-          <w:szCs w:val="24"/>
-        </w:rPr>
-        <w:t>sensor.h</w:t>
-      </w:r>
-      <w:proofErr w:type="spellEnd"/>
-      <w:r>
-        <w:rPr>
-          <w:sz w:val="24"/>
-          <w:szCs w:val="24"/>
-        </w:rPr>
-        <w:t>)</w:t>
-      </w:r>
-    </w:p>
-    <w:p>
-      <w:pPr>
+        <w:t>3</w:t>
+      </w:r>
+      <w:r>
         <w:rPr>
           <w:b/>
           <w:bCs/>
           <w:sz w:val="28"/>
           <w:szCs w:val="28"/>
         </w:rPr>
-      </w:pPr>
+        <w:t xml:space="preserve">. </w:t>
+      </w:r>
       <w:r>
         <w:rPr>
           <w:b/>
@@ -3000,204 +3059,353 @@
           <w:sz w:val="28"/>
           <w:szCs w:val="28"/>
         </w:rPr>
-        <w:t>4. Threshold Processing and Violation Handling</w:t>
-      </w:r>
-    </w:p>
-    <w:p>
-      <w:pPr>
+        <w:t>Process Loop</w:t>
+      </w:r>
+    </w:p>
+    <w:p>
+      <w:pPr>
+        <w:rPr>
+          <w:sz w:val="24"/>
+          <w:szCs w:val="24"/>
+        </w:rPr>
+      </w:pPr>
+      <w:r>
+        <w:rPr>
+          <w:sz w:val="24"/>
+          <w:szCs w:val="24"/>
+        </w:rPr>
+        <w:t xml:space="preserve">-&gt; </w:t>
+      </w:r>
+      <w:r>
+        <w:rPr>
+          <w:sz w:val="24"/>
+          <w:szCs w:val="24"/>
+        </w:rPr>
+        <w:t xml:space="preserve">Created a parse table which used to store </w:t>
+      </w:r>
+      <w:r>
+        <w:rPr>
+          <w:sz w:val="24"/>
+          <w:szCs w:val="24"/>
+        </w:rPr>
+        <w:t xml:space="preserve">process </w:t>
+      </w:r>
+      <w:r>
+        <w:rPr>
+          <w:sz w:val="24"/>
+          <w:szCs w:val="24"/>
+        </w:rPr>
+        <w:t>parameter specific configuration data, and it will also</w:t>
+      </w:r>
+      <w:r>
+        <w:rPr>
+          <w:sz w:val="24"/>
+          <w:szCs w:val="24"/>
+        </w:rPr>
+        <w:t xml:space="preserve"> store</w:t>
+      </w:r>
+      <w:r>
+        <w:rPr>
+          <w:sz w:val="24"/>
+          <w:szCs w:val="24"/>
+        </w:rPr>
+        <w:t xml:space="preserve"> update</w:t>
+      </w:r>
+      <w:r>
+        <w:rPr>
+          <w:sz w:val="24"/>
+          <w:szCs w:val="24"/>
+        </w:rPr>
+        <w:t>d</w:t>
+      </w:r>
+      <w:r>
+        <w:rPr>
+          <w:sz w:val="24"/>
+          <w:szCs w:val="24"/>
+        </w:rPr>
+        <w:t xml:space="preserve"> </w:t>
+      </w:r>
+      <w:r>
+        <w:rPr>
+          <w:sz w:val="24"/>
+          <w:szCs w:val="24"/>
+        </w:rPr>
+        <w:t>violation</w:t>
+      </w:r>
+      <w:r>
+        <w:rPr>
+          <w:sz w:val="24"/>
+          <w:szCs w:val="24"/>
+        </w:rPr>
+        <w:t xml:space="preserve"> time according to the loop </w:t>
+      </w:r>
+      <w:r>
+        <w:rPr>
+          <w:sz w:val="24"/>
+          <w:szCs w:val="24"/>
+        </w:rPr>
+        <w:t>process.</w:t>
+      </w:r>
+    </w:p>
+    <w:p>
+      <w:pPr>
+        <w:rPr>
+          <w:sz w:val="24"/>
+          <w:szCs w:val="24"/>
+        </w:rPr>
+      </w:pPr>
+      <w:r>
+        <w:rPr>
+          <w:sz w:val="24"/>
+          <w:szCs w:val="24"/>
+        </w:rPr>
+        <w:t>-&gt; Get inside Process loop</w:t>
+      </w:r>
+    </w:p>
+    <w:p>
+      <w:pPr>
+        <w:rPr>
+          <w:sz w:val="24"/>
+          <w:szCs w:val="24"/>
+        </w:rPr>
+      </w:pPr>
+      <w:r>
+        <w:rPr>
+          <w:sz w:val="24"/>
+          <w:szCs w:val="24"/>
+        </w:rPr>
+        <w:t xml:space="preserve">-&gt; </w:t>
+      </w:r>
+      <w:r>
+        <w:rPr>
+          <w:sz w:val="24"/>
+          <w:szCs w:val="24"/>
+        </w:rPr>
+        <w:t xml:space="preserve">Create a for loop to access </w:t>
+      </w:r>
+      <w:r>
+        <w:rPr>
+          <w:sz w:val="24"/>
+          <w:szCs w:val="24"/>
+        </w:rPr>
+        <w:t>process-</w:t>
+      </w:r>
+      <w:r>
+        <w:rPr>
+          <w:sz w:val="24"/>
+          <w:szCs w:val="24"/>
+        </w:rPr>
+        <w:t xml:space="preserve">parse table </w:t>
+      </w:r>
+      <w:r>
+        <w:rPr>
+          <w:sz w:val="24"/>
+          <w:szCs w:val="24"/>
+        </w:rPr>
+        <w:t xml:space="preserve">process </w:t>
+      </w:r>
+      <w:r>
+        <w:rPr>
+          <w:sz w:val="24"/>
+          <w:szCs w:val="24"/>
+        </w:rPr>
+        <w:t xml:space="preserve">members (limit of loop will be size of </w:t>
+      </w:r>
+      <w:r>
+        <w:rPr>
+          <w:sz w:val="24"/>
+          <w:szCs w:val="24"/>
+        </w:rPr>
+        <w:t xml:space="preserve">process </w:t>
+      </w:r>
+      <w:r>
+        <w:rPr>
+          <w:sz w:val="24"/>
+          <w:szCs w:val="24"/>
+        </w:rPr>
+        <w:t>parse table)</w:t>
+      </w:r>
+    </w:p>
+    <w:p>
+      <w:pPr>
+        <w:rPr>
+          <w:sz w:val="24"/>
+          <w:szCs w:val="24"/>
+        </w:rPr>
+      </w:pPr>
+      <w:r>
+        <w:rPr>
+          <w:sz w:val="24"/>
+          <w:szCs w:val="24"/>
+        </w:rPr>
+        <w:t xml:space="preserve">-&gt; Call </w:t>
+      </w:r>
+      <w:proofErr w:type="spellStart"/>
+      <w:r>
+        <w:rPr>
+          <w:sz w:val="24"/>
+          <w:szCs w:val="24"/>
+        </w:rPr>
+        <w:t>Getpolled</w:t>
+      </w:r>
+      <w:proofErr w:type="spellEnd"/>
+      <w:r>
+        <w:rPr>
+          <w:sz w:val="24"/>
+          <w:szCs w:val="24"/>
+        </w:rPr>
+        <w:t xml:space="preserve"> </w:t>
+      </w:r>
+      <w:proofErr w:type="gramStart"/>
+      <w:r>
+        <w:rPr>
+          <w:sz w:val="24"/>
+          <w:szCs w:val="24"/>
+        </w:rPr>
+        <w:t>value(</w:t>
+      </w:r>
+      <w:proofErr w:type="spellStart"/>
+      <w:proofErr w:type="gramEnd"/>
+      <w:r>
+        <w:rPr>
+          <w:sz w:val="24"/>
+          <w:szCs w:val="24"/>
+        </w:rPr>
+        <w:t>Fn</w:t>
+      </w:r>
+      <w:proofErr w:type="spellEnd"/>
+      <w:r>
+        <w:rPr>
+          <w:sz w:val="24"/>
+          <w:szCs w:val="24"/>
+        </w:rPr>
+        <w:t xml:space="preserve"> which returns polled values) and store it inside a </w:t>
+      </w:r>
+      <w:r>
+        <w:rPr>
+          <w:sz w:val="24"/>
+          <w:szCs w:val="24"/>
+        </w:rPr>
+        <w:t xml:space="preserve">data </w:t>
+      </w:r>
+      <w:r>
+        <w:rPr>
+          <w:sz w:val="24"/>
+          <w:szCs w:val="24"/>
+        </w:rPr>
+        <w:t>variable.</w:t>
+      </w:r>
+    </w:p>
+    <w:p>
+      <w:pPr>
+        <w:rPr>
+          <w:sz w:val="24"/>
+          <w:szCs w:val="24"/>
+        </w:rPr>
+      </w:pPr>
+      <w:r>
+        <w:rPr>
+          <w:sz w:val="24"/>
+          <w:szCs w:val="24"/>
+        </w:rPr>
+        <w:t xml:space="preserve">-&gt; </w:t>
+      </w:r>
+      <w:r>
         <w:rPr>
           <w:b/>
           <w:bCs/>
-          <w:sz w:val="28"/>
-          <w:szCs w:val="28"/>
-        </w:rPr>
-      </w:pPr>
+          <w:sz w:val="24"/>
+          <w:szCs w:val="24"/>
+        </w:rPr>
+        <w:t>IF</w:t>
+      </w:r>
+      <w:r>
+        <w:rPr>
+          <w:sz w:val="24"/>
+          <w:szCs w:val="24"/>
+        </w:rPr>
+        <w:t xml:space="preserve"> </w:t>
+      </w:r>
+      <w:r>
+        <w:rPr>
+          <w:sz w:val="24"/>
+          <w:szCs w:val="24"/>
+        </w:rPr>
+        <w:t xml:space="preserve">value inside that data variable above/below threshold value increment violation time by </w:t>
+      </w:r>
+      <w:r>
+        <w:rPr>
+          <w:sz w:val="24"/>
+          <w:szCs w:val="24"/>
+        </w:rPr>
+        <w:t>process</w:t>
+      </w:r>
+      <w:r>
+        <w:rPr>
+          <w:sz w:val="24"/>
+          <w:szCs w:val="24"/>
+        </w:rPr>
+        <w:t xml:space="preserve"> i</w:t>
+      </w:r>
+      <w:r>
+        <w:rPr>
+          <w:sz w:val="24"/>
+          <w:szCs w:val="24"/>
+        </w:rPr>
+        <w:t>nterval</w:t>
+      </w:r>
+      <w:r>
+        <w:rPr>
+          <w:sz w:val="24"/>
+          <w:szCs w:val="24"/>
+        </w:rPr>
+        <w:t xml:space="preserve"> time.</w:t>
+      </w:r>
+    </w:p>
+    <w:p>
+      <w:pPr>
+        <w:rPr>
+          <w:sz w:val="24"/>
+          <w:szCs w:val="24"/>
+        </w:rPr>
+      </w:pPr>
+      <w:r>
+        <w:rPr>
+          <w:sz w:val="24"/>
+          <w:szCs w:val="24"/>
+        </w:rPr>
+        <w:t>-&gt; Else call normal process function and reset violation time to zero</w:t>
+      </w:r>
+    </w:p>
+    <w:p>
+      <w:pPr>
+        <w:rPr>
+          <w:sz w:val="24"/>
+          <w:szCs w:val="24"/>
+        </w:rPr>
+      </w:pPr>
+      <w:r>
+        <w:rPr>
+          <w:sz w:val="24"/>
+          <w:szCs w:val="24"/>
+        </w:rPr>
+        <w:t>-&gt;</w:t>
+      </w:r>
       <w:r>
         <w:rPr>
           <w:b/>
           <w:bCs/>
-          <w:sz w:val="28"/>
-          <w:szCs w:val="28"/>
-        </w:rPr>
-        <w:t>Decision 2: Values within threshold range?</w:t>
-      </w:r>
-    </w:p>
-    <w:p>
-      <w:pPr>
-        <w:rPr>
-          <w:sz w:val="24"/>
-          <w:szCs w:val="24"/>
-        </w:rPr>
-      </w:pPr>
-      <w:r>
-        <w:rPr>
-          <w:sz w:val="24"/>
-          <w:szCs w:val="24"/>
-        </w:rPr>
-        <w:t xml:space="preserve">IF WITHIN </w:t>
-      </w:r>
-      <w:r>
-        <w:rPr>
-          <w:sz w:val="24"/>
-          <w:szCs w:val="24"/>
-        </w:rPr>
-        <w:t>-&gt;</w:t>
-      </w:r>
-      <w:r>
-        <w:rPr>
-          <w:sz w:val="24"/>
-          <w:szCs w:val="24"/>
-        </w:rPr>
-        <w:t xml:space="preserve"> if values are within threshold </w:t>
-      </w:r>
-      <w:r>
-        <w:rPr>
-          <w:sz w:val="24"/>
-          <w:szCs w:val="24"/>
-        </w:rPr>
-        <w:t>-&gt;</w:t>
-      </w:r>
-      <w:r>
-        <w:rPr>
-          <w:sz w:val="24"/>
-          <w:szCs w:val="24"/>
-        </w:rPr>
-        <w:t xml:space="preserve"> process normal execution</w:t>
-      </w:r>
-    </w:p>
-    <w:p>
-      <w:pPr>
-        <w:rPr>
-          <w:sz w:val="24"/>
-          <w:szCs w:val="24"/>
-        </w:rPr>
-      </w:pPr>
-      <w:r>
-        <w:rPr>
-          <w:sz w:val="24"/>
-          <w:szCs w:val="24"/>
-        </w:rPr>
-        <w:t xml:space="preserve">IF ABOVE/BELOW </w:t>
-      </w:r>
-      <w:r>
-        <w:rPr>
-          <w:sz w:val="24"/>
-          <w:szCs w:val="24"/>
-        </w:rPr>
-        <w:t>-&gt;</w:t>
-      </w:r>
-      <w:r>
-        <w:rPr>
-          <w:sz w:val="24"/>
-          <w:szCs w:val="24"/>
-        </w:rPr>
-        <w:t xml:space="preserve"> if values are above/below threshold</w:t>
-      </w:r>
-    </w:p>
-    <w:p>
-      <w:pPr>
-        <w:rPr>
-          <w:sz w:val="24"/>
-          <w:szCs w:val="24"/>
-        </w:rPr>
-      </w:pPr>
-      <w:r>
-        <w:rPr>
-          <w:sz w:val="24"/>
-          <w:szCs w:val="24"/>
-        </w:rPr>
-        <w:t>-&gt;</w:t>
-      </w:r>
-      <w:r>
-        <w:rPr>
-          <w:sz w:val="24"/>
-          <w:szCs w:val="24"/>
-        </w:rPr>
-        <w:t xml:space="preserve"> increment violation time by 200</w:t>
-      </w:r>
-    </w:p>
-    <w:p>
-      <w:pPr>
-        <w:rPr>
-          <w:b/>
-          <w:bCs/>
-          <w:sz w:val="28"/>
-          <w:szCs w:val="28"/>
-        </w:rPr>
-      </w:pPr>
-      <w:r>
-        <w:rPr>
-          <w:b/>
-          <w:bCs/>
-          <w:sz w:val="28"/>
-          <w:szCs w:val="28"/>
-        </w:rPr>
-        <w:t xml:space="preserve">Decision 3: Violation Time Exceeds </w:t>
-      </w:r>
-      <w:r>
-        <w:rPr>
-          <w:b/>
-          <w:bCs/>
-          <w:sz w:val="28"/>
-          <w:szCs w:val="28"/>
-        </w:rPr>
-        <w:t>Sampling Time</w:t>
-      </w:r>
-      <w:r>
-        <w:rPr>
-          <w:b/>
-          <w:bCs/>
-          <w:sz w:val="28"/>
-          <w:szCs w:val="28"/>
-        </w:rPr>
-        <w:t xml:space="preserve"> (</w:t>
-      </w:r>
-      <w:r>
-        <w:rPr>
-          <w:b/>
-          <w:bCs/>
-          <w:sz w:val="28"/>
-          <w:szCs w:val="28"/>
-        </w:rPr>
-        <w:t>4</w:t>
-      </w:r>
-      <w:r>
-        <w:rPr>
-          <w:b/>
-          <w:bCs/>
-          <w:sz w:val="28"/>
-          <w:szCs w:val="28"/>
-        </w:rPr>
-        <w:t>00ms)?</w:t>
-      </w:r>
-    </w:p>
-    <w:p>
-      <w:pPr>
-        <w:rPr>
-          <w:sz w:val="24"/>
-          <w:szCs w:val="24"/>
-        </w:rPr>
-      </w:pPr>
-      <w:r>
-        <w:rPr>
-          <w:sz w:val="24"/>
-          <w:szCs w:val="24"/>
-        </w:rPr>
-        <w:t xml:space="preserve">IF YES </w:t>
-      </w:r>
-      <w:r>
-        <w:rPr>
-          <w:sz w:val="24"/>
-          <w:szCs w:val="24"/>
-        </w:rPr>
-        <w:t>-&gt;</w:t>
-      </w:r>
-      <w:r>
-        <w:rPr>
-          <w:sz w:val="24"/>
-          <w:szCs w:val="24"/>
-        </w:rPr>
-        <w:t xml:space="preserve"> if violation time </w:t>
+          <w:sz w:val="24"/>
+          <w:szCs w:val="24"/>
+        </w:rPr>
+        <w:t xml:space="preserve"> IF</w:t>
+      </w:r>
+      <w:r>
+        <w:rPr>
+          <w:sz w:val="24"/>
+          <w:szCs w:val="24"/>
+        </w:rPr>
+        <w:t xml:space="preserve"> violation time is greater than sampling time call notification </w:t>
       </w:r>
       <w:proofErr w:type="spellStart"/>
       <w:r>
@@ -3205,7 +3413,7 @@
           <w:sz w:val="24"/>
           <w:szCs w:val="24"/>
         </w:rPr>
-        <w:t>time</w:t>
+        <w:t>fn</w:t>
       </w:r>
       <w:proofErr w:type="spellEnd"/>
       <w:r>
@@ -3213,225 +3421,8 @@
           <w:sz w:val="24"/>
           <w:szCs w:val="24"/>
         </w:rPr>
-        <w:t xml:space="preserve"> exceeds </w:t>
-      </w:r>
-      <w:r>
-        <w:rPr>
-          <w:sz w:val="24"/>
-          <w:szCs w:val="24"/>
-        </w:rPr>
-        <w:t>(400ms)</w:t>
-      </w:r>
-      <w:r>
-        <w:rPr>
-          <w:sz w:val="24"/>
-          <w:szCs w:val="24"/>
-        </w:rPr>
-        <w:t xml:space="preserve"> sampling time </w:t>
-      </w:r>
-      <w:r>
-        <w:rPr>
-          <w:sz w:val="24"/>
-          <w:szCs w:val="24"/>
-        </w:rPr>
-        <w:t>-&gt;</w:t>
-      </w:r>
-      <w:r>
-        <w:rPr>
-          <w:sz w:val="24"/>
-          <w:szCs w:val="24"/>
-        </w:rPr>
-        <w:t xml:space="preserve"> send notification</w:t>
-      </w:r>
-    </w:p>
-    <w:p>
-      <w:pPr>
-        <w:rPr>
-          <w:sz w:val="24"/>
-          <w:szCs w:val="24"/>
-        </w:rPr>
-      </w:pPr>
-      <w:r>
-        <w:rPr>
-          <w:sz w:val="24"/>
-          <w:szCs w:val="24"/>
-        </w:rPr>
-        <w:t xml:space="preserve">IF NO </w:t>
-      </w:r>
-      <w:r>
-        <w:rPr>
-          <w:sz w:val="24"/>
-          <w:szCs w:val="24"/>
-        </w:rPr>
-        <w:t>-&gt;</w:t>
-      </w:r>
-      <w:r>
-        <w:rPr>
-          <w:sz w:val="24"/>
-          <w:szCs w:val="24"/>
-        </w:rPr>
-        <w:t xml:space="preserve"> (else reset to zero) </w:t>
-      </w:r>
-      <w:r>
-        <w:rPr>
-          <w:sz w:val="24"/>
-          <w:szCs w:val="24"/>
-        </w:rPr>
-        <w:t>-&gt;</w:t>
-      </w:r>
-      <w:r>
-        <w:rPr>
-          <w:sz w:val="24"/>
-          <w:szCs w:val="24"/>
-        </w:rPr>
-        <w:t xml:space="preserve"> reset violation time to zero</w:t>
-      </w:r>
-    </w:p>
-    <w:p>
-      <w:pPr>
-        <w:rPr>
-          <w:sz w:val="24"/>
-          <w:szCs w:val="24"/>
-        </w:rPr>
-      </w:pPr>
-      <w:r>
-        <w:rPr>
-          <w:sz w:val="24"/>
-          <w:szCs w:val="24"/>
-        </w:rPr>
-        <w:t>-&gt;</w:t>
-      </w:r>
-      <w:r>
-        <w:rPr>
-          <w:sz w:val="24"/>
-          <w:szCs w:val="24"/>
-        </w:rPr>
-        <w:t xml:space="preserve"> 200ms cyclic process</w:t>
-      </w:r>
-    </w:p>
-    <w:p>
-      <w:pPr>
-        <w:rPr>
-          <w:b/>
-          <w:bCs/>
-          <w:sz w:val="28"/>
-          <w:szCs w:val="28"/>
-        </w:rPr>
-      </w:pPr>
-      <w:r>
-        <w:rPr>
-          <w:b/>
-          <w:bCs/>
-          <w:sz w:val="28"/>
-          <w:szCs w:val="28"/>
-        </w:rPr>
-        <w:t>-&gt;</w:t>
-      </w:r>
-      <w:r>
-        <w:rPr>
-          <w:b/>
-          <w:bCs/>
-          <w:sz w:val="28"/>
-          <w:szCs w:val="28"/>
-        </w:rPr>
-        <w:t xml:space="preserve"> Decision 4: In case of config value?</w:t>
-      </w:r>
-    </w:p>
-    <w:p>
-      <w:pPr>
-        <w:rPr>
-          <w:sz w:val="24"/>
-          <w:szCs w:val="24"/>
-        </w:rPr>
-      </w:pPr>
-      <w:r>
-        <w:rPr>
-          <w:sz w:val="24"/>
-          <w:szCs w:val="24"/>
-        </w:rPr>
-        <w:t xml:space="preserve">IF YES </w:t>
-      </w:r>
-      <w:r>
-        <w:rPr>
-          <w:sz w:val="24"/>
-          <w:szCs w:val="24"/>
-        </w:rPr>
-        <w:t>-&gt;</w:t>
-      </w:r>
-      <w:r>
-        <w:rPr>
-          <w:sz w:val="24"/>
-          <w:szCs w:val="24"/>
-        </w:rPr>
-        <w:t xml:space="preserve"> in case of config value </w:t>
-      </w:r>
-      <w:r>
-        <w:rPr>
-          <w:sz w:val="24"/>
-          <w:szCs w:val="24"/>
-        </w:rPr>
-        <w:t>-&gt;</w:t>
-      </w:r>
-      <w:r>
-        <w:rPr>
-          <w:sz w:val="24"/>
-          <w:szCs w:val="24"/>
-        </w:rPr>
-        <w:t xml:space="preserve"> polled only once</w:t>
-      </w:r>
-    </w:p>
-    <w:p>
-      <w:pPr>
-        <w:rPr>
-          <w:sz w:val="24"/>
-          <w:szCs w:val="24"/>
-        </w:rPr>
-      </w:pPr>
-      <w:r>
-        <w:rPr>
-          <w:sz w:val="24"/>
-          <w:szCs w:val="24"/>
-        </w:rPr>
-        <w:t xml:space="preserve">IF NO/Config Version Changes </w:t>
-      </w:r>
-      <w:r>
-        <w:rPr>
-          <w:sz w:val="24"/>
-          <w:szCs w:val="24"/>
-        </w:rPr>
-        <w:t>-&gt;</w:t>
-      </w:r>
-      <w:r>
-        <w:rPr>
-          <w:sz w:val="24"/>
-          <w:szCs w:val="24"/>
-        </w:rPr>
-        <w:t xml:space="preserve"> if config version changes </w:t>
-      </w:r>
-      <w:r>
-        <w:rPr>
-          <w:sz w:val="24"/>
-          <w:szCs w:val="24"/>
-        </w:rPr>
-        <w:t>-&gt;</w:t>
-      </w:r>
-      <w:r>
-        <w:rPr>
-          <w:sz w:val="24"/>
-          <w:szCs w:val="24"/>
-        </w:rPr>
-        <w:t xml:space="preserve"> updates new configuration</w:t>
-      </w:r>
-    </w:p>
-    <w:p>
-      <w:pPr>
-        <w:rPr>
-          <w:b/>
-          <w:bCs/>
-          <w:sz w:val="28"/>
-          <w:szCs w:val="28"/>
-        </w:rPr>
-      </w:pPr>
+        <w:t xml:space="preserve"> and reset violation time to zero.</w:t>
+      </w:r>
     </w:p>
     <w:p>
       <w:pPr>
@@ -3658,6 +3649,24 @@
     </w:p>
     <w:p>
       <w:pPr>
+        <w:pStyle w:val="ListParagraph"/>
+        <w:rPr>
+          <w:sz w:val="24"/>
+          <w:szCs w:val="24"/>
+        </w:rPr>
+      </w:pPr>
+    </w:p>
+    <w:p>
+      <w:pPr>
+        <w:pStyle w:val="ListParagraph"/>
+        <w:rPr>
+          <w:sz w:val="24"/>
+          <w:szCs w:val="24"/>
+        </w:rPr>
+      </w:pPr>
+    </w:p>
+    <w:p>
+      <w:pPr>
         <w:rPr>
           <w:b/>
           <w:bCs/>
@@ -3719,6 +3728,7 @@
           <w:sz w:val="24"/>
           <w:szCs w:val="24"/>
         </w:rPr>
+        <w:lastRenderedPageBreak/>
         <w:t xml:space="preserve">  </w:t>
       </w:r>
     </w:p>

--- a/SDLCTempPressureMonitoringSystem.docx
+++ b/SDLCTempPressureMonitoringSystem.docx
@@ -2744,36 +2744,133 @@
           <w:sz w:val="24"/>
           <w:szCs w:val="24"/>
         </w:rPr>
-        <w:t xml:space="preserve">Created a parse table which used to store </w:t>
-      </w:r>
-      <w:r>
-        <w:rPr>
-          <w:sz w:val="24"/>
-          <w:szCs w:val="24"/>
-        </w:rPr>
-        <w:t xml:space="preserve">polling </w:t>
-      </w:r>
-      <w:r>
-        <w:rPr>
-          <w:sz w:val="24"/>
-          <w:szCs w:val="24"/>
-        </w:rPr>
-        <w:t xml:space="preserve">parameter specific configuration </w:t>
-      </w:r>
-      <w:r>
-        <w:rPr>
-          <w:sz w:val="24"/>
-          <w:szCs w:val="24"/>
-        </w:rPr>
-        <w:t xml:space="preserve">data, and it </w:t>
-      </w:r>
-      <w:proofErr w:type="gramStart"/>
-      <w:r>
-        <w:rPr>
-          <w:sz w:val="24"/>
-          <w:szCs w:val="24"/>
-        </w:rPr>
-        <w:t>will</w:t>
+        <w:t>Create a parse table to store polling-parameter-specific configuration data. It will also store the updated last poll time according to the loop polling.</w:t>
+      </w:r>
+    </w:p>
+    <w:p>
+      <w:pPr>
+        <w:rPr>
+          <w:sz w:val="24"/>
+          <w:szCs w:val="24"/>
+        </w:rPr>
+      </w:pPr>
+      <w:r>
+        <w:rPr>
+          <w:sz w:val="24"/>
+          <w:szCs w:val="24"/>
+        </w:rPr>
+        <w:t xml:space="preserve">-&gt; </w:t>
+      </w:r>
+      <w:r>
+        <w:rPr>
+          <w:sz w:val="24"/>
+          <w:szCs w:val="24"/>
+        </w:rPr>
+        <w:t>Enter the polling thread.</w:t>
+      </w:r>
+    </w:p>
+    <w:p>
+      <w:pPr>
+        <w:rPr>
+          <w:sz w:val="24"/>
+          <w:szCs w:val="24"/>
+        </w:rPr>
+      </w:pPr>
+      <w:r>
+        <w:rPr>
+          <w:sz w:val="24"/>
+          <w:szCs w:val="24"/>
+        </w:rPr>
+        <w:lastRenderedPageBreak/>
+        <w:t xml:space="preserve">-&gt; </w:t>
+      </w:r>
+      <w:r>
+        <w:rPr>
+          <w:sz w:val="24"/>
+          <w:szCs w:val="24"/>
+        </w:rPr>
+        <w:t>Get the current time using GetTimeMs.</w:t>
+      </w:r>
+    </w:p>
+    <w:p>
+      <w:pPr>
+        <w:rPr>
+          <w:sz w:val="24"/>
+          <w:szCs w:val="24"/>
+        </w:rPr>
+      </w:pPr>
+      <w:r>
+        <w:rPr>
+          <w:sz w:val="24"/>
+          <w:szCs w:val="24"/>
+        </w:rPr>
+        <w:t xml:space="preserve">-&gt; </w:t>
+      </w:r>
+      <w:r>
+        <w:rPr>
+          <w:sz w:val="24"/>
+          <w:szCs w:val="24"/>
+        </w:rPr>
+        <w:t>Create a for loop to access the parse table members (the loop limit will be the size of the parse table).</w:t>
+      </w:r>
+    </w:p>
+    <w:p>
+      <w:pPr>
+        <w:rPr>
+          <w:sz w:val="24"/>
+          <w:szCs w:val="24"/>
+        </w:rPr>
+      </w:pPr>
+      <w:r>
+        <w:rPr>
+          <w:sz w:val="24"/>
+          <w:szCs w:val="24"/>
+        </w:rPr>
+        <w:t xml:space="preserve">-&gt; </w:t>
+      </w:r>
+      <w:r>
+        <w:rPr>
+          <w:sz w:val="24"/>
+          <w:szCs w:val="24"/>
+        </w:rPr>
+        <w:t>If the difference between the current system time (in milliseconds) and the last poll time is greater than the poll interval (in milliseconds), invoke the read function and store the new sensor value.</w:t>
+      </w:r>
+    </w:p>
+    <w:p>
+      <w:pPr>
+        <w:rPr>
+          <w:sz w:val="24"/>
+          <w:szCs w:val="24"/>
+        </w:rPr>
+      </w:pPr>
+      <w:r>
+        <w:rPr>
+          <w:sz w:val="24"/>
+          <w:szCs w:val="24"/>
+        </w:rPr>
+        <w:t xml:space="preserve">-&gt; </w:t>
+      </w:r>
+      <w:r>
+        <w:rPr>
+          <w:sz w:val="24"/>
+          <w:szCs w:val="24"/>
+        </w:rPr>
+        <w:t>Call the set function to store the result in the global structure.</w:t>
+      </w:r>
+    </w:p>
+    <w:p>
+      <w:pPr>
+        <w:rPr>
+          <w:sz w:val="24"/>
+          <w:szCs w:val="24"/>
+        </w:rPr>
+      </w:pPr>
+      <w:r>
+        <w:rPr>
+          <w:sz w:val="24"/>
+          <w:szCs w:val="24"/>
+        </w:rPr>
+        <w:t>-&gt;</w:t>
       </w:r>
       <w:r>
         <w:rPr>
@@ -2787,242 +2884,7 @@
           <w:sz w:val="24"/>
           <w:szCs w:val="24"/>
         </w:rPr>
-        <w:t xml:space="preserve"> also</w:t>
-      </w:r>
-      <w:proofErr w:type="gramEnd"/>
-      <w:r>
-        <w:rPr>
-          <w:sz w:val="24"/>
-          <w:szCs w:val="24"/>
-        </w:rPr>
-        <w:t xml:space="preserve"> store</w:t>
-      </w:r>
-      <w:r>
-        <w:rPr>
-          <w:sz w:val="24"/>
-          <w:szCs w:val="24"/>
-        </w:rPr>
-        <w:t xml:space="preserve"> update</w:t>
-      </w:r>
-      <w:r>
-        <w:rPr>
-          <w:sz w:val="24"/>
-          <w:szCs w:val="24"/>
-        </w:rPr>
-        <w:t>d</w:t>
-      </w:r>
-      <w:r>
-        <w:rPr>
-          <w:sz w:val="24"/>
-          <w:szCs w:val="24"/>
-        </w:rPr>
-        <w:t xml:space="preserve"> last poll time according to the loop polling.</w:t>
-      </w:r>
-    </w:p>
-    <w:p>
-      <w:pPr>
-        <w:rPr>
-          <w:sz w:val="24"/>
-          <w:szCs w:val="24"/>
-        </w:rPr>
-      </w:pPr>
-      <w:r>
-        <w:rPr>
-          <w:sz w:val="24"/>
-          <w:szCs w:val="24"/>
-        </w:rPr>
-        <w:t>-&gt; Get inside polling thread</w:t>
-      </w:r>
-    </w:p>
-    <w:p>
-      <w:pPr>
-        <w:rPr>
-          <w:sz w:val="24"/>
-          <w:szCs w:val="24"/>
-        </w:rPr>
-      </w:pPr>
-      <w:r>
-        <w:rPr>
-          <w:sz w:val="24"/>
-          <w:szCs w:val="24"/>
-        </w:rPr>
-        <w:lastRenderedPageBreak/>
-        <w:t>-&gt; set current time (GetTimeMs)</w:t>
-      </w:r>
-    </w:p>
-    <w:p>
-      <w:pPr>
-        <w:rPr>
-          <w:sz w:val="24"/>
-          <w:szCs w:val="24"/>
-        </w:rPr>
-      </w:pPr>
-      <w:r>
-        <w:rPr>
-          <w:sz w:val="24"/>
-          <w:szCs w:val="24"/>
-        </w:rPr>
-        <w:t xml:space="preserve">-&gt; Create a for loop to access parse table </w:t>
-      </w:r>
-      <w:r>
-        <w:rPr>
-          <w:sz w:val="24"/>
-          <w:szCs w:val="24"/>
-        </w:rPr>
-        <w:t>members (</w:t>
-      </w:r>
-      <w:r>
-        <w:rPr>
-          <w:sz w:val="24"/>
-          <w:szCs w:val="24"/>
-        </w:rPr>
-        <w:t>limit of loop will be size of parse table)</w:t>
-      </w:r>
-    </w:p>
-    <w:p>
-      <w:pPr>
-        <w:rPr>
-          <w:sz w:val="24"/>
-          <w:szCs w:val="24"/>
-        </w:rPr>
-      </w:pPr>
-      <w:r>
-        <w:rPr>
-          <w:sz w:val="24"/>
-          <w:szCs w:val="24"/>
-        </w:rPr>
-        <w:t xml:space="preserve">-&gt; </w:t>
-      </w:r>
-      <w:r>
-        <w:rPr>
-          <w:b/>
-          <w:bCs/>
-          <w:sz w:val="24"/>
-          <w:szCs w:val="24"/>
-        </w:rPr>
-        <w:t xml:space="preserve">IF </w:t>
-      </w:r>
-      <w:r>
-        <w:rPr>
-          <w:sz w:val="24"/>
-          <w:szCs w:val="24"/>
-        </w:rPr>
-        <w:t xml:space="preserve">difference of current system time in </w:t>
-      </w:r>
-      <w:proofErr w:type="spellStart"/>
-      <w:r>
-        <w:rPr>
-          <w:sz w:val="24"/>
-          <w:szCs w:val="24"/>
-        </w:rPr>
-        <w:t>ms</w:t>
-      </w:r>
-      <w:proofErr w:type="spellEnd"/>
-      <w:r>
-        <w:rPr>
-          <w:sz w:val="24"/>
-          <w:szCs w:val="24"/>
-        </w:rPr>
-        <w:t xml:space="preserve"> and</w:t>
-      </w:r>
-      <w:r>
-        <w:rPr>
-          <w:sz w:val="24"/>
-          <w:szCs w:val="24"/>
-        </w:rPr>
-        <w:t xml:space="preserve"> last poll time is greater than poll interval in </w:t>
-      </w:r>
-      <w:proofErr w:type="spellStart"/>
-      <w:r>
-        <w:rPr>
-          <w:sz w:val="24"/>
-          <w:szCs w:val="24"/>
-        </w:rPr>
-        <w:t>ms</w:t>
-      </w:r>
-      <w:proofErr w:type="spellEnd"/>
-      <w:r>
-        <w:rPr>
-          <w:sz w:val="24"/>
-          <w:szCs w:val="24"/>
-        </w:rPr>
-        <w:t xml:space="preserve"> -&gt; Invoke read </w:t>
-      </w:r>
-      <w:proofErr w:type="spellStart"/>
-      <w:r>
-        <w:rPr>
-          <w:sz w:val="24"/>
-          <w:szCs w:val="24"/>
-        </w:rPr>
-        <w:t>fn</w:t>
-      </w:r>
-      <w:proofErr w:type="spellEnd"/>
-      <w:r>
-        <w:rPr>
-          <w:sz w:val="24"/>
-          <w:szCs w:val="24"/>
-        </w:rPr>
-        <w:t xml:space="preserve"> and store new sensor value.</w:t>
-      </w:r>
-    </w:p>
-    <w:p>
-      <w:pPr>
-        <w:rPr>
-          <w:sz w:val="24"/>
-          <w:szCs w:val="24"/>
-        </w:rPr>
-      </w:pPr>
-      <w:r>
-        <w:rPr>
-          <w:sz w:val="24"/>
-          <w:szCs w:val="24"/>
-        </w:rPr>
-        <w:t xml:space="preserve">-&gt; Call set </w:t>
-      </w:r>
-      <w:proofErr w:type="spellStart"/>
-      <w:r>
-        <w:rPr>
-          <w:sz w:val="24"/>
-          <w:szCs w:val="24"/>
-        </w:rPr>
-        <w:t>fn</w:t>
-      </w:r>
-      <w:proofErr w:type="spellEnd"/>
-      <w:r>
-        <w:rPr>
-          <w:sz w:val="24"/>
-          <w:szCs w:val="24"/>
-        </w:rPr>
-        <w:t xml:space="preserve"> to store result into the global structure.</w:t>
-      </w:r>
-    </w:p>
-    <w:p>
-      <w:pPr>
-        <w:rPr>
-          <w:sz w:val="24"/>
-          <w:szCs w:val="24"/>
-        </w:rPr>
-      </w:pPr>
-      <w:r>
-        <w:rPr>
-          <w:sz w:val="24"/>
-          <w:szCs w:val="24"/>
-        </w:rPr>
-        <w:t>-&gt;</w:t>
-      </w:r>
-      <w:r>
-        <w:rPr>
-          <w:sz w:val="24"/>
-          <w:szCs w:val="24"/>
-        </w:rPr>
-        <w:t xml:space="preserve"> </w:t>
-      </w:r>
-      <w:r>
-        <w:rPr>
-          <w:sz w:val="24"/>
-          <w:szCs w:val="24"/>
-        </w:rPr>
-        <w:t>Update last poll time into current system time.</w:t>
+        <w:t>Update the last poll time to the current system time.</w:t>
       </w:r>
     </w:p>
     <w:p>
@@ -3081,85 +2943,7 @@
           <w:sz w:val="24"/>
           <w:szCs w:val="24"/>
         </w:rPr>
-        <w:t xml:space="preserve">Created a parse table which used to store </w:t>
-      </w:r>
-      <w:r>
-        <w:rPr>
-          <w:sz w:val="24"/>
-          <w:szCs w:val="24"/>
-        </w:rPr>
-        <w:t xml:space="preserve">process </w:t>
-      </w:r>
-      <w:r>
-        <w:rPr>
-          <w:sz w:val="24"/>
-          <w:szCs w:val="24"/>
-        </w:rPr>
-        <w:t>parameter specific configuration data, and it will also</w:t>
-      </w:r>
-      <w:r>
-        <w:rPr>
-          <w:sz w:val="24"/>
-          <w:szCs w:val="24"/>
-        </w:rPr>
-        <w:t xml:space="preserve"> store</w:t>
-      </w:r>
-      <w:r>
-        <w:rPr>
-          <w:sz w:val="24"/>
-          <w:szCs w:val="24"/>
-        </w:rPr>
-        <w:t xml:space="preserve"> update</w:t>
-      </w:r>
-      <w:r>
-        <w:rPr>
-          <w:sz w:val="24"/>
-          <w:szCs w:val="24"/>
-        </w:rPr>
-        <w:t>d</w:t>
-      </w:r>
-      <w:r>
-        <w:rPr>
-          <w:sz w:val="24"/>
-          <w:szCs w:val="24"/>
-        </w:rPr>
-        <w:t xml:space="preserve"> </w:t>
-      </w:r>
-      <w:r>
-        <w:rPr>
-          <w:sz w:val="24"/>
-          <w:szCs w:val="24"/>
-        </w:rPr>
-        <w:t>violation</w:t>
-      </w:r>
-      <w:r>
-        <w:rPr>
-          <w:sz w:val="24"/>
-          <w:szCs w:val="24"/>
-        </w:rPr>
-        <w:t xml:space="preserve"> time according to the loop </w:t>
-      </w:r>
-      <w:r>
-        <w:rPr>
-          <w:sz w:val="24"/>
-          <w:szCs w:val="24"/>
-        </w:rPr>
-        <w:t>process.</w:t>
-      </w:r>
-    </w:p>
-    <w:p>
-      <w:pPr>
-        <w:rPr>
-          <w:sz w:val="24"/>
-          <w:szCs w:val="24"/>
-        </w:rPr>
-      </w:pPr>
-      <w:r>
-        <w:rPr>
-          <w:sz w:val="24"/>
-          <w:szCs w:val="24"/>
-        </w:rPr>
-        <w:t>-&gt; Get inside Process loop</w:t>
+        <w:t>Create a parse table to store process-parameter-specific configuration data. It will also store the updated violation time according to the loop process.</w:t>
       </w:r>
     </w:p>
     <w:p>
@@ -3181,64 +2965,51 @@
           <w:sz w:val="24"/>
           <w:szCs w:val="24"/>
         </w:rPr>
-        <w:t xml:space="preserve">Create a for loop to access </w:t>
-      </w:r>
-      <w:r>
-        <w:rPr>
-          <w:sz w:val="24"/>
-          <w:szCs w:val="24"/>
-        </w:rPr>
-        <w:t>process-</w:t>
-      </w:r>
-      <w:r>
-        <w:rPr>
-          <w:sz w:val="24"/>
-          <w:szCs w:val="24"/>
-        </w:rPr>
-        <w:t xml:space="preserve">parse table </w:t>
-      </w:r>
-      <w:r>
-        <w:rPr>
-          <w:sz w:val="24"/>
-          <w:szCs w:val="24"/>
-        </w:rPr>
-        <w:t xml:space="preserve">process </w:t>
-      </w:r>
-      <w:r>
-        <w:rPr>
-          <w:sz w:val="24"/>
-          <w:szCs w:val="24"/>
-        </w:rPr>
-        <w:t xml:space="preserve">members (limit of loop will be size of </w:t>
-      </w:r>
-      <w:r>
-        <w:rPr>
-          <w:sz w:val="24"/>
-          <w:szCs w:val="24"/>
-        </w:rPr>
-        <w:t xml:space="preserve">process </w:t>
-      </w:r>
-      <w:r>
-        <w:rPr>
-          <w:sz w:val="24"/>
-          <w:szCs w:val="24"/>
-        </w:rPr>
-        <w:t>parse table)</w:t>
-      </w:r>
-    </w:p>
-    <w:p>
-      <w:pPr>
-        <w:rPr>
-          <w:sz w:val="24"/>
-          <w:szCs w:val="24"/>
-        </w:rPr>
-      </w:pPr>
-      <w:r>
-        <w:rPr>
-          <w:sz w:val="24"/>
-          <w:szCs w:val="24"/>
-        </w:rPr>
-        <w:t xml:space="preserve">-&gt; Call </w:t>
+        <w:t>Enter the process loop.</w:t>
+      </w:r>
+    </w:p>
+    <w:p>
+      <w:pPr>
+        <w:rPr>
+          <w:sz w:val="24"/>
+          <w:szCs w:val="24"/>
+        </w:rPr>
+      </w:pPr>
+      <w:r>
+        <w:rPr>
+          <w:sz w:val="24"/>
+          <w:szCs w:val="24"/>
+        </w:rPr>
+        <w:t xml:space="preserve">-&gt; </w:t>
+      </w:r>
+      <w:r>
+        <w:rPr>
+          <w:sz w:val="24"/>
+          <w:szCs w:val="24"/>
+        </w:rPr>
+        <w:t>Create a for loop to access the process-parse table members (the loop limit will be the size of the process parse table).</w:t>
+      </w:r>
+    </w:p>
+    <w:p>
+      <w:pPr>
+        <w:rPr>
+          <w:sz w:val="24"/>
+          <w:szCs w:val="24"/>
+        </w:rPr>
+      </w:pPr>
+      <w:r>
+        <w:rPr>
+          <w:sz w:val="24"/>
+          <w:szCs w:val="24"/>
+        </w:rPr>
+        <w:t xml:space="preserve">-&gt; </w:t>
+      </w:r>
+      <w:r>
+        <w:rPr>
+          <w:sz w:val="24"/>
+          <w:szCs w:val="24"/>
+        </w:rPr>
+        <w:t xml:space="preserve">Call the </w:t>
       </w:r>
       <w:proofErr w:type="spellStart"/>
       <w:r>
@@ -3246,7 +3017,7 @@
           <w:sz w:val="24"/>
           <w:szCs w:val="24"/>
         </w:rPr>
-        <w:t>Getpolled</w:t>
+        <w:t>GetPolledValue</w:t>
       </w:r>
       <w:proofErr w:type="spellEnd"/>
       <w:r>
@@ -3254,142 +3025,24 @@
           <w:sz w:val="24"/>
           <w:szCs w:val="24"/>
         </w:rPr>
-        <w:t xml:space="preserve"> </w:t>
-      </w:r>
-      <w:proofErr w:type="gramStart"/>
-      <w:r>
-        <w:rPr>
-          <w:sz w:val="24"/>
-          <w:szCs w:val="24"/>
-        </w:rPr>
-        <w:t>value(</w:t>
-      </w:r>
-      <w:proofErr w:type="spellStart"/>
-      <w:proofErr w:type="gramEnd"/>
-      <w:r>
-        <w:rPr>
-          <w:sz w:val="24"/>
-          <w:szCs w:val="24"/>
-        </w:rPr>
-        <w:t>Fn</w:t>
-      </w:r>
-      <w:proofErr w:type="spellEnd"/>
-      <w:r>
-        <w:rPr>
-          <w:sz w:val="24"/>
-          <w:szCs w:val="24"/>
-        </w:rPr>
-        <w:t xml:space="preserve"> which returns polled values) and store it inside a </w:t>
-      </w:r>
-      <w:r>
-        <w:rPr>
-          <w:sz w:val="24"/>
-          <w:szCs w:val="24"/>
-        </w:rPr>
-        <w:t xml:space="preserve">data </w:t>
-      </w:r>
-      <w:r>
-        <w:rPr>
-          <w:sz w:val="24"/>
-          <w:szCs w:val="24"/>
-        </w:rPr>
-        <w:t>variable.</w:t>
-      </w:r>
-    </w:p>
-    <w:p>
-      <w:pPr>
-        <w:rPr>
-          <w:sz w:val="24"/>
-          <w:szCs w:val="24"/>
-        </w:rPr>
-      </w:pPr>
-      <w:r>
-        <w:rPr>
-          <w:sz w:val="24"/>
-          <w:szCs w:val="24"/>
-        </w:rPr>
-        <w:t xml:space="preserve">-&gt; </w:t>
-      </w:r>
-      <w:r>
+        <w:t xml:space="preserve"> function (which returns polled values) and store the result in a data variable.</w:t>
+      </w:r>
+    </w:p>
+    <w:p>
+      <w:pPr>
         <w:rPr>
           <w:b/>
           <w:bCs/>
           <w:sz w:val="24"/>
           <w:szCs w:val="24"/>
         </w:rPr>
-        <w:t>IF</w:t>
-      </w:r>
-      <w:r>
-        <w:rPr>
-          <w:sz w:val="24"/>
-          <w:szCs w:val="24"/>
-        </w:rPr>
-        <w:t xml:space="preserve"> </w:t>
-      </w:r>
-      <w:r>
-        <w:rPr>
-          <w:sz w:val="24"/>
-          <w:szCs w:val="24"/>
-        </w:rPr>
-        <w:t xml:space="preserve">value inside that data variable above/below threshold value increment violation time by </w:t>
-      </w:r>
-      <w:r>
-        <w:rPr>
-          <w:sz w:val="24"/>
-          <w:szCs w:val="24"/>
-        </w:rPr>
-        <w:t>process</w:t>
-      </w:r>
-      <w:r>
-        <w:rPr>
-          <w:sz w:val="24"/>
-          <w:szCs w:val="24"/>
-        </w:rPr>
-        <w:t xml:space="preserve"> i</w:t>
-      </w:r>
-      <w:r>
-        <w:rPr>
-          <w:sz w:val="24"/>
-          <w:szCs w:val="24"/>
-        </w:rPr>
-        <w:t>nterval</w:t>
-      </w:r>
-      <w:r>
-        <w:rPr>
-          <w:sz w:val="24"/>
-          <w:szCs w:val="24"/>
-        </w:rPr>
-        <w:t xml:space="preserve"> time.</w:t>
-      </w:r>
-    </w:p>
-    <w:p>
-      <w:pPr>
-        <w:rPr>
-          <w:sz w:val="24"/>
-          <w:szCs w:val="24"/>
-        </w:rPr>
-      </w:pPr>
-      <w:r>
-        <w:rPr>
-          <w:sz w:val="24"/>
-          <w:szCs w:val="24"/>
-        </w:rPr>
-        <w:t>-&gt; Else call normal process function and reset violation time to zero</w:t>
-      </w:r>
-    </w:p>
-    <w:p>
-      <w:pPr>
-        <w:rPr>
-          <w:sz w:val="24"/>
-          <w:szCs w:val="24"/>
-        </w:rPr>
-      </w:pPr>
-      <w:r>
-        <w:rPr>
-          <w:sz w:val="24"/>
-          <w:szCs w:val="24"/>
-        </w:rPr>
-        <w:t>-&gt;</w:t>
+      </w:pPr>
+      <w:r>
+        <w:rPr>
+          <w:sz w:val="24"/>
+          <w:szCs w:val="24"/>
+        </w:rPr>
+        <w:t xml:space="preserve">-&gt; </w:t>
       </w:r>
       <w:r>
         <w:rPr>
@@ -3398,30 +3051,103 @@
           <w:sz w:val="24"/>
           <w:szCs w:val="24"/>
         </w:rPr>
-        <w:t xml:space="preserve"> IF</w:t>
-      </w:r>
-      <w:r>
-        <w:rPr>
-          <w:sz w:val="24"/>
-          <w:szCs w:val="24"/>
-        </w:rPr>
-        <w:t xml:space="preserve"> violation time is greater than sampling time call notification </w:t>
-      </w:r>
-      <w:proofErr w:type="spellStart"/>
-      <w:r>
-        <w:rPr>
-          <w:sz w:val="24"/>
-          <w:szCs w:val="24"/>
-        </w:rPr>
-        <w:t>fn</w:t>
-      </w:r>
-      <w:proofErr w:type="spellEnd"/>
-      <w:r>
-        <w:rPr>
-          <w:sz w:val="24"/>
-          <w:szCs w:val="24"/>
-        </w:rPr>
-        <w:t xml:space="preserve"> and reset violation time to zero.</w:t>
+        <w:t>I</w:t>
+      </w:r>
+      <w:r>
+        <w:rPr>
+          <w:b/>
+          <w:bCs/>
+          <w:sz w:val="24"/>
+          <w:szCs w:val="24"/>
+        </w:rPr>
+        <w:t>F</w:t>
+      </w:r>
+      <w:r>
+        <w:rPr>
+          <w:sz w:val="24"/>
+          <w:szCs w:val="24"/>
+        </w:rPr>
+        <w:t xml:space="preserve"> the value in that data variable is above or below the threshold value, increment the violation time by the process interval time.</w:t>
+      </w:r>
+    </w:p>
+    <w:p>
+      <w:pPr>
+        <w:rPr>
+          <w:sz w:val="24"/>
+          <w:szCs w:val="24"/>
+        </w:rPr>
+      </w:pPr>
+      <w:r>
+        <w:rPr>
+          <w:sz w:val="24"/>
+          <w:szCs w:val="24"/>
+        </w:rPr>
+        <w:t xml:space="preserve">-&gt; </w:t>
+      </w:r>
+      <w:r>
+        <w:rPr>
+          <w:b/>
+          <w:bCs/>
+          <w:sz w:val="24"/>
+          <w:szCs w:val="24"/>
+        </w:rPr>
+        <w:t>Else</w:t>
+      </w:r>
+      <w:r>
+        <w:rPr>
+          <w:sz w:val="24"/>
+          <w:szCs w:val="24"/>
+        </w:rPr>
+        <w:t>, call the normal process function and reset the violation time to zero.</w:t>
+      </w:r>
+    </w:p>
+    <w:p>
+      <w:pPr>
+        <w:rPr>
+          <w:sz w:val="24"/>
+          <w:szCs w:val="24"/>
+        </w:rPr>
+      </w:pPr>
+      <w:r>
+        <w:rPr>
+          <w:sz w:val="24"/>
+          <w:szCs w:val="24"/>
+        </w:rPr>
+        <w:t>-&gt;</w:t>
+      </w:r>
+      <w:r>
+        <w:rPr>
+          <w:b/>
+          <w:bCs/>
+          <w:sz w:val="24"/>
+          <w:szCs w:val="24"/>
+        </w:rPr>
+        <w:t xml:space="preserve"> </w:t>
+      </w:r>
+      <w:r>
+        <w:rPr>
+          <w:b/>
+          <w:bCs/>
+          <w:sz w:val="24"/>
+          <w:szCs w:val="24"/>
+        </w:rPr>
+        <w:t>I</w:t>
+      </w:r>
+      <w:r>
+        <w:rPr>
+          <w:b/>
+          <w:bCs/>
+          <w:sz w:val="24"/>
+          <w:szCs w:val="24"/>
+        </w:rPr>
+        <w:t>F</w:t>
+      </w:r>
+      <w:r>
+        <w:rPr>
+          <w:sz w:val="24"/>
+          <w:szCs w:val="24"/>
+        </w:rPr>
+        <w:t xml:space="preserve"> the violation time is greater than the sampling time, call the notification function and reset the violation time to zero.</w:t>
       </w:r>
     </w:p>
     <w:p>
@@ -3701,6 +3427,7 @@
           <w:sz w:val="24"/>
           <w:szCs w:val="24"/>
         </w:rPr>
+        <w:lastRenderedPageBreak/>
         <w:t>Flash firmware to production devices</w:t>
       </w:r>
     </w:p>
@@ -3728,7 +3455,6 @@
           <w:sz w:val="24"/>
           <w:szCs w:val="24"/>
         </w:rPr>
-        <w:lastRenderedPageBreak/>
         <w:t xml:space="preserve">  </w:t>
       </w:r>
     </w:p>

--- a/SDLCTempPressureMonitoringSystem.docx
+++ b/SDLCTempPressureMonitoringSystem.docx
@@ -1963,8 +1963,8 @@
         <w:tblLook w:val="04A0" w:firstRow="1" w:lastRow="0" w:firstColumn="1" w:lastColumn="0" w:noHBand="0" w:noVBand="1"/>
       </w:tblPr>
       <w:tblGrid>
-        <w:gridCol w:w="1951"/>
-        <w:gridCol w:w="2618"/>
+        <w:gridCol w:w="1426"/>
+        <w:gridCol w:w="3143"/>
       </w:tblGrid>
       <w:tr>
         <w:trPr>
@@ -2076,15 +2076,7 @@
           </w:tcPr>
           <w:p>
             <w:r>
-              <w:t xml:space="preserve">Read </w:t>
-            </w:r>
-            <w:proofErr w:type="spellStart"/>
-            <w:r>
-              <w:t>Fn</w:t>
-            </w:r>
-            <w:proofErr w:type="spellEnd"/>
-            <w:r>
-              <w:t xml:space="preserve"> Pointer</w:t>
+              <w:t>Parameter Type</w:t>
             </w:r>
           </w:p>
         </w:tc>
@@ -2096,7 +2088,7 @@
           </w:tcPr>
           <w:p>
             <w:r>
-              <w:t>Sensor value</w:t>
+              <w:t>Int Or String</w:t>
             </w:r>
           </w:p>
         </w:tc>
@@ -2126,10 +2118,23 @@
           </w:tcPr>
           <w:p>
             <w:r>
-              <w:t>In</w:t>
-            </w:r>
-            <w:r>
-              <w:t xml:space="preserve"> ms (polling thread)</w:t>
+              <w:t>50</w:t>
+            </w:r>
+            <w:proofErr w:type="gramStart"/>
+            <w:r>
+              <w:t>ms(</w:t>
+            </w:r>
+            <w:proofErr w:type="gramEnd"/>
+            <w:r>
+              <w:t>for temp),200</w:t>
+            </w:r>
+            <w:proofErr w:type="gramStart"/>
+            <w:r>
+              <w:t>ms(</w:t>
+            </w:r>
+            <w:proofErr w:type="gramEnd"/>
+            <w:r>
+              <w:t>for pressure)</w:t>
             </w:r>
           </w:p>
         </w:tc>
@@ -2168,6 +2173,58 @@
         </w:tc>
       </w:tr>
     </w:tbl>
+    <w:p>
+      <w:r>
+        <w:t xml:space="preserve">Polled once        Set as zero </w:t>
+      </w:r>
+    </w:p>
+    <w:p>
+      <w:pPr>
+        <w:rPr>
+          <w:b/>
+          <w:bCs/>
+        </w:rPr>
+      </w:pPr>
+      <w:r>
+        <w:t xml:space="preserve">Read </w:t>
+      </w:r>
+      <w:proofErr w:type="spellStart"/>
+      <w:r>
+        <w:t>Fn</w:t>
+      </w:r>
+      <w:proofErr w:type="spellEnd"/>
+      <w:r>
+        <w:t xml:space="preserve"> Pointer</w:t>
+      </w:r>
+      <w:r>
+        <w:t xml:space="preserve"> </w:t>
+      </w:r>
+      <w:r>
+        <w:t>Read Int</w:t>
+      </w:r>
+    </w:p>
+    <w:p>
+      <w:pPr>
+        <w:rPr>
+          <w:b/>
+          <w:bCs/>
+        </w:rPr>
+      </w:pPr>
+      <w:r>
+        <w:t xml:space="preserve">Read </w:t>
+      </w:r>
+      <w:proofErr w:type="spellStart"/>
+      <w:r>
+        <w:t>Fn</w:t>
+      </w:r>
+      <w:proofErr w:type="spellEnd"/>
+      <w:r>
+        <w:t xml:space="preserve"> Pointer</w:t>
+      </w:r>
+      <w:r>
+        <w:t xml:space="preserve"> Read String</w:t>
+      </w:r>
+    </w:p>
     <w:p>
       <w:r>
         <w:rPr>
@@ -2194,7 +2251,7 @@
       </w:tblPr>
       <w:tblGrid>
         <w:gridCol w:w="1919"/>
-        <w:gridCol w:w="1361"/>
+        <w:gridCol w:w="3587"/>
       </w:tblGrid>
       <w:tr>
         <w:trPr>
@@ -2263,16 +2320,13 @@
           <w:tcPr>
             <w:tcW w:w="0" w:type="auto"/>
             <w:vAlign w:val="center"/>
-            <w:hideMark/>
-          </w:tcPr>
-          <w:p>
-            <w:proofErr w:type="spellStart"/>
-            <w:r>
-              <w:t>Minimun</w:t>
-            </w:r>
-            <w:proofErr w:type="spellEnd"/>
-            <w:r>
-              <w:t xml:space="preserve"> Threshold      </w:t>
+          </w:tcPr>
+          <w:p>
+            <w:r>
+              <w:t>P</w:t>
+            </w:r>
+            <w:r>
+              <w:t>rocessing Time</w:t>
             </w:r>
           </w:p>
         </w:tc>
@@ -2280,22 +2334,18 @@
           <w:tcPr>
             <w:tcW w:w="0" w:type="auto"/>
             <w:vAlign w:val="center"/>
-            <w:hideMark/>
-          </w:tcPr>
-          <w:p>
-            <w:r>
-              <w:t>In</w:t>
-            </w:r>
-            <w:r>
-              <w:t xml:space="preserve"> </w:t>
-            </w:r>
-            <w:proofErr w:type="spellStart"/>
-            <w:r>
-              <w:t>ms</w:t>
-            </w:r>
-            <w:proofErr w:type="spellEnd"/>
-            <w:r>
-              <w:t xml:space="preserve">   </w:t>
+          </w:tcPr>
+          <w:p>
+            <w:r>
+              <w:t>200</w:t>
+            </w:r>
+            <w:proofErr w:type="gramStart"/>
+            <w:r>
+              <w:t>ms(</w:t>
+            </w:r>
+            <w:proofErr w:type="gramEnd"/>
+            <w:r>
+              <w:t>for Temp),400ms (for pressure)</w:t>
             </w:r>
           </w:p>
         </w:tc>
@@ -2312,7 +2362,10 @@
           </w:tcPr>
           <w:p>
             <w:r>
-              <w:t>Maximum Threshold</w:t>
+              <w:t>Minimum</w:t>
+            </w:r>
+            <w:r>
+              <w:t xml:space="preserve"> Threshold      </w:t>
             </w:r>
           </w:p>
         </w:tc>
@@ -2324,13 +2377,8 @@
           </w:tcPr>
           <w:p>
             <w:r>
-              <w:t xml:space="preserve">In </w:t>
-            </w:r>
-            <w:proofErr w:type="spellStart"/>
-            <w:r>
-              <w:t>ms</w:t>
-            </w:r>
-            <w:proofErr w:type="spellEnd"/>
+              <w:t>-10(temp),500(pressure)</w:t>
+            </w:r>
           </w:p>
         </w:tc>
       </w:tr>
@@ -2342,13 +2390,11 @@
           <w:tcPr>
             <w:tcW w:w="0" w:type="auto"/>
             <w:vAlign w:val="center"/>
-          </w:tcPr>
-          <w:p>
-            <w:r>
-              <w:t>Violation Time</w:t>
-            </w:r>
-            <w:r>
-              <w:t xml:space="preserve">   </w:t>
+            <w:hideMark/>
+          </w:tcPr>
+          <w:p>
+            <w:r>
+              <w:t>Maximum Threshold</w:t>
             </w:r>
           </w:p>
         </w:tc>
@@ -2356,6 +2402,86 @@
           <w:tcPr>
             <w:tcW w:w="0" w:type="auto"/>
             <w:vAlign w:val="center"/>
+            <w:hideMark/>
+          </w:tcPr>
+          <w:p>
+            <w:r>
+              <w:t xml:space="preserve"> 70(temp),6000(pressure)</w:t>
+            </w:r>
+          </w:p>
+        </w:tc>
+      </w:tr>
+      <w:tr>
+        <w:trPr>
+          <w:tblCellSpacing w:w="15" w:type="dxa"/>
+        </w:trPr>
+        <w:tc>
+          <w:tcPr>
+            <w:tcW w:w="0" w:type="auto"/>
+            <w:vAlign w:val="center"/>
+          </w:tcPr>
+          <w:p>
+            <w:r>
+              <w:t>Violation Time</w:t>
+            </w:r>
+            <w:r>
+              <w:t xml:space="preserve">   </w:t>
+            </w:r>
+          </w:p>
+        </w:tc>
+        <w:tc>
+          <w:tcPr>
+            <w:tcW w:w="0" w:type="auto"/>
+            <w:vAlign w:val="center"/>
+          </w:tcPr>
+          <w:p>
+            <w:r>
+              <w:t>I</w:t>
+            </w:r>
+            <w:r>
+              <w:t xml:space="preserve">n </w:t>
+            </w:r>
+            <w:proofErr w:type="spellStart"/>
+            <w:proofErr w:type="gramStart"/>
+            <w:r>
+              <w:t>ms</w:t>
+            </w:r>
+            <w:proofErr w:type="spellEnd"/>
+            <w:r>
+              <w:t>(</w:t>
+            </w:r>
+            <w:proofErr w:type="gramEnd"/>
+            <w:r>
+              <w:t xml:space="preserve">Incremented by </w:t>
+            </w:r>
+            <w:r>
+              <w:t>Processing Time</w:t>
+            </w:r>
+            <w:r>
+              <w:t>)</w:t>
+            </w:r>
+          </w:p>
+        </w:tc>
+      </w:tr>
+      <w:tr>
+        <w:trPr>
+          <w:tblCellSpacing w:w="15" w:type="dxa"/>
+        </w:trPr>
+        <w:tc>
+          <w:tcPr>
+            <w:tcW w:w="0" w:type="auto"/>
+            <w:vAlign w:val="center"/>
+          </w:tcPr>
+          <w:p>
+            <w:r>
+              <w:t>Checkout time</w:t>
+            </w:r>
+          </w:p>
+        </w:tc>
+        <w:tc>
+          <w:tcPr>
+            <w:tcW w:w="0" w:type="auto"/>
+            <w:vAlign w:val="center"/>
           </w:tcPr>
           <w:p>
             <w:r>
@@ -2363,10 +2489,7 @@
             </w:r>
             <w:proofErr w:type="spellStart"/>
             <w:r>
-              <w:t>m</w:t>
-            </w:r>
-            <w:r>
-              <w:t>s</w:t>
+              <w:t>ms</w:t>
             </w:r>
             <w:proofErr w:type="spellEnd"/>
           </w:p>
@@ -2398,8 +2521,8 @@
         <w:tblLook w:val="04A0" w:firstRow="1" w:lastRow="0" w:firstColumn="1" w:lastColumn="0" w:noHBand="0" w:noVBand="1"/>
       </w:tblPr>
       <w:tblGrid>
-        <w:gridCol w:w="1268"/>
-        <w:gridCol w:w="4067"/>
+        <w:gridCol w:w="2224"/>
+        <w:gridCol w:w="3111"/>
       </w:tblGrid>
       <w:tr>
         <w:trPr>
@@ -2470,7 +2593,7 @@
               <w:ind w:left="360"/>
             </w:pPr>
             <w:r>
-              <w:t>Param</w:t>
+              <w:t>Parameter Type</w:t>
             </w:r>
           </w:p>
         </w:tc>
@@ -2485,7 +2608,7 @@
               <w:ind w:left="360"/>
             </w:pPr>
             <w:r>
-              <w:t>Identifies the sensor</w:t>
+              <w:t>Int or String</w:t>
             </w:r>
           </w:p>
         </w:tc>
@@ -2505,8 +2628,16 @@
             <w:pPr>
               <w:ind w:left="360"/>
             </w:pPr>
+            <w:proofErr w:type="gramStart"/>
             <w:r>
               <w:t>Value</w:t>
+            </w:r>
+            <w:r>
+              <w:t>(</w:t>
+            </w:r>
+            <w:proofErr w:type="gramEnd"/>
+            <w:r>
+              <w:t>Int and String)</w:t>
             </w:r>
           </w:p>
         </w:tc>
@@ -2596,116 +2727,133 @@
           <w:szCs w:val="28"/>
         </w:rPr>
       </w:pPr>
-      <w:r>
+    </w:p>
+    <w:p>
+      <w:pPr>
         <w:rPr>
           <w:b/>
           <w:bCs/>
           <w:sz w:val="28"/>
           <w:szCs w:val="28"/>
         </w:rPr>
-        <w:t>1. Initialization (Start)</w:t>
-      </w:r>
-    </w:p>
-    <w:p>
-      <w:pPr>
-        <w:rPr>
-          <w:sz w:val="24"/>
-          <w:szCs w:val="24"/>
-        </w:rPr>
-      </w:pPr>
-      <w:r>
-        <w:rPr>
-          <w:sz w:val="24"/>
-          <w:szCs w:val="24"/>
-        </w:rPr>
-        <w:t xml:space="preserve">Start -&gt; </w:t>
-      </w:r>
-      <w:r>
-        <w:rPr>
-          <w:sz w:val="24"/>
-          <w:szCs w:val="24"/>
-        </w:rPr>
-        <w:t>Create 2 threads for polling and process</w:t>
-      </w:r>
-    </w:p>
-    <w:p>
-      <w:pPr>
-        <w:rPr>
-          <w:sz w:val="24"/>
-          <w:szCs w:val="24"/>
-        </w:rPr>
-      </w:pPr>
-      <w:r>
-        <w:rPr>
-          <w:sz w:val="24"/>
-          <w:szCs w:val="24"/>
-        </w:rPr>
-        <w:t xml:space="preserve">-&gt; Create </w:t>
-      </w:r>
-      <w:r>
-        <w:rPr>
-          <w:sz w:val="24"/>
-          <w:szCs w:val="24"/>
-        </w:rPr>
-        <w:t>2 structures</w:t>
-      </w:r>
-      <w:r>
-        <w:rPr>
-          <w:sz w:val="24"/>
-          <w:szCs w:val="24"/>
-        </w:rPr>
-        <w:t xml:space="preserve"> to represent polling and process in common header file(</w:t>
-      </w:r>
-      <w:proofErr w:type="spellStart"/>
-      <w:r>
-        <w:rPr>
-          <w:sz w:val="24"/>
-          <w:szCs w:val="24"/>
-        </w:rPr>
-        <w:t>sensor.h</w:t>
-      </w:r>
-      <w:proofErr w:type="spellEnd"/>
-      <w:r>
-        <w:rPr>
-          <w:sz w:val="24"/>
-          <w:szCs w:val="24"/>
-        </w:rPr>
-        <w:t>)</w:t>
-      </w:r>
-    </w:p>
-    <w:p>
-      <w:pPr>
-        <w:rPr>
-          <w:sz w:val="24"/>
-          <w:szCs w:val="24"/>
-        </w:rPr>
-      </w:pPr>
-      <w:r>
-        <w:rPr>
-          <w:sz w:val="24"/>
-          <w:szCs w:val="24"/>
-        </w:rPr>
-        <w:t>-&gt; Create one global structure to store result</w:t>
-      </w:r>
-    </w:p>
-    <w:p>
-      <w:pPr>
+      </w:pPr>
+      <w:r>
         <w:rPr>
           <w:b/>
           <w:bCs/>
           <w:sz w:val="28"/>
           <w:szCs w:val="28"/>
         </w:rPr>
-      </w:pPr>
-      <w:r>
+        <w:lastRenderedPageBreak/>
+        <w:t>1. Initialization (Start)</w:t>
+      </w:r>
+    </w:p>
+    <w:p>
+      <w:pPr>
+        <w:rPr>
+          <w:sz w:val="24"/>
+          <w:szCs w:val="24"/>
+        </w:rPr>
+      </w:pPr>
+      <w:r>
+        <w:rPr>
+          <w:sz w:val="24"/>
+          <w:szCs w:val="24"/>
+        </w:rPr>
+        <w:t xml:space="preserve">Start -&gt; </w:t>
+      </w:r>
+      <w:r>
+        <w:rPr>
+          <w:sz w:val="24"/>
+          <w:szCs w:val="24"/>
+        </w:rPr>
+        <w:t>Create 2 threads for polling and process</w:t>
+      </w:r>
+    </w:p>
+    <w:p>
+      <w:pPr>
+        <w:rPr>
+          <w:sz w:val="24"/>
+          <w:szCs w:val="24"/>
+        </w:rPr>
+      </w:pPr>
+      <w:r>
+        <w:rPr>
+          <w:sz w:val="24"/>
+          <w:szCs w:val="24"/>
+        </w:rPr>
+        <w:t xml:space="preserve">-&gt; Create </w:t>
+      </w:r>
+      <w:r>
+        <w:rPr>
+          <w:sz w:val="24"/>
+          <w:szCs w:val="24"/>
+        </w:rPr>
+        <w:t>2 structures</w:t>
+      </w:r>
+      <w:r>
+        <w:rPr>
+          <w:sz w:val="24"/>
+          <w:szCs w:val="24"/>
+        </w:rPr>
+        <w:t xml:space="preserve"> to represent polling and process in common header file(</w:t>
+      </w:r>
+      <w:proofErr w:type="spellStart"/>
+      <w:r>
+        <w:rPr>
+          <w:sz w:val="24"/>
+          <w:szCs w:val="24"/>
+        </w:rPr>
+        <w:t>sensor.h</w:t>
+      </w:r>
+      <w:proofErr w:type="spellEnd"/>
+      <w:r>
+        <w:rPr>
+          <w:sz w:val="24"/>
+          <w:szCs w:val="24"/>
+        </w:rPr>
+        <w:t>)</w:t>
+      </w:r>
+    </w:p>
+    <w:p>
+      <w:pPr>
+        <w:rPr>
+          <w:sz w:val="24"/>
+          <w:szCs w:val="24"/>
+        </w:rPr>
+      </w:pPr>
+      <w:r>
+        <w:rPr>
+          <w:sz w:val="24"/>
+          <w:szCs w:val="24"/>
+        </w:rPr>
+        <w:t>-&gt; Create one global structure to store result</w:t>
+      </w:r>
+    </w:p>
+    <w:p>
+      <w:pPr>
+        <w:rPr>
+          <w:sz w:val="24"/>
+          <w:szCs w:val="24"/>
+        </w:rPr>
+      </w:pPr>
+      <w:r>
+        <w:rPr>
+          <w:sz w:val="24"/>
+          <w:szCs w:val="24"/>
+        </w:rPr>
+        <w:t>-&gt; which includes Parameter Type and Variable to store int or string</w:t>
+      </w:r>
+    </w:p>
+    <w:p>
+      <w:pPr>
         <w:rPr>
           <w:b/>
           <w:bCs/>
           <w:sz w:val="28"/>
           <w:szCs w:val="28"/>
         </w:rPr>
-        <w:t>2</w:t>
-      </w:r>
+      </w:pPr>
       <w:r>
         <w:rPr>
           <w:b/>
@@ -2713,7 +2861,7 @@
           <w:sz w:val="28"/>
           <w:szCs w:val="28"/>
         </w:rPr>
-        <w:t xml:space="preserve">. </w:t>
+        <w:t>2</w:t>
       </w:r>
       <w:r>
         <w:rPr>
@@ -2722,189 +2870,343 @@
           <w:sz w:val="28"/>
           <w:szCs w:val="28"/>
         </w:rPr>
-        <w:t>Polling Thread</w:t>
-      </w:r>
-    </w:p>
-    <w:p>
-      <w:pPr>
-        <w:rPr>
-          <w:sz w:val="24"/>
-          <w:szCs w:val="24"/>
-        </w:rPr>
-      </w:pPr>
-      <w:r>
-        <w:rPr>
-          <w:sz w:val="24"/>
-          <w:szCs w:val="24"/>
-        </w:rPr>
-        <w:t xml:space="preserve"> -&gt; </w:t>
-      </w:r>
-      <w:r>
-        <w:rPr>
-          <w:sz w:val="24"/>
-          <w:szCs w:val="24"/>
-        </w:rPr>
-        <w:t>Create a parse table to store polling-parameter-specific configuration data. It will also store the updated last poll time according to the loop polling.</w:t>
-      </w:r>
-    </w:p>
-    <w:p>
-      <w:pPr>
-        <w:rPr>
-          <w:sz w:val="24"/>
-          <w:szCs w:val="24"/>
-        </w:rPr>
-      </w:pPr>
-      <w:r>
-        <w:rPr>
-          <w:sz w:val="24"/>
-          <w:szCs w:val="24"/>
-        </w:rPr>
-        <w:t xml:space="preserve">-&gt; </w:t>
-      </w:r>
-      <w:r>
-        <w:rPr>
-          <w:sz w:val="24"/>
-          <w:szCs w:val="24"/>
-        </w:rPr>
-        <w:t>Enter the polling thread.</w:t>
-      </w:r>
-    </w:p>
-    <w:p>
-      <w:pPr>
-        <w:rPr>
-          <w:sz w:val="24"/>
-          <w:szCs w:val="24"/>
-        </w:rPr>
-      </w:pPr>
-      <w:r>
-        <w:rPr>
-          <w:sz w:val="24"/>
-          <w:szCs w:val="24"/>
-        </w:rPr>
-        <w:lastRenderedPageBreak/>
-        <w:t xml:space="preserve">-&gt; </w:t>
-      </w:r>
-      <w:r>
-        <w:rPr>
-          <w:sz w:val="24"/>
-          <w:szCs w:val="24"/>
-        </w:rPr>
-        <w:t>Get the current time using GetTimeMs.</w:t>
-      </w:r>
-    </w:p>
-    <w:p>
-      <w:pPr>
-        <w:rPr>
-          <w:sz w:val="24"/>
-          <w:szCs w:val="24"/>
-        </w:rPr>
-      </w:pPr>
-      <w:r>
-        <w:rPr>
-          <w:sz w:val="24"/>
-          <w:szCs w:val="24"/>
-        </w:rPr>
-        <w:t xml:space="preserve">-&gt; </w:t>
-      </w:r>
-      <w:r>
-        <w:rPr>
-          <w:sz w:val="24"/>
-          <w:szCs w:val="24"/>
-        </w:rPr>
-        <w:t>Create a for loop to access the parse table members (the loop limit will be the size of the parse table).</w:t>
-      </w:r>
-    </w:p>
-    <w:p>
-      <w:pPr>
-        <w:rPr>
-          <w:sz w:val="24"/>
-          <w:szCs w:val="24"/>
-        </w:rPr>
-      </w:pPr>
-      <w:r>
-        <w:rPr>
-          <w:sz w:val="24"/>
-          <w:szCs w:val="24"/>
-        </w:rPr>
-        <w:t xml:space="preserve">-&gt; </w:t>
-      </w:r>
-      <w:r>
-        <w:rPr>
-          <w:sz w:val="24"/>
-          <w:szCs w:val="24"/>
-        </w:rPr>
-        <w:t>If the difference between the current system time (in milliseconds) and the last poll time is greater than the poll interval (in milliseconds), invoke the read function and store the new sensor value.</w:t>
-      </w:r>
-    </w:p>
-    <w:p>
-      <w:pPr>
-        <w:rPr>
-          <w:sz w:val="24"/>
-          <w:szCs w:val="24"/>
-        </w:rPr>
-      </w:pPr>
-      <w:r>
-        <w:rPr>
-          <w:sz w:val="24"/>
-          <w:szCs w:val="24"/>
-        </w:rPr>
-        <w:t xml:space="preserve">-&gt; </w:t>
-      </w:r>
-      <w:r>
-        <w:rPr>
-          <w:sz w:val="24"/>
-          <w:szCs w:val="24"/>
-        </w:rPr>
-        <w:t>Call the set function to store the result in the global structure.</w:t>
-      </w:r>
-    </w:p>
-    <w:p>
-      <w:pPr>
-        <w:rPr>
-          <w:sz w:val="24"/>
-          <w:szCs w:val="24"/>
-        </w:rPr>
-      </w:pPr>
-      <w:r>
-        <w:rPr>
-          <w:sz w:val="24"/>
-          <w:szCs w:val="24"/>
-        </w:rPr>
-        <w:t>-&gt;</w:t>
-      </w:r>
-      <w:r>
-        <w:rPr>
-          <w:sz w:val="24"/>
-          <w:szCs w:val="24"/>
-        </w:rPr>
-        <w:t xml:space="preserve"> </w:t>
-      </w:r>
-      <w:r>
-        <w:rPr>
-          <w:sz w:val="24"/>
-          <w:szCs w:val="24"/>
-        </w:rPr>
-        <w:t>Update the last poll time to the current system time.</w:t>
-      </w:r>
-    </w:p>
-    <w:p>
-      <w:pPr>
+        <w:t xml:space="preserve">. </w:t>
+      </w:r>
+      <w:r>
         <w:rPr>
           <w:b/>
           <w:bCs/>
           <w:sz w:val="28"/>
           <w:szCs w:val="28"/>
         </w:rPr>
-      </w:pPr>
-      <w:r>
+        <w:t>Polling Thread</w:t>
+      </w:r>
+    </w:p>
+    <w:p>
+      <w:pPr>
+        <w:rPr>
+          <w:sz w:val="24"/>
+          <w:szCs w:val="24"/>
+        </w:rPr>
+      </w:pPr>
+      <w:r>
+        <w:rPr>
+          <w:sz w:val="24"/>
+          <w:szCs w:val="24"/>
+        </w:rPr>
+        <w:t xml:space="preserve"> -&gt; </w:t>
+      </w:r>
+      <w:r>
+        <w:rPr>
+          <w:sz w:val="24"/>
+          <w:szCs w:val="24"/>
+        </w:rPr>
+        <w:t>Create a parse table to store polling-parameter-specific configuration data. It will also store the updated last poll time according to the loop polling.</w:t>
+      </w:r>
+    </w:p>
+    <w:p>
+      <w:pPr>
+        <w:rPr>
+          <w:sz w:val="24"/>
+          <w:szCs w:val="24"/>
+        </w:rPr>
+      </w:pPr>
+      <w:r>
+        <w:rPr>
+          <w:sz w:val="24"/>
+          <w:szCs w:val="24"/>
+        </w:rPr>
+        <w:t xml:space="preserve">-&gt; </w:t>
+      </w:r>
+      <w:r>
+        <w:rPr>
+          <w:sz w:val="24"/>
+          <w:szCs w:val="24"/>
+        </w:rPr>
+        <w:t>Enter the polling thread.</w:t>
+      </w:r>
+    </w:p>
+    <w:p>
+      <w:pPr>
+        <w:rPr>
+          <w:sz w:val="24"/>
+          <w:szCs w:val="24"/>
+        </w:rPr>
+      </w:pPr>
+      <w:r>
+        <w:rPr>
+          <w:sz w:val="24"/>
+          <w:szCs w:val="24"/>
+        </w:rPr>
+        <w:t xml:space="preserve">-&gt; </w:t>
+      </w:r>
+      <w:r>
+        <w:rPr>
+          <w:sz w:val="24"/>
+          <w:szCs w:val="24"/>
+        </w:rPr>
+        <w:t>Get the current time using GetTimeMs.</w:t>
+      </w:r>
+    </w:p>
+    <w:p>
+      <w:pPr>
+        <w:rPr>
+          <w:sz w:val="24"/>
+          <w:szCs w:val="24"/>
+        </w:rPr>
+      </w:pPr>
+      <w:r>
+        <w:rPr>
+          <w:sz w:val="24"/>
+          <w:szCs w:val="24"/>
+        </w:rPr>
+        <w:t xml:space="preserve">-&gt; </w:t>
+      </w:r>
+      <w:r>
+        <w:rPr>
+          <w:sz w:val="24"/>
+          <w:szCs w:val="24"/>
+        </w:rPr>
+        <w:t>Create a for loop to access the parse table members (the loop limit will be the size of the parse table).</w:t>
+      </w:r>
+    </w:p>
+    <w:p>
+      <w:pPr>
+        <w:rPr>
+          <w:sz w:val="24"/>
+          <w:szCs w:val="24"/>
+        </w:rPr>
+      </w:pPr>
+      <w:r>
+        <w:rPr>
+          <w:sz w:val="24"/>
+          <w:szCs w:val="24"/>
+        </w:rPr>
+        <w:t>-&gt; First implement logic for polled once concept for to check Config Version</w:t>
+      </w:r>
+    </w:p>
+    <w:p>
+      <w:pPr>
+        <w:rPr>
+          <w:sz w:val="24"/>
+          <w:szCs w:val="24"/>
+        </w:rPr>
+      </w:pPr>
+      <w:r>
+        <w:rPr>
+          <w:sz w:val="24"/>
+          <w:szCs w:val="24"/>
+        </w:rPr>
+        <w:t xml:space="preserve">-&gt; </w:t>
+      </w:r>
+      <w:r>
+        <w:rPr>
+          <w:sz w:val="24"/>
+          <w:szCs w:val="24"/>
+        </w:rPr>
+        <w:t xml:space="preserve">In first iteration polling interval and polled once will be zero then continue and check param type is int or string </w:t>
+      </w:r>
+    </w:p>
+    <w:p>
+      <w:pPr>
+        <w:rPr>
+          <w:sz w:val="24"/>
+          <w:szCs w:val="24"/>
+        </w:rPr>
+      </w:pPr>
+      <w:r>
+        <w:rPr>
+          <w:sz w:val="24"/>
+          <w:szCs w:val="24"/>
+        </w:rPr>
+        <w:t xml:space="preserve">-&gt; IF int call read </w:t>
+      </w:r>
+      <w:proofErr w:type="spellStart"/>
+      <w:r>
+        <w:rPr>
+          <w:sz w:val="24"/>
+          <w:szCs w:val="24"/>
+        </w:rPr>
+        <w:t>fn</w:t>
+      </w:r>
+      <w:proofErr w:type="spellEnd"/>
+      <w:r>
+        <w:rPr>
+          <w:sz w:val="24"/>
+          <w:szCs w:val="24"/>
+        </w:rPr>
+        <w:t xml:space="preserve"> for Temp or Pressure</w:t>
+      </w:r>
+    </w:p>
+    <w:p>
+      <w:pPr>
+        <w:rPr>
+          <w:sz w:val="24"/>
+          <w:szCs w:val="24"/>
+        </w:rPr>
+      </w:pPr>
+      <w:r>
+        <w:rPr>
+          <w:sz w:val="24"/>
+          <w:szCs w:val="24"/>
+        </w:rPr>
+        <w:t xml:space="preserve">-&gt;IF param type is string call read </w:t>
+      </w:r>
+      <w:proofErr w:type="spellStart"/>
+      <w:r>
+        <w:rPr>
+          <w:sz w:val="24"/>
+          <w:szCs w:val="24"/>
+        </w:rPr>
+        <w:t>fn</w:t>
+      </w:r>
+      <w:proofErr w:type="spellEnd"/>
+      <w:r>
+        <w:rPr>
+          <w:sz w:val="24"/>
+          <w:szCs w:val="24"/>
+        </w:rPr>
+        <w:t xml:space="preserve"> for config version</w:t>
+      </w:r>
+    </w:p>
+    <w:p>
+      <w:pPr>
+        <w:rPr>
+          <w:sz w:val="24"/>
+          <w:szCs w:val="24"/>
+        </w:rPr>
+      </w:pPr>
+      <w:r>
+        <w:rPr>
+          <w:sz w:val="24"/>
+          <w:szCs w:val="24"/>
+        </w:rPr>
+        <w:t>-&gt;Next jump into periodic polling for temp and pressure</w:t>
+      </w:r>
+    </w:p>
+    <w:p>
+      <w:pPr>
+        <w:rPr>
+          <w:sz w:val="24"/>
+          <w:szCs w:val="24"/>
+        </w:rPr>
+      </w:pPr>
+      <w:r>
+        <w:rPr>
+          <w:sz w:val="24"/>
+          <w:szCs w:val="24"/>
+        </w:rPr>
+        <w:t xml:space="preserve">-&gt; </w:t>
+      </w:r>
+      <w:r>
+        <w:rPr>
+          <w:sz w:val="24"/>
+          <w:szCs w:val="24"/>
+        </w:rPr>
+        <w:t xml:space="preserve">If the difference between the current system time (in milliseconds) and the last poll time is greater than the poll interval (in milliseconds), invoke the read function and store the new sensor </w:t>
+      </w:r>
+      <w:proofErr w:type="spellStart"/>
+      <w:proofErr w:type="gramStart"/>
+      <w:r>
+        <w:rPr>
+          <w:sz w:val="24"/>
+          <w:szCs w:val="24"/>
+        </w:rPr>
+        <w:t>value.</w:t>
+      </w:r>
+      <w:r>
+        <w:rPr>
+          <w:sz w:val="24"/>
+          <w:szCs w:val="24"/>
+        </w:rPr>
+        <w:t>Here</w:t>
+      </w:r>
+      <w:proofErr w:type="spellEnd"/>
+      <w:proofErr w:type="gramEnd"/>
+      <w:r>
+        <w:rPr>
+          <w:sz w:val="24"/>
+          <w:szCs w:val="24"/>
+        </w:rPr>
+        <w:t xml:space="preserve"> also check param </w:t>
+      </w:r>
+      <w:proofErr w:type="spellStart"/>
+      <w:r>
+        <w:rPr>
+          <w:sz w:val="24"/>
+          <w:szCs w:val="24"/>
+        </w:rPr>
+        <w:t>typte</w:t>
+      </w:r>
+      <w:proofErr w:type="spellEnd"/>
+      <w:r>
+        <w:rPr>
+          <w:sz w:val="24"/>
+          <w:szCs w:val="24"/>
+        </w:rPr>
+        <w:t xml:space="preserve"> is Int or String</w:t>
+      </w:r>
+    </w:p>
+    <w:p>
+      <w:pPr>
+        <w:rPr>
+          <w:sz w:val="24"/>
+          <w:szCs w:val="24"/>
+        </w:rPr>
+      </w:pPr>
+      <w:r>
+        <w:rPr>
+          <w:sz w:val="24"/>
+          <w:szCs w:val="24"/>
+        </w:rPr>
+        <w:t xml:space="preserve">-&gt; </w:t>
+      </w:r>
+      <w:r>
+        <w:rPr>
+          <w:sz w:val="24"/>
+          <w:szCs w:val="24"/>
+        </w:rPr>
+        <w:t>Call the set function to store the result in the global structure.</w:t>
+      </w:r>
+    </w:p>
+    <w:p>
+      <w:pPr>
+        <w:rPr>
+          <w:sz w:val="24"/>
+          <w:szCs w:val="24"/>
+        </w:rPr>
+      </w:pPr>
+      <w:r>
+        <w:rPr>
+          <w:sz w:val="24"/>
+          <w:szCs w:val="24"/>
+        </w:rPr>
+        <w:t>-&gt;</w:t>
+      </w:r>
+      <w:r>
+        <w:rPr>
+          <w:sz w:val="24"/>
+          <w:szCs w:val="24"/>
+        </w:rPr>
+        <w:t xml:space="preserve"> </w:t>
+      </w:r>
+      <w:r>
+        <w:rPr>
+          <w:sz w:val="24"/>
+          <w:szCs w:val="24"/>
+        </w:rPr>
+        <w:t>Update the last poll time to the current system time.</w:t>
+      </w:r>
+    </w:p>
+    <w:p>
+      <w:pPr>
         <w:rPr>
           <w:b/>
           <w:bCs/>
           <w:sz w:val="28"/>
           <w:szCs w:val="28"/>
         </w:rPr>
-        <w:t>3</w:t>
-      </w:r>
+      </w:pPr>
       <w:r>
         <w:rPr>
           <w:b/>
@@ -2912,7 +3214,7 @@
           <w:sz w:val="28"/>
           <w:szCs w:val="28"/>
         </w:rPr>
-        <w:t xml:space="preserve">. </w:t>
+        <w:t>3</w:t>
       </w:r>
       <w:r>
         <w:rPr>
@@ -2921,118 +3223,21 @@
           <w:sz w:val="28"/>
           <w:szCs w:val="28"/>
         </w:rPr>
-        <w:t>Process Loop</w:t>
-      </w:r>
-    </w:p>
-    <w:p>
-      <w:pPr>
-        <w:rPr>
-          <w:sz w:val="24"/>
-          <w:szCs w:val="24"/>
-        </w:rPr>
-      </w:pPr>
-      <w:r>
-        <w:rPr>
-          <w:sz w:val="24"/>
-          <w:szCs w:val="24"/>
-        </w:rPr>
-        <w:t xml:space="preserve">-&gt; </w:t>
-      </w:r>
-      <w:r>
-        <w:rPr>
-          <w:sz w:val="24"/>
-          <w:szCs w:val="24"/>
-        </w:rPr>
-        <w:t>Create a parse table to store process-parameter-specific configuration data. It will also store the updated violation time according to the loop process.</w:t>
-      </w:r>
-    </w:p>
-    <w:p>
-      <w:pPr>
-        <w:rPr>
-          <w:sz w:val="24"/>
-          <w:szCs w:val="24"/>
-        </w:rPr>
-      </w:pPr>
-      <w:r>
-        <w:rPr>
-          <w:sz w:val="24"/>
-          <w:szCs w:val="24"/>
-        </w:rPr>
-        <w:t xml:space="preserve">-&gt; </w:t>
-      </w:r>
-      <w:r>
-        <w:rPr>
-          <w:sz w:val="24"/>
-          <w:szCs w:val="24"/>
-        </w:rPr>
-        <w:t>Enter the process loop.</w:t>
-      </w:r>
-    </w:p>
-    <w:p>
-      <w:pPr>
-        <w:rPr>
-          <w:sz w:val="24"/>
-          <w:szCs w:val="24"/>
-        </w:rPr>
-      </w:pPr>
-      <w:r>
-        <w:rPr>
-          <w:sz w:val="24"/>
-          <w:szCs w:val="24"/>
-        </w:rPr>
-        <w:t xml:space="preserve">-&gt; </w:t>
-      </w:r>
-      <w:r>
-        <w:rPr>
-          <w:sz w:val="24"/>
-          <w:szCs w:val="24"/>
-        </w:rPr>
-        <w:t>Create a for loop to access the process-parse table members (the loop limit will be the size of the process parse table).</w:t>
-      </w:r>
-    </w:p>
-    <w:p>
-      <w:pPr>
-        <w:rPr>
-          <w:sz w:val="24"/>
-          <w:szCs w:val="24"/>
-        </w:rPr>
-      </w:pPr>
-      <w:r>
-        <w:rPr>
-          <w:sz w:val="24"/>
-          <w:szCs w:val="24"/>
-        </w:rPr>
-        <w:t xml:space="preserve">-&gt; </w:t>
-      </w:r>
-      <w:r>
-        <w:rPr>
-          <w:sz w:val="24"/>
-          <w:szCs w:val="24"/>
-        </w:rPr>
-        <w:t xml:space="preserve">Call the </w:t>
-      </w:r>
-      <w:proofErr w:type="spellStart"/>
-      <w:r>
-        <w:rPr>
-          <w:sz w:val="24"/>
-          <w:szCs w:val="24"/>
-        </w:rPr>
-        <w:t>GetPolledValue</w:t>
-      </w:r>
-      <w:proofErr w:type="spellEnd"/>
-      <w:r>
-        <w:rPr>
-          <w:sz w:val="24"/>
-          <w:szCs w:val="24"/>
-        </w:rPr>
-        <w:t xml:space="preserve"> function (which returns polled values) and store the result in a data variable.</w:t>
-      </w:r>
-    </w:p>
-    <w:p>
-      <w:pPr>
+        <w:t xml:space="preserve">. </w:t>
+      </w:r>
+      <w:r>
         <w:rPr>
           <w:b/>
           <w:bCs/>
+          <w:sz w:val="28"/>
+          <w:szCs w:val="28"/>
+        </w:rPr>
+        <w:t>Process Loop</w:t>
+      </w:r>
+    </w:p>
+    <w:p>
+      <w:pPr>
+        <w:rPr>
           <w:sz w:val="24"/>
           <w:szCs w:val="24"/>
         </w:rPr>
@@ -3045,13 +3250,111 @@
         <w:t xml:space="preserve">-&gt; </w:t>
       </w:r>
       <w:r>
+        <w:rPr>
+          <w:sz w:val="24"/>
+          <w:szCs w:val="24"/>
+        </w:rPr>
+        <w:t>Create a parse table to store process-parameter-specific configuration data. It will also store the updated violation time according to the loop process.</w:t>
+      </w:r>
+    </w:p>
+    <w:p>
+      <w:pPr>
+        <w:rPr>
+          <w:sz w:val="24"/>
+          <w:szCs w:val="24"/>
+        </w:rPr>
+      </w:pPr>
+      <w:r>
+        <w:rPr>
+          <w:sz w:val="24"/>
+          <w:szCs w:val="24"/>
+        </w:rPr>
+        <w:t xml:space="preserve">-&gt; </w:t>
+      </w:r>
+      <w:r>
+        <w:rPr>
+          <w:sz w:val="24"/>
+          <w:szCs w:val="24"/>
+        </w:rPr>
+        <w:t>Enter the process loop.</w:t>
+      </w:r>
+    </w:p>
+    <w:p>
+      <w:pPr>
+        <w:rPr>
+          <w:sz w:val="24"/>
+          <w:szCs w:val="24"/>
+        </w:rPr>
+      </w:pPr>
+      <w:r>
+        <w:rPr>
+          <w:sz w:val="24"/>
+          <w:szCs w:val="24"/>
+        </w:rPr>
+        <w:t xml:space="preserve">-&gt; </w:t>
+      </w:r>
+      <w:r>
+        <w:rPr>
+          <w:sz w:val="24"/>
+          <w:szCs w:val="24"/>
+        </w:rPr>
+        <w:t>Create a for loop to access the process-parse table members (the loop limit will be the size of the process parse table).</w:t>
+      </w:r>
+    </w:p>
+    <w:p>
+      <w:pPr>
+        <w:rPr>
+          <w:sz w:val="24"/>
+          <w:szCs w:val="24"/>
+        </w:rPr>
+      </w:pPr>
+      <w:r>
+        <w:rPr>
+          <w:sz w:val="24"/>
+          <w:szCs w:val="24"/>
+        </w:rPr>
+        <w:t xml:space="preserve">-&gt; </w:t>
+      </w:r>
+      <w:r>
+        <w:rPr>
+          <w:sz w:val="24"/>
+          <w:szCs w:val="24"/>
+        </w:rPr>
+        <w:t xml:space="preserve">Call the </w:t>
+      </w:r>
+      <w:proofErr w:type="spellStart"/>
+      <w:r>
+        <w:rPr>
+          <w:sz w:val="24"/>
+          <w:szCs w:val="24"/>
+        </w:rPr>
+        <w:t>GetPolledValue</w:t>
+      </w:r>
+      <w:proofErr w:type="spellEnd"/>
+      <w:r>
+        <w:rPr>
+          <w:sz w:val="24"/>
+          <w:szCs w:val="24"/>
+        </w:rPr>
+        <w:t xml:space="preserve"> function (which returns polled values) and store the result in a data variable.</w:t>
+      </w:r>
+    </w:p>
+    <w:p>
+      <w:pPr>
         <w:rPr>
           <w:b/>
           <w:bCs/>
           <w:sz w:val="24"/>
           <w:szCs w:val="24"/>
         </w:rPr>
-        <w:t>I</w:t>
+      </w:pPr>
+      <w:r>
+        <w:rPr>
+          <w:sz w:val="24"/>
+          <w:szCs w:val="24"/>
+        </w:rPr>
+        <w:lastRenderedPageBreak/>
+        <w:t xml:space="preserve">-&gt; </w:t>
       </w:r>
       <w:r>
         <w:rPr>
@@ -3060,7 +3363,7 @@
           <w:sz w:val="24"/>
           <w:szCs w:val="24"/>
         </w:rPr>
-        <w:t>F</w:t>
+        <w:t>IF</w:t>
       </w:r>
       <w:r>
         <w:rPr>
@@ -3131,24 +3434,3936 @@
           <w:sz w:val="24"/>
           <w:szCs w:val="24"/>
         </w:rPr>
-        <w:t>I</w:t>
-      </w:r>
-      <w:r>
+        <w:t>IF</w:t>
+      </w:r>
+      <w:r>
+        <w:rPr>
+          <w:sz w:val="24"/>
+          <w:szCs w:val="24"/>
+        </w:rPr>
+        <w:t xml:space="preserve"> the violation time is greater than the sampling time, call the notification function and reset the violation time to zero.</w:t>
+      </w:r>
+    </w:p>
+    <w:p>
+      <w:pPr>
+        <w:rPr>
+          <w:sz w:val="24"/>
+          <w:szCs w:val="24"/>
+        </w:rPr>
+      </w:pPr>
+      <w:r>
+        <w:rPr>
+          <w:sz w:val="24"/>
+          <w:szCs w:val="24"/>
+        </w:rPr>
+        <w:t xml:space="preserve">-&gt; Store the violation </w:t>
+      </w:r>
+      <w:r>
+        <w:rPr>
+          <w:sz w:val="24"/>
+          <w:szCs w:val="24"/>
+        </w:rPr>
+        <w:t>happened time</w:t>
+      </w:r>
+      <w:r>
+        <w:rPr>
+          <w:sz w:val="24"/>
+          <w:szCs w:val="24"/>
+        </w:rPr>
+        <w:t xml:space="preserve"> into checkout variable.</w:t>
+      </w:r>
+    </w:p>
+    <w:p>
+      <w:pPr>
         <w:rPr>
           <w:b/>
           <w:bCs/>
-          <w:sz w:val="24"/>
-          <w:szCs w:val="24"/>
-        </w:rPr>
-        <w:t>F</w:t>
-      </w:r>
-      <w:r>
-        <w:rPr>
-          <w:sz w:val="24"/>
-          <w:szCs w:val="24"/>
-        </w:rPr>
-        <w:t xml:space="preserve"> the violation time is greater than the sampling time, call the notification function and reset the violation time to zero.</w:t>
-      </w:r>
+          <w:sz w:val="28"/>
+          <w:szCs w:val="28"/>
+        </w:rPr>
+      </w:pPr>
+      <w:r>
+        <w:rPr>
+          <w:b/>
+          <w:bCs/>
+          <w:sz w:val="28"/>
+          <w:szCs w:val="28"/>
+        </w:rPr>
+        <w:t>1. Initialization</w:t>
+      </w:r>
+    </w:p>
+    <w:tbl>
+      <w:tblPr>
+        <w:tblStyle w:val="TableGrid"/>
+        <w:tblW w:w="0" w:type="auto"/>
+        <w:tblInd w:w="-5" w:type="dxa"/>
+        <w:tblLook w:val="04A0" w:firstRow="1" w:lastRow="0" w:firstColumn="1" w:lastColumn="0" w:noHBand="0" w:noVBand="1"/>
+      </w:tblPr>
+      <w:tblGrid>
+        <w:gridCol w:w="4472"/>
+        <w:gridCol w:w="4472"/>
+      </w:tblGrid>
+      <w:tr>
+        <w:trPr>
+          <w:trHeight w:val="677"/>
+        </w:trPr>
+        <w:tc>
+          <w:tcPr>
+            <w:tcW w:w="4472" w:type="dxa"/>
+          </w:tcPr>
+          <w:p>
+            <w:pPr>
+              <w:rPr>
+                <w:b/>
+                <w:bCs/>
+                <w:sz w:val="24"/>
+                <w:szCs w:val="24"/>
+              </w:rPr>
+            </w:pPr>
+            <w:r>
+              <w:rPr>
+                <w:sz w:val="24"/>
+                <w:szCs w:val="24"/>
+              </w:rPr>
+              <w:t xml:space="preserve">         </w:t>
+            </w:r>
+            <w:r>
+              <w:rPr>
+                <w:b/>
+                <w:bCs/>
+                <w:sz w:val="24"/>
+                <w:szCs w:val="24"/>
+              </w:rPr>
+              <w:t xml:space="preserve"> Step</w:t>
+            </w:r>
+          </w:p>
+        </w:tc>
+        <w:tc>
+          <w:tcPr>
+            <w:tcW w:w="4472" w:type="dxa"/>
+          </w:tcPr>
+          <w:p>
+            <w:pPr>
+              <w:rPr>
+                <w:b/>
+                <w:bCs/>
+                <w:sz w:val="24"/>
+                <w:szCs w:val="24"/>
+              </w:rPr>
+            </w:pPr>
+            <w:r>
+              <w:rPr>
+                <w:b/>
+                <w:bCs/>
+                <w:sz w:val="24"/>
+                <w:szCs w:val="24"/>
+              </w:rPr>
+              <w:t>Description</w:t>
+            </w:r>
+          </w:p>
+        </w:tc>
+      </w:tr>
+      <w:tr>
+        <w:trPr>
+          <w:trHeight w:val="701"/>
+        </w:trPr>
+        <w:tc>
+          <w:tcPr>
+            <w:tcW w:w="4472" w:type="dxa"/>
+          </w:tcPr>
+          <w:p>
+            <w:pPr>
+              <w:rPr>
+                <w:sz w:val="24"/>
+                <w:szCs w:val="24"/>
+              </w:rPr>
+            </w:pPr>
+            <w:r>
+              <w:rPr>
+                <w:sz w:val="24"/>
+                <w:szCs w:val="24"/>
+              </w:rPr>
+              <w:t>Start</w:t>
+            </w:r>
+          </w:p>
+        </w:tc>
+        <w:tc>
+          <w:tcPr>
+            <w:tcW w:w="4472" w:type="dxa"/>
+          </w:tcPr>
+          <w:p>
+            <w:pPr>
+              <w:rPr>
+                <w:sz w:val="24"/>
+                <w:szCs w:val="24"/>
+              </w:rPr>
+            </w:pPr>
+            <w:r>
+              <w:rPr>
+                <w:sz w:val="24"/>
+                <w:szCs w:val="24"/>
+              </w:rPr>
+              <w:t>Starts Execution</w:t>
+            </w:r>
+          </w:p>
+        </w:tc>
+      </w:tr>
+      <w:tr>
+        <w:trPr>
+          <w:trHeight w:val="677"/>
+        </w:trPr>
+        <w:tc>
+          <w:tcPr>
+            <w:tcW w:w="4472" w:type="dxa"/>
+          </w:tcPr>
+          <w:p>
+            <w:pPr>
+              <w:rPr>
+                <w:sz w:val="24"/>
+                <w:szCs w:val="24"/>
+              </w:rPr>
+            </w:pPr>
+            <w:r>
+              <w:rPr>
+                <w:sz w:val="24"/>
+                <w:szCs w:val="24"/>
+              </w:rPr>
+              <w:t>Thread Creation</w:t>
+            </w:r>
+          </w:p>
+        </w:tc>
+        <w:tc>
+          <w:tcPr>
+            <w:tcW w:w="4472" w:type="dxa"/>
+          </w:tcPr>
+          <w:p>
+            <w:pPr>
+              <w:rPr>
+                <w:sz w:val="24"/>
+                <w:szCs w:val="24"/>
+              </w:rPr>
+            </w:pPr>
+            <w:r>
+              <w:rPr>
+                <w:sz w:val="24"/>
+                <w:szCs w:val="24"/>
+              </w:rPr>
+              <w:t xml:space="preserve">2 </w:t>
+            </w:r>
+            <w:proofErr w:type="gramStart"/>
+            <w:r>
+              <w:rPr>
+                <w:sz w:val="24"/>
+                <w:szCs w:val="24"/>
+              </w:rPr>
+              <w:t>Threads :</w:t>
+            </w:r>
+            <w:proofErr w:type="gramEnd"/>
+            <w:r>
+              <w:rPr>
+                <w:sz w:val="24"/>
+                <w:szCs w:val="24"/>
+              </w:rPr>
+              <w:t xml:space="preserve"> Polling Thread &amp; Process Thread</w:t>
+            </w:r>
+          </w:p>
+        </w:tc>
+      </w:tr>
+      <w:tr>
+        <w:trPr>
+          <w:trHeight w:val="677"/>
+        </w:trPr>
+        <w:tc>
+          <w:tcPr>
+            <w:tcW w:w="4472" w:type="dxa"/>
+          </w:tcPr>
+          <w:p>
+            <w:pPr>
+              <w:rPr>
+                <w:sz w:val="24"/>
+                <w:szCs w:val="24"/>
+              </w:rPr>
+            </w:pPr>
+            <w:r>
+              <w:rPr>
+                <w:sz w:val="24"/>
+                <w:szCs w:val="24"/>
+              </w:rPr>
+              <w:t>Structure Creation</w:t>
+            </w:r>
+          </w:p>
+        </w:tc>
+        <w:tc>
+          <w:tcPr>
+            <w:tcW w:w="4472" w:type="dxa"/>
+          </w:tcPr>
+          <w:p>
+            <w:pPr>
+              <w:rPr>
+                <w:sz w:val="24"/>
+                <w:szCs w:val="24"/>
+              </w:rPr>
+            </w:pPr>
+            <w:r>
+              <w:rPr>
+                <w:sz w:val="24"/>
+                <w:szCs w:val="24"/>
+              </w:rPr>
+              <w:t>Create 2 Structures -&gt; For polling &amp; Process</w:t>
+            </w:r>
+          </w:p>
+        </w:tc>
+      </w:tr>
+      <w:tr>
+        <w:trPr>
+          <w:trHeight w:val="677"/>
+        </w:trPr>
+        <w:tc>
+          <w:tcPr>
+            <w:tcW w:w="4472" w:type="dxa"/>
+          </w:tcPr>
+          <w:p>
+            <w:pPr>
+              <w:rPr>
+                <w:sz w:val="24"/>
+                <w:szCs w:val="24"/>
+              </w:rPr>
+            </w:pPr>
+            <w:r>
+              <w:rPr>
+                <w:sz w:val="24"/>
+                <w:szCs w:val="24"/>
+              </w:rPr>
+              <w:t>Global Structure</w:t>
+            </w:r>
+          </w:p>
+        </w:tc>
+        <w:tc>
+          <w:tcPr>
+            <w:tcW w:w="4472" w:type="dxa"/>
+          </w:tcPr>
+          <w:p>
+            <w:pPr>
+              <w:rPr>
+                <w:sz w:val="24"/>
+                <w:szCs w:val="24"/>
+              </w:rPr>
+            </w:pPr>
+            <w:r>
+              <w:rPr>
+                <w:sz w:val="24"/>
+                <w:szCs w:val="24"/>
+              </w:rPr>
+              <w:t xml:space="preserve">Global Structure store </w:t>
+            </w:r>
+            <w:proofErr w:type="gramStart"/>
+            <w:r>
+              <w:rPr>
+                <w:sz w:val="24"/>
+                <w:szCs w:val="24"/>
+              </w:rPr>
+              <w:t>Results(</w:t>
+            </w:r>
+            <w:proofErr w:type="gramEnd"/>
+            <w:r>
+              <w:rPr>
+                <w:sz w:val="24"/>
+                <w:szCs w:val="24"/>
+              </w:rPr>
+              <w:t>Includes param type &amp; Variable for int or string</w:t>
+            </w:r>
+          </w:p>
+        </w:tc>
+      </w:tr>
+    </w:tbl>
+    <w:p>
+      <w:pPr>
+        <w:rPr>
+          <w:sz w:val="24"/>
+          <w:szCs w:val="24"/>
+        </w:rPr>
+      </w:pPr>
+    </w:p>
+    <w:p>
+      <w:pPr>
+        <w:rPr>
+          <w:b/>
+          <w:bCs/>
+          <w:sz w:val="28"/>
+          <w:szCs w:val="28"/>
+        </w:rPr>
+      </w:pPr>
+      <w:r>
+        <w:rPr>
+          <w:b/>
+          <w:bCs/>
+          <w:sz w:val="28"/>
+          <w:szCs w:val="28"/>
+        </w:rPr>
+        <w:t>2. Polling Thread</w:t>
+      </w:r>
+    </w:p>
+    <w:p>
+      <w:pPr>
+        <w:rPr>
+          <w:sz w:val="24"/>
+          <w:szCs w:val="24"/>
+        </w:rPr>
+      </w:pPr>
+      <w:r>
+        <w:rPr>
+          <w:sz w:val="24"/>
+          <w:szCs w:val="24"/>
+        </w:rPr>
+        <w:t>This is the logic for periodically read Sensor data &amp; poll Config data only once</w:t>
+      </w:r>
+    </w:p>
+    <w:tbl>
+      <w:tblPr>
+        <w:tblStyle w:val="TableGrid"/>
+        <w:tblW w:w="9193" w:type="dxa"/>
+        <w:tblInd w:w="-147" w:type="dxa"/>
+        <w:tblLook w:val="04A0" w:firstRow="1" w:lastRow="0" w:firstColumn="1" w:lastColumn="0" w:noHBand="0" w:noVBand="1"/>
+      </w:tblPr>
+      <w:tblGrid>
+        <w:gridCol w:w="4670"/>
+        <w:gridCol w:w="4523"/>
+      </w:tblGrid>
+      <w:tr>
+        <w:trPr>
+          <w:trHeight w:val="357"/>
+        </w:trPr>
+        <w:tc>
+          <w:tcPr>
+            <w:tcW w:w="4670" w:type="dxa"/>
+          </w:tcPr>
+          <w:p>
+            <w:pPr>
+              <w:rPr>
+                <w:b/>
+                <w:bCs/>
+                <w:sz w:val="24"/>
+                <w:szCs w:val="24"/>
+              </w:rPr>
+            </w:pPr>
+            <w:r>
+              <w:rPr>
+                <w:b/>
+                <w:bCs/>
+                <w:sz w:val="24"/>
+                <w:szCs w:val="24"/>
+              </w:rPr>
+              <w:t>Step</w:t>
+            </w:r>
+          </w:p>
+        </w:tc>
+        <w:tc>
+          <w:tcPr>
+            <w:tcW w:w="4523" w:type="dxa"/>
+          </w:tcPr>
+          <w:p>
+            <w:pPr>
+              <w:rPr>
+                <w:b/>
+                <w:bCs/>
+                <w:sz w:val="24"/>
+                <w:szCs w:val="24"/>
+              </w:rPr>
+            </w:pPr>
+            <w:r>
+              <w:rPr>
+                <w:b/>
+                <w:bCs/>
+                <w:sz w:val="24"/>
+                <w:szCs w:val="24"/>
+              </w:rPr>
+              <w:t>Description</w:t>
+            </w:r>
+          </w:p>
+        </w:tc>
+      </w:tr>
+      <w:tr>
+        <w:trPr>
+          <w:trHeight w:val="369"/>
+        </w:trPr>
+        <w:tc>
+          <w:tcPr>
+            <w:tcW w:w="4670" w:type="dxa"/>
+          </w:tcPr>
+          <w:p>
+            <w:pPr>
+              <w:rPr>
+                <w:sz w:val="24"/>
+                <w:szCs w:val="24"/>
+              </w:rPr>
+            </w:pPr>
+            <w:r>
+              <w:rPr>
+                <w:sz w:val="24"/>
+                <w:szCs w:val="24"/>
+              </w:rPr>
+              <w:t>Polling Thread Entry</w:t>
+            </w:r>
+          </w:p>
+        </w:tc>
+        <w:tc>
+          <w:tcPr>
+            <w:tcW w:w="4523" w:type="dxa"/>
+          </w:tcPr>
+          <w:p>
+            <w:pPr>
+              <w:rPr>
+                <w:sz w:val="24"/>
+                <w:szCs w:val="24"/>
+              </w:rPr>
+            </w:pPr>
+            <w:r>
+              <w:rPr>
+                <w:sz w:val="24"/>
+                <w:szCs w:val="24"/>
+              </w:rPr>
+              <w:t>Thread execution begins</w:t>
+            </w:r>
+          </w:p>
+        </w:tc>
+      </w:tr>
+      <w:tr>
+        <w:trPr>
+          <w:trHeight w:val="357"/>
+        </w:trPr>
+        <w:tc>
+          <w:tcPr>
+            <w:tcW w:w="4670" w:type="dxa"/>
+          </w:tcPr>
+          <w:p>
+            <w:pPr>
+              <w:rPr>
+                <w:sz w:val="24"/>
+                <w:szCs w:val="24"/>
+              </w:rPr>
+            </w:pPr>
+            <w:r>
+              <w:rPr>
+                <w:sz w:val="24"/>
+                <w:szCs w:val="24"/>
+              </w:rPr>
+              <w:t xml:space="preserve">Parse polling Table </w:t>
+            </w:r>
+          </w:p>
+        </w:tc>
+        <w:tc>
+          <w:tcPr>
+            <w:tcW w:w="4523" w:type="dxa"/>
+          </w:tcPr>
+          <w:p>
+            <w:pPr>
+              <w:rPr>
+                <w:sz w:val="24"/>
+                <w:szCs w:val="24"/>
+              </w:rPr>
+            </w:pPr>
+            <w:r>
+              <w:rPr>
+                <w:sz w:val="24"/>
+                <w:szCs w:val="24"/>
+              </w:rPr>
+              <w:t>Create parse table for polling config</w:t>
+            </w:r>
+          </w:p>
+        </w:tc>
+      </w:tr>
+      <w:tr>
+        <w:trPr>
+          <w:trHeight w:val="357"/>
+        </w:trPr>
+        <w:tc>
+          <w:tcPr>
+            <w:tcW w:w="4670" w:type="dxa"/>
+          </w:tcPr>
+          <w:p>
+            <w:pPr>
+              <w:rPr>
+                <w:sz w:val="24"/>
+                <w:szCs w:val="24"/>
+              </w:rPr>
+            </w:pPr>
+            <w:r>
+              <w:rPr>
+                <w:sz w:val="24"/>
+                <w:szCs w:val="24"/>
+              </w:rPr>
+              <w:t>Loop start</w:t>
+            </w:r>
+          </w:p>
+        </w:tc>
+        <w:tc>
+          <w:tcPr>
+            <w:tcW w:w="4523" w:type="dxa"/>
+          </w:tcPr>
+          <w:p>
+            <w:pPr>
+              <w:rPr>
+                <w:sz w:val="24"/>
+                <w:szCs w:val="24"/>
+              </w:rPr>
+            </w:pPr>
+            <w:r>
+              <w:rPr>
+                <w:sz w:val="24"/>
+                <w:szCs w:val="24"/>
+              </w:rPr>
+              <w:t>Start of periodic polling loop</w:t>
+            </w:r>
+          </w:p>
+        </w:tc>
+      </w:tr>
+      <w:tr>
+        <w:trPr>
+          <w:trHeight w:val="357"/>
+        </w:trPr>
+        <w:tc>
+          <w:tcPr>
+            <w:tcW w:w="4670" w:type="dxa"/>
+          </w:tcPr>
+          <w:p>
+            <w:pPr>
+              <w:rPr>
+                <w:sz w:val="24"/>
+                <w:szCs w:val="24"/>
+              </w:rPr>
+            </w:pPr>
+            <w:r>
+              <w:rPr>
+                <w:sz w:val="24"/>
+                <w:szCs w:val="24"/>
+              </w:rPr>
+              <w:t>Get Time</w:t>
+            </w:r>
+          </w:p>
+        </w:tc>
+        <w:tc>
+          <w:tcPr>
+            <w:tcW w:w="4523" w:type="dxa"/>
+          </w:tcPr>
+          <w:p>
+            <w:pPr>
+              <w:rPr>
+                <w:sz w:val="24"/>
+                <w:szCs w:val="24"/>
+              </w:rPr>
+            </w:pPr>
+            <w:r>
+              <w:rPr>
+                <w:sz w:val="24"/>
+                <w:szCs w:val="24"/>
+              </w:rPr>
+              <w:t xml:space="preserve">Get the current system time in </w:t>
+            </w:r>
+            <w:proofErr w:type="spellStart"/>
+            <w:r>
+              <w:rPr>
+                <w:sz w:val="24"/>
+                <w:szCs w:val="24"/>
+              </w:rPr>
+              <w:t>ms</w:t>
+            </w:r>
+            <w:proofErr w:type="spellEnd"/>
+          </w:p>
+        </w:tc>
+      </w:tr>
+      <w:tr>
+        <w:trPr>
+          <w:trHeight w:val="369"/>
+        </w:trPr>
+        <w:tc>
+          <w:tcPr>
+            <w:tcW w:w="4670" w:type="dxa"/>
+          </w:tcPr>
+          <w:p>
+            <w:pPr>
+              <w:rPr>
+                <w:sz w:val="24"/>
+                <w:szCs w:val="24"/>
+              </w:rPr>
+            </w:pPr>
+            <w:r>
+              <w:rPr>
+                <w:sz w:val="24"/>
+                <w:szCs w:val="24"/>
+              </w:rPr>
+              <w:t>Parse Table Inside loop</w:t>
+            </w:r>
+          </w:p>
+        </w:tc>
+        <w:tc>
+          <w:tcPr>
+            <w:tcW w:w="4523" w:type="dxa"/>
+          </w:tcPr>
+          <w:p>
+            <w:pPr>
+              <w:rPr>
+                <w:sz w:val="24"/>
+                <w:szCs w:val="24"/>
+              </w:rPr>
+            </w:pPr>
+            <w:r>
+              <w:rPr>
+                <w:sz w:val="24"/>
+                <w:szCs w:val="24"/>
+              </w:rPr>
+              <w:t xml:space="preserve">For Loop -&gt; To </w:t>
+            </w:r>
+            <w:proofErr w:type="spellStart"/>
+            <w:r>
+              <w:rPr>
+                <w:sz w:val="24"/>
+                <w:szCs w:val="24"/>
+              </w:rPr>
+              <w:t>ge</w:t>
+            </w:r>
+            <w:proofErr w:type="spellEnd"/>
+            <w:r>
+              <w:rPr>
+                <w:sz w:val="24"/>
+                <w:szCs w:val="24"/>
+              </w:rPr>
+              <w:t xml:space="preserve"> each member in the polling parse table</w:t>
+            </w:r>
+          </w:p>
+        </w:tc>
+      </w:tr>
+      <w:tr>
+        <w:trPr>
+          <w:trHeight w:val="357"/>
+        </w:trPr>
+        <w:tc>
+          <w:tcPr>
+            <w:tcW w:w="4670" w:type="dxa"/>
+          </w:tcPr>
+          <w:p>
+            <w:pPr>
+              <w:rPr>
+                <w:sz w:val="24"/>
+                <w:szCs w:val="24"/>
+              </w:rPr>
+            </w:pPr>
+            <w:r>
+              <w:rPr>
+                <w:sz w:val="24"/>
+                <w:szCs w:val="24"/>
+              </w:rPr>
+              <w:t>Check Polled Once?</w:t>
+            </w:r>
+          </w:p>
+        </w:tc>
+        <w:tc>
+          <w:tcPr>
+            <w:tcW w:w="4523" w:type="dxa"/>
+          </w:tcPr>
+          <w:p>
+            <w:pPr>
+              <w:rPr>
+                <w:sz w:val="24"/>
+                <w:szCs w:val="24"/>
+              </w:rPr>
+            </w:pPr>
+            <w:r>
+              <w:rPr>
+                <w:sz w:val="24"/>
+                <w:szCs w:val="24"/>
+              </w:rPr>
+              <w:t xml:space="preserve">Enters Polled once </w:t>
+            </w:r>
+            <w:proofErr w:type="gramStart"/>
+            <w:r>
+              <w:rPr>
+                <w:sz w:val="24"/>
+                <w:szCs w:val="24"/>
+              </w:rPr>
+              <w:t>logic(</w:t>
+            </w:r>
+            <w:proofErr w:type="gramEnd"/>
+            <w:r>
+              <w:rPr>
+                <w:sz w:val="24"/>
+                <w:szCs w:val="24"/>
+              </w:rPr>
+              <w:t>config version check)</w:t>
+            </w:r>
+          </w:p>
+        </w:tc>
+      </w:tr>
+      <w:tr>
+        <w:trPr>
+          <w:trHeight w:val="357"/>
+        </w:trPr>
+        <w:tc>
+          <w:tcPr>
+            <w:tcW w:w="4670" w:type="dxa"/>
+          </w:tcPr>
+          <w:p>
+            <w:pPr>
+              <w:rPr>
+                <w:sz w:val="24"/>
+                <w:szCs w:val="24"/>
+              </w:rPr>
+            </w:pPr>
+            <w:r>
+              <w:rPr>
+                <w:sz w:val="24"/>
+                <w:szCs w:val="24"/>
+              </w:rPr>
+              <w:t>Poll once logic</w:t>
+            </w:r>
+          </w:p>
+        </w:tc>
+        <w:tc>
+          <w:tcPr>
+            <w:tcW w:w="4523" w:type="dxa"/>
+          </w:tcPr>
+          <w:p>
+            <w:pPr>
+              <w:rPr>
+                <w:sz w:val="24"/>
+                <w:szCs w:val="24"/>
+              </w:rPr>
+            </w:pPr>
+            <w:r>
+              <w:rPr>
+                <w:sz w:val="24"/>
+                <w:szCs w:val="24"/>
+              </w:rPr>
+              <w:t xml:space="preserve">Check IF </w:t>
+            </w:r>
+            <w:proofErr w:type="gramStart"/>
+            <w:r>
+              <w:rPr>
+                <w:sz w:val="24"/>
+                <w:szCs w:val="24"/>
+              </w:rPr>
+              <w:t>Polled</w:t>
+            </w:r>
+            <w:proofErr w:type="gramEnd"/>
+            <w:r>
+              <w:rPr>
+                <w:sz w:val="24"/>
+                <w:szCs w:val="24"/>
+              </w:rPr>
+              <w:t xml:space="preserve"> once &amp; Poll interval are </w:t>
+            </w:r>
+            <w:proofErr w:type="gramStart"/>
+            <w:r>
+              <w:rPr>
+                <w:sz w:val="24"/>
+                <w:szCs w:val="24"/>
+              </w:rPr>
+              <w:t>zero(</w:t>
+            </w:r>
+            <w:proofErr w:type="gramEnd"/>
+            <w:r>
+              <w:rPr>
+                <w:sz w:val="24"/>
+                <w:szCs w:val="24"/>
+              </w:rPr>
+              <w:t>1</w:t>
+            </w:r>
+            <w:r>
+              <w:rPr>
+                <w:sz w:val="24"/>
+                <w:szCs w:val="24"/>
+                <w:vertAlign w:val="superscript"/>
+              </w:rPr>
+              <w:t>st</w:t>
+            </w:r>
+            <w:r>
+              <w:rPr>
+                <w:sz w:val="24"/>
+                <w:szCs w:val="24"/>
+              </w:rPr>
+              <w:t xml:space="preserve"> iteration logic)</w:t>
+            </w:r>
+            <w:r>
+              <w:rPr>
+                <w:sz w:val="24"/>
+                <w:szCs w:val="24"/>
+              </w:rPr>
+              <w:t xml:space="preserve"> -&gt; Continue</w:t>
+            </w:r>
+          </w:p>
+        </w:tc>
+      </w:tr>
+      <w:tr>
+        <w:trPr>
+          <w:trHeight w:val="369"/>
+        </w:trPr>
+        <w:tc>
+          <w:tcPr>
+            <w:tcW w:w="4670" w:type="dxa"/>
+          </w:tcPr>
+          <w:p>
+            <w:pPr>
+              <w:rPr>
+                <w:sz w:val="24"/>
+                <w:szCs w:val="24"/>
+              </w:rPr>
+            </w:pPr>
+            <w:r>
+              <w:rPr>
+                <w:sz w:val="24"/>
+                <w:szCs w:val="24"/>
+              </w:rPr>
+              <w:t>Check Param</w:t>
+            </w:r>
+          </w:p>
+        </w:tc>
+        <w:tc>
+          <w:tcPr>
+            <w:tcW w:w="4523" w:type="dxa"/>
+          </w:tcPr>
+          <w:p>
+            <w:pPr>
+              <w:rPr>
+                <w:sz w:val="24"/>
+                <w:szCs w:val="24"/>
+              </w:rPr>
+            </w:pPr>
+            <w:r>
+              <w:rPr>
+                <w:sz w:val="24"/>
+                <w:szCs w:val="24"/>
+              </w:rPr>
+              <w:t xml:space="preserve">Check </w:t>
+            </w:r>
+            <w:r>
+              <w:rPr>
+                <w:sz w:val="24"/>
+                <w:szCs w:val="24"/>
+              </w:rPr>
+              <w:t>IF</w:t>
+            </w:r>
+            <w:r>
+              <w:rPr>
+                <w:sz w:val="24"/>
+                <w:szCs w:val="24"/>
+              </w:rPr>
+              <w:t xml:space="preserve"> parameter type is INT or STRING</w:t>
+            </w:r>
+          </w:p>
+        </w:tc>
+      </w:tr>
+      <w:tr>
+        <w:trPr>
+          <w:trHeight w:val="357"/>
+        </w:trPr>
+        <w:tc>
+          <w:tcPr>
+            <w:tcW w:w="4670" w:type="dxa"/>
+          </w:tcPr>
+          <w:p>
+            <w:pPr>
+              <w:rPr>
+                <w:sz w:val="24"/>
+                <w:szCs w:val="24"/>
+              </w:rPr>
+            </w:pPr>
+            <w:r>
+              <w:rPr>
+                <w:sz w:val="24"/>
+                <w:szCs w:val="24"/>
+              </w:rPr>
+              <w:t xml:space="preserve">Read INT </w:t>
+            </w:r>
+            <w:proofErr w:type="spellStart"/>
+            <w:r>
+              <w:rPr>
+                <w:sz w:val="24"/>
+                <w:szCs w:val="24"/>
+              </w:rPr>
+              <w:t>fn</w:t>
+            </w:r>
+            <w:proofErr w:type="spellEnd"/>
+            <w:r>
+              <w:rPr>
+                <w:sz w:val="24"/>
+                <w:szCs w:val="24"/>
+              </w:rPr>
+              <w:t>(T/P)</w:t>
+            </w:r>
+          </w:p>
+        </w:tc>
+        <w:tc>
+          <w:tcPr>
+            <w:tcW w:w="4523" w:type="dxa"/>
+          </w:tcPr>
+          <w:p>
+            <w:pPr>
+              <w:rPr>
+                <w:sz w:val="24"/>
+                <w:szCs w:val="24"/>
+              </w:rPr>
+            </w:pPr>
+            <w:r>
+              <w:rPr>
+                <w:sz w:val="24"/>
+                <w:szCs w:val="24"/>
+              </w:rPr>
+              <w:t xml:space="preserve">IF INT call read </w:t>
+            </w:r>
+            <w:proofErr w:type="spellStart"/>
+            <w:r>
+              <w:rPr>
+                <w:sz w:val="24"/>
+                <w:szCs w:val="24"/>
+              </w:rPr>
+              <w:t>fn</w:t>
+            </w:r>
+            <w:proofErr w:type="spellEnd"/>
+            <w:r>
+              <w:rPr>
+                <w:sz w:val="24"/>
+                <w:szCs w:val="24"/>
+              </w:rPr>
+              <w:t xml:space="preserve"> for Temp/Pressure</w:t>
+            </w:r>
+          </w:p>
+        </w:tc>
+      </w:tr>
+      <w:tr>
+        <w:trPr>
+          <w:trHeight w:val="357"/>
+        </w:trPr>
+        <w:tc>
+          <w:tcPr>
+            <w:tcW w:w="4670" w:type="dxa"/>
+          </w:tcPr>
+          <w:p>
+            <w:pPr>
+              <w:rPr>
+                <w:sz w:val="24"/>
+                <w:szCs w:val="24"/>
+              </w:rPr>
+            </w:pPr>
+            <w:r>
+              <w:rPr>
+                <w:sz w:val="24"/>
+                <w:szCs w:val="24"/>
+              </w:rPr>
+              <w:t xml:space="preserve">Read String </w:t>
+            </w:r>
+            <w:proofErr w:type="spellStart"/>
+            <w:proofErr w:type="gramStart"/>
+            <w:r>
+              <w:rPr>
+                <w:sz w:val="24"/>
+                <w:szCs w:val="24"/>
+              </w:rPr>
+              <w:t>fn</w:t>
+            </w:r>
+            <w:proofErr w:type="spellEnd"/>
+            <w:r>
+              <w:rPr>
+                <w:sz w:val="24"/>
+                <w:szCs w:val="24"/>
+              </w:rPr>
+              <w:t>(</w:t>
+            </w:r>
+            <w:proofErr w:type="gramEnd"/>
+            <w:r>
+              <w:rPr>
+                <w:sz w:val="24"/>
+                <w:szCs w:val="24"/>
+              </w:rPr>
+              <w:t>Config Ver)</w:t>
+            </w:r>
+          </w:p>
+        </w:tc>
+        <w:tc>
+          <w:tcPr>
+            <w:tcW w:w="4523" w:type="dxa"/>
+          </w:tcPr>
+          <w:p>
+            <w:pPr>
+              <w:rPr>
+                <w:sz w:val="24"/>
+                <w:szCs w:val="24"/>
+              </w:rPr>
+            </w:pPr>
+            <w:r>
+              <w:rPr>
+                <w:sz w:val="24"/>
+                <w:szCs w:val="24"/>
+              </w:rPr>
+              <w:t xml:space="preserve">IF STRING -&gt; call read </w:t>
+            </w:r>
+            <w:proofErr w:type="spellStart"/>
+            <w:r>
+              <w:rPr>
+                <w:sz w:val="24"/>
+                <w:szCs w:val="24"/>
+              </w:rPr>
+              <w:t>fn</w:t>
+            </w:r>
+            <w:proofErr w:type="spellEnd"/>
+            <w:r>
+              <w:rPr>
+                <w:sz w:val="24"/>
+                <w:szCs w:val="24"/>
+              </w:rPr>
+              <w:t xml:space="preserve"> for Config Ver check</w:t>
+            </w:r>
+          </w:p>
+        </w:tc>
+      </w:tr>
+      <w:tr>
+        <w:trPr>
+          <w:trHeight w:val="357"/>
+        </w:trPr>
+        <w:tc>
+          <w:tcPr>
+            <w:tcW w:w="4670" w:type="dxa"/>
+          </w:tcPr>
+          <w:p>
+            <w:pPr>
+              <w:rPr>
+                <w:sz w:val="24"/>
+                <w:szCs w:val="24"/>
+              </w:rPr>
+            </w:pPr>
+            <w:r>
+              <w:rPr>
+                <w:sz w:val="24"/>
+                <w:szCs w:val="24"/>
+              </w:rPr>
+              <w:t>Set Polled value</w:t>
+            </w:r>
+          </w:p>
+        </w:tc>
+        <w:tc>
+          <w:tcPr>
+            <w:tcW w:w="4523" w:type="dxa"/>
+          </w:tcPr>
+          <w:p>
+            <w:pPr>
+              <w:rPr>
+                <w:sz w:val="24"/>
+                <w:szCs w:val="24"/>
+              </w:rPr>
+            </w:pPr>
+            <w:r>
+              <w:rPr>
+                <w:sz w:val="24"/>
+                <w:szCs w:val="24"/>
+              </w:rPr>
+              <w:t xml:space="preserve">Call set </w:t>
+            </w:r>
+            <w:proofErr w:type="spellStart"/>
+            <w:r>
+              <w:rPr>
+                <w:sz w:val="24"/>
+                <w:szCs w:val="24"/>
+              </w:rPr>
+              <w:t>fn</w:t>
+            </w:r>
+            <w:proofErr w:type="spellEnd"/>
+            <w:r>
+              <w:rPr>
+                <w:sz w:val="24"/>
+                <w:szCs w:val="24"/>
+              </w:rPr>
+              <w:t xml:space="preserve"> to store polled value to Global variable</w:t>
+            </w:r>
+          </w:p>
+        </w:tc>
+      </w:tr>
+      <w:tr>
+        <w:trPr>
+          <w:trHeight w:val="357"/>
+        </w:trPr>
+        <w:tc>
+          <w:tcPr>
+            <w:tcW w:w="4670" w:type="dxa"/>
+          </w:tcPr>
+          <w:p>
+            <w:pPr>
+              <w:rPr>
+                <w:sz w:val="24"/>
+                <w:szCs w:val="24"/>
+              </w:rPr>
+            </w:pPr>
+            <w:r>
+              <w:rPr>
+                <w:sz w:val="24"/>
+                <w:szCs w:val="24"/>
+              </w:rPr>
+              <w:lastRenderedPageBreak/>
+              <w:t>Set Polled Once</w:t>
+            </w:r>
+          </w:p>
+        </w:tc>
+        <w:tc>
+          <w:tcPr>
+            <w:tcW w:w="4523" w:type="dxa"/>
+          </w:tcPr>
+          <w:p>
+            <w:pPr>
+              <w:rPr>
+                <w:sz w:val="24"/>
+                <w:szCs w:val="24"/>
+              </w:rPr>
+            </w:pPr>
+            <w:r>
+              <w:rPr>
+                <w:sz w:val="24"/>
+                <w:szCs w:val="24"/>
+              </w:rPr>
+              <w:t>Set Polled once to 1 to prevent second entry -&gt; Continue</w:t>
+            </w:r>
+          </w:p>
+        </w:tc>
+      </w:tr>
+      <w:tr>
+        <w:trPr>
+          <w:trHeight w:val="357"/>
+        </w:trPr>
+        <w:tc>
+          <w:tcPr>
+            <w:tcW w:w="4670" w:type="dxa"/>
+          </w:tcPr>
+          <w:p>
+            <w:pPr>
+              <w:rPr>
+                <w:sz w:val="24"/>
+                <w:szCs w:val="24"/>
+              </w:rPr>
+            </w:pPr>
+            <w:r>
+              <w:rPr>
+                <w:sz w:val="24"/>
+                <w:szCs w:val="24"/>
+              </w:rPr>
+              <w:t>IF Read fails</w:t>
+            </w:r>
+          </w:p>
+        </w:tc>
+        <w:tc>
+          <w:tcPr>
+            <w:tcW w:w="4523" w:type="dxa"/>
+          </w:tcPr>
+          <w:p>
+            <w:pPr>
+              <w:rPr>
+                <w:sz w:val="24"/>
+                <w:szCs w:val="24"/>
+              </w:rPr>
+            </w:pPr>
+            <w:r>
+              <w:rPr>
+                <w:sz w:val="24"/>
+                <w:szCs w:val="24"/>
+              </w:rPr>
+              <w:t xml:space="preserve">Set read fail count, IF it exceeds Limit </w:t>
+            </w:r>
+            <w:r>
+              <w:rPr>
+                <w:sz w:val="24"/>
+                <w:szCs w:val="24"/>
+              </w:rPr>
+              <w:t>-&gt;</w:t>
+            </w:r>
+            <w:r>
+              <w:rPr>
+                <w:sz w:val="24"/>
+                <w:szCs w:val="24"/>
+              </w:rPr>
+              <w:t>Log Read fail</w:t>
+            </w:r>
+            <w:r>
+              <w:rPr>
+                <w:sz w:val="24"/>
+                <w:szCs w:val="24"/>
+              </w:rPr>
+              <w:t>ing</w:t>
+            </w:r>
+          </w:p>
+        </w:tc>
+      </w:tr>
+      <w:tr>
+        <w:trPr>
+          <w:trHeight w:val="369"/>
+        </w:trPr>
+        <w:tc>
+          <w:tcPr>
+            <w:tcW w:w="4670" w:type="dxa"/>
+          </w:tcPr>
+          <w:p>
+            <w:pPr>
+              <w:rPr>
+                <w:sz w:val="24"/>
+                <w:szCs w:val="24"/>
+              </w:rPr>
+            </w:pPr>
+            <w:r>
+              <w:rPr>
+                <w:sz w:val="24"/>
+                <w:szCs w:val="24"/>
+              </w:rPr>
+              <w:t>Periodic polling</w:t>
+            </w:r>
+          </w:p>
+        </w:tc>
+        <w:tc>
+          <w:tcPr>
+            <w:tcW w:w="4523" w:type="dxa"/>
+          </w:tcPr>
+          <w:p>
+            <w:pPr>
+              <w:rPr>
+                <w:sz w:val="24"/>
+                <w:szCs w:val="24"/>
+              </w:rPr>
+            </w:pPr>
+            <w:r>
+              <w:rPr>
+                <w:sz w:val="24"/>
+                <w:szCs w:val="24"/>
+              </w:rPr>
+              <w:t>Periodic polling Section</w:t>
+            </w:r>
+          </w:p>
+        </w:tc>
+      </w:tr>
+      <w:tr>
+        <w:trPr>
+          <w:trHeight w:val="357"/>
+        </w:trPr>
+        <w:tc>
+          <w:tcPr>
+            <w:tcW w:w="4670" w:type="dxa"/>
+          </w:tcPr>
+          <w:p>
+            <w:pPr>
+              <w:rPr>
+                <w:sz w:val="24"/>
+                <w:szCs w:val="24"/>
+              </w:rPr>
+            </w:pPr>
+            <w:r>
+              <w:rPr>
+                <w:sz w:val="24"/>
+                <w:szCs w:val="24"/>
+              </w:rPr>
+              <w:t>Time check</w:t>
+            </w:r>
+          </w:p>
+        </w:tc>
+        <w:tc>
+          <w:tcPr>
+            <w:tcW w:w="4523" w:type="dxa"/>
+          </w:tcPr>
+          <w:p>
+            <w:pPr>
+              <w:rPr>
+                <w:sz w:val="24"/>
+                <w:szCs w:val="24"/>
+              </w:rPr>
+            </w:pPr>
+            <w:r>
+              <w:rPr>
+                <w:sz w:val="24"/>
+                <w:szCs w:val="24"/>
+              </w:rPr>
+              <w:t xml:space="preserve">Is (current time – Last poll time)&gt;Poll </w:t>
+            </w:r>
+            <w:proofErr w:type="gramStart"/>
+            <w:r>
+              <w:rPr>
+                <w:sz w:val="24"/>
+                <w:szCs w:val="24"/>
+              </w:rPr>
+              <w:t>Interval ?</w:t>
+            </w:r>
+            <w:proofErr w:type="gramEnd"/>
+          </w:p>
+        </w:tc>
+      </w:tr>
+      <w:tr>
+        <w:trPr>
+          <w:trHeight w:val="357"/>
+        </w:trPr>
+        <w:tc>
+          <w:tcPr>
+            <w:tcW w:w="4670" w:type="dxa"/>
+          </w:tcPr>
+          <w:p>
+            <w:pPr>
+              <w:rPr>
+                <w:sz w:val="24"/>
+                <w:szCs w:val="24"/>
+              </w:rPr>
+            </w:pPr>
+            <w:r>
+              <w:rPr>
+                <w:sz w:val="24"/>
+                <w:szCs w:val="24"/>
+              </w:rPr>
+              <w:t xml:space="preserve">Read </w:t>
+            </w:r>
+            <w:proofErr w:type="spellStart"/>
+            <w:r>
+              <w:rPr>
+                <w:sz w:val="24"/>
+                <w:szCs w:val="24"/>
+              </w:rPr>
+              <w:t>Fn</w:t>
+            </w:r>
+            <w:proofErr w:type="spellEnd"/>
+            <w:r>
+              <w:rPr>
+                <w:sz w:val="24"/>
+                <w:szCs w:val="24"/>
+              </w:rPr>
+              <w:t>(T/P)</w:t>
+            </w:r>
+          </w:p>
+        </w:tc>
+        <w:tc>
+          <w:tcPr>
+            <w:tcW w:w="4523" w:type="dxa"/>
+          </w:tcPr>
+          <w:p>
+            <w:pPr>
+              <w:rPr>
+                <w:sz w:val="24"/>
+                <w:szCs w:val="24"/>
+              </w:rPr>
+            </w:pPr>
+            <w:r>
+              <w:rPr>
+                <w:sz w:val="24"/>
+                <w:szCs w:val="24"/>
+              </w:rPr>
+              <w:t xml:space="preserve">IF yes: Invoke read </w:t>
+            </w:r>
+            <w:proofErr w:type="spellStart"/>
+            <w:r>
+              <w:rPr>
+                <w:sz w:val="24"/>
+                <w:szCs w:val="24"/>
+              </w:rPr>
+              <w:t>fn</w:t>
+            </w:r>
+            <w:proofErr w:type="spellEnd"/>
+            <w:r>
+              <w:rPr>
+                <w:sz w:val="24"/>
+                <w:szCs w:val="24"/>
+              </w:rPr>
+              <w:t xml:space="preserve"> for temp/</w:t>
+            </w:r>
+            <w:proofErr w:type="gramStart"/>
+            <w:r>
+              <w:rPr>
+                <w:sz w:val="24"/>
+                <w:szCs w:val="24"/>
+              </w:rPr>
+              <w:t>pressure(</w:t>
+            </w:r>
+            <w:proofErr w:type="gramEnd"/>
+            <w:r>
+              <w:rPr>
+                <w:sz w:val="24"/>
+                <w:szCs w:val="24"/>
+              </w:rPr>
+              <w:t>also check param type is INT OR String)</w:t>
+            </w:r>
+          </w:p>
+        </w:tc>
+      </w:tr>
+      <w:tr>
+        <w:trPr>
+          <w:trHeight w:val="357"/>
+        </w:trPr>
+        <w:tc>
+          <w:tcPr>
+            <w:tcW w:w="4670" w:type="dxa"/>
+          </w:tcPr>
+          <w:p>
+            <w:pPr>
+              <w:rPr>
+                <w:sz w:val="24"/>
+                <w:szCs w:val="24"/>
+              </w:rPr>
+            </w:pPr>
+            <w:r>
+              <w:rPr>
+                <w:sz w:val="24"/>
+                <w:szCs w:val="24"/>
+              </w:rPr>
+              <w:t>IF Read fails</w:t>
+            </w:r>
+          </w:p>
+        </w:tc>
+        <w:tc>
+          <w:tcPr>
+            <w:tcW w:w="4523" w:type="dxa"/>
+          </w:tcPr>
+          <w:p>
+            <w:pPr>
+              <w:rPr>
+                <w:sz w:val="24"/>
+                <w:szCs w:val="24"/>
+              </w:rPr>
+            </w:pPr>
+            <w:r>
+              <w:rPr>
+                <w:sz w:val="24"/>
+                <w:szCs w:val="24"/>
+              </w:rPr>
+              <w:t>Set read fail count, IF it exceeds Limit Log</w:t>
+            </w:r>
+            <w:r>
+              <w:rPr>
+                <w:sz w:val="24"/>
+                <w:szCs w:val="24"/>
+              </w:rPr>
+              <w:t xml:space="preserve"> -&gt;</w:t>
+            </w:r>
+            <w:r>
+              <w:rPr>
+                <w:sz w:val="24"/>
+                <w:szCs w:val="24"/>
+              </w:rPr>
+              <w:t xml:space="preserve"> Read fai</w:t>
+            </w:r>
+            <w:r>
+              <w:rPr>
+                <w:sz w:val="24"/>
+                <w:szCs w:val="24"/>
+              </w:rPr>
+              <w:t>ling</w:t>
+            </w:r>
+          </w:p>
+        </w:tc>
+      </w:tr>
+      <w:tr>
+        <w:trPr>
+          <w:trHeight w:val="357"/>
+        </w:trPr>
+        <w:tc>
+          <w:tcPr>
+            <w:tcW w:w="4670" w:type="dxa"/>
+          </w:tcPr>
+          <w:p>
+            <w:pPr>
+              <w:rPr>
+                <w:sz w:val="24"/>
+                <w:szCs w:val="24"/>
+              </w:rPr>
+            </w:pPr>
+            <w:r>
+              <w:rPr>
+                <w:sz w:val="24"/>
+                <w:szCs w:val="24"/>
+              </w:rPr>
+              <w:t>Store result</w:t>
+            </w:r>
+          </w:p>
+        </w:tc>
+        <w:tc>
+          <w:tcPr>
+            <w:tcW w:w="4523" w:type="dxa"/>
+          </w:tcPr>
+          <w:p>
+            <w:pPr>
+              <w:rPr>
+                <w:sz w:val="24"/>
+                <w:szCs w:val="24"/>
+              </w:rPr>
+            </w:pPr>
+            <w:r>
+              <w:rPr>
+                <w:sz w:val="24"/>
+                <w:szCs w:val="24"/>
+              </w:rPr>
+              <w:t xml:space="preserve">Call set </w:t>
+            </w:r>
+            <w:proofErr w:type="spellStart"/>
+            <w:r>
+              <w:rPr>
+                <w:sz w:val="24"/>
+                <w:szCs w:val="24"/>
+              </w:rPr>
+              <w:t>fn</w:t>
+            </w:r>
+            <w:proofErr w:type="spellEnd"/>
+            <w:r>
+              <w:rPr>
+                <w:sz w:val="24"/>
+                <w:szCs w:val="24"/>
+              </w:rPr>
+              <w:t xml:space="preserve"> to store polled values to global structure</w:t>
+            </w:r>
+          </w:p>
+        </w:tc>
+      </w:tr>
+      <w:tr>
+        <w:trPr>
+          <w:trHeight w:val="369"/>
+        </w:trPr>
+        <w:tc>
+          <w:tcPr>
+            <w:tcW w:w="4670" w:type="dxa"/>
+          </w:tcPr>
+          <w:p>
+            <w:pPr>
+              <w:rPr>
+                <w:sz w:val="24"/>
+                <w:szCs w:val="24"/>
+              </w:rPr>
+            </w:pPr>
+            <w:r>
+              <w:rPr>
+                <w:sz w:val="24"/>
+                <w:szCs w:val="24"/>
+              </w:rPr>
+              <w:t>Update last poll time</w:t>
+            </w:r>
+          </w:p>
+        </w:tc>
+        <w:tc>
+          <w:tcPr>
+            <w:tcW w:w="4523" w:type="dxa"/>
+          </w:tcPr>
+          <w:p>
+            <w:pPr>
+              <w:rPr>
+                <w:sz w:val="24"/>
+                <w:szCs w:val="24"/>
+              </w:rPr>
+            </w:pPr>
+            <w:r>
+              <w:rPr>
+                <w:sz w:val="24"/>
+                <w:szCs w:val="24"/>
+              </w:rPr>
+              <w:t>Set Last poll time = Current Time</w:t>
+            </w:r>
+          </w:p>
+        </w:tc>
+      </w:tr>
+      <w:tr>
+        <w:trPr>
+          <w:trHeight w:val="357"/>
+        </w:trPr>
+        <w:tc>
+          <w:tcPr>
+            <w:tcW w:w="4670" w:type="dxa"/>
+          </w:tcPr>
+          <w:p>
+            <w:pPr>
+              <w:rPr>
+                <w:sz w:val="24"/>
+                <w:szCs w:val="24"/>
+              </w:rPr>
+            </w:pPr>
+            <w:r>
+              <w:rPr>
+                <w:sz w:val="24"/>
+                <w:szCs w:val="24"/>
+              </w:rPr>
+              <w:t>Loop End</w:t>
+            </w:r>
+          </w:p>
+        </w:tc>
+        <w:tc>
+          <w:tcPr>
+            <w:tcW w:w="4523" w:type="dxa"/>
+          </w:tcPr>
+          <w:p>
+            <w:pPr>
+              <w:rPr>
+                <w:sz w:val="24"/>
+                <w:szCs w:val="24"/>
+              </w:rPr>
+            </w:pPr>
+            <w:r>
+              <w:rPr>
+                <w:sz w:val="24"/>
+                <w:szCs w:val="24"/>
+              </w:rPr>
+              <w:t xml:space="preserve">End of Paese Table </w:t>
+            </w:r>
+            <w:proofErr w:type="spellStart"/>
+            <w:proofErr w:type="gramStart"/>
+            <w:r>
+              <w:rPr>
+                <w:sz w:val="24"/>
+                <w:szCs w:val="24"/>
+              </w:rPr>
+              <w:t>loop,Go</w:t>
+            </w:r>
+            <w:proofErr w:type="spellEnd"/>
+            <w:proofErr w:type="gramEnd"/>
+            <w:r>
+              <w:rPr>
+                <w:sz w:val="24"/>
+                <w:szCs w:val="24"/>
+              </w:rPr>
+              <w:t xml:space="preserve"> back to next member</w:t>
+            </w:r>
+          </w:p>
+        </w:tc>
+      </w:tr>
+      <w:tr>
+        <w:trPr>
+          <w:trHeight w:val="357"/>
+        </w:trPr>
+        <w:tc>
+          <w:tcPr>
+            <w:tcW w:w="4670" w:type="dxa"/>
+          </w:tcPr>
+          <w:p>
+            <w:pPr>
+              <w:rPr>
+                <w:sz w:val="24"/>
+                <w:szCs w:val="24"/>
+              </w:rPr>
+            </w:pPr>
+            <w:r>
+              <w:rPr>
+                <w:sz w:val="24"/>
+                <w:szCs w:val="24"/>
+              </w:rPr>
+              <w:t>Loop back</w:t>
+            </w:r>
+          </w:p>
+        </w:tc>
+        <w:tc>
+          <w:tcPr>
+            <w:tcW w:w="4523" w:type="dxa"/>
+          </w:tcPr>
+          <w:p>
+            <w:pPr>
+              <w:rPr>
+                <w:sz w:val="24"/>
+                <w:szCs w:val="24"/>
+              </w:rPr>
+            </w:pPr>
+            <w:r>
+              <w:rPr>
+                <w:sz w:val="24"/>
+                <w:szCs w:val="24"/>
+              </w:rPr>
+              <w:t>Go back to loop start for next polling cycle</w:t>
+            </w:r>
+          </w:p>
+        </w:tc>
+      </w:tr>
+    </w:tbl>
+    <w:p>
+      <w:pPr>
+        <w:rPr>
+          <w:sz w:val="24"/>
+          <w:szCs w:val="24"/>
+        </w:rPr>
+      </w:pPr>
+    </w:p>
+    <w:p>
+      <w:pPr>
+        <w:rPr>
+          <w:b/>
+          <w:bCs/>
+          <w:sz w:val="28"/>
+          <w:szCs w:val="28"/>
+        </w:rPr>
+      </w:pPr>
+      <w:r>
+        <w:rPr>
+          <w:b/>
+          <w:bCs/>
+          <w:sz w:val="28"/>
+          <w:szCs w:val="28"/>
+        </w:rPr>
+        <w:t>3.Process Loop</w:t>
+      </w:r>
+    </w:p>
+    <w:p>
+      <w:pPr>
+        <w:rPr>
+          <w:sz w:val="24"/>
+          <w:szCs w:val="24"/>
+        </w:rPr>
+      </w:pPr>
+      <w:r>
+        <w:rPr>
+          <w:sz w:val="24"/>
+          <w:szCs w:val="24"/>
+        </w:rPr>
+        <w:t>This is the logic for evaluating the polled sensor data against threshold and generating notifications</w:t>
+      </w:r>
+    </w:p>
+    <w:tbl>
+      <w:tblPr>
+        <w:tblStyle w:val="TableGrid"/>
+        <w:tblW w:w="0" w:type="auto"/>
+        <w:tblLook w:val="04A0" w:firstRow="1" w:lastRow="0" w:firstColumn="1" w:lastColumn="0" w:noHBand="0" w:noVBand="1"/>
+      </w:tblPr>
+      <w:tblGrid>
+        <w:gridCol w:w="4395"/>
+        <w:gridCol w:w="4395"/>
+      </w:tblGrid>
+      <w:tr>
+        <w:trPr>
+          <w:trHeight w:val="489"/>
+        </w:trPr>
+        <w:tc>
+          <w:tcPr>
+            <w:tcW w:w="4395" w:type="dxa"/>
+          </w:tcPr>
+          <w:p>
+            <w:pPr>
+              <w:rPr>
+                <w:b/>
+                <w:bCs/>
+                <w:sz w:val="24"/>
+                <w:szCs w:val="24"/>
+              </w:rPr>
+            </w:pPr>
+            <w:r>
+              <w:rPr>
+                <w:b/>
+                <w:bCs/>
+                <w:sz w:val="24"/>
+                <w:szCs w:val="24"/>
+              </w:rPr>
+              <w:t>Step</w:t>
+            </w:r>
+          </w:p>
+        </w:tc>
+        <w:tc>
+          <w:tcPr>
+            <w:tcW w:w="4395" w:type="dxa"/>
+          </w:tcPr>
+          <w:p>
+            <w:pPr>
+              <w:rPr>
+                <w:b/>
+                <w:bCs/>
+                <w:sz w:val="24"/>
+                <w:szCs w:val="24"/>
+              </w:rPr>
+            </w:pPr>
+            <w:r>
+              <w:rPr>
+                <w:b/>
+                <w:bCs/>
+                <w:sz w:val="24"/>
+                <w:szCs w:val="24"/>
+              </w:rPr>
+              <w:t>Description</w:t>
+            </w:r>
+          </w:p>
+        </w:tc>
+      </w:tr>
+      <w:tr>
+        <w:trPr>
+          <w:trHeight w:val="506"/>
+        </w:trPr>
+        <w:tc>
+          <w:tcPr>
+            <w:tcW w:w="4395" w:type="dxa"/>
+          </w:tcPr>
+          <w:p>
+            <w:pPr>
+              <w:rPr>
+                <w:sz w:val="24"/>
+                <w:szCs w:val="24"/>
+              </w:rPr>
+            </w:pPr>
+            <w:r>
+              <w:rPr>
+                <w:sz w:val="24"/>
+                <w:szCs w:val="24"/>
+              </w:rPr>
+              <w:t>Process Thread</w:t>
+            </w:r>
+          </w:p>
+        </w:tc>
+        <w:tc>
+          <w:tcPr>
+            <w:tcW w:w="4395" w:type="dxa"/>
+          </w:tcPr>
+          <w:p>
+            <w:pPr>
+              <w:rPr>
+                <w:sz w:val="24"/>
+                <w:szCs w:val="24"/>
+              </w:rPr>
+            </w:pPr>
+            <w:r>
+              <w:rPr>
+                <w:sz w:val="24"/>
+                <w:szCs w:val="24"/>
+              </w:rPr>
+              <w:t>Thread execution starts</w:t>
+            </w:r>
+          </w:p>
+        </w:tc>
+      </w:tr>
+      <w:tr>
+        <w:trPr>
+          <w:trHeight w:val="489"/>
+        </w:trPr>
+        <w:tc>
+          <w:tcPr>
+            <w:tcW w:w="4395" w:type="dxa"/>
+          </w:tcPr>
+          <w:p>
+            <w:pPr>
+              <w:rPr>
+                <w:sz w:val="24"/>
+                <w:szCs w:val="24"/>
+              </w:rPr>
+            </w:pPr>
+            <w:r>
+              <w:rPr>
+                <w:sz w:val="24"/>
+                <w:szCs w:val="24"/>
+              </w:rPr>
+              <w:t xml:space="preserve">Parse Table </w:t>
+            </w:r>
+          </w:p>
+        </w:tc>
+        <w:tc>
+          <w:tcPr>
+            <w:tcW w:w="4395" w:type="dxa"/>
+          </w:tcPr>
+          <w:p>
+            <w:pPr>
+              <w:rPr>
+                <w:sz w:val="24"/>
+                <w:szCs w:val="24"/>
+              </w:rPr>
+            </w:pPr>
+            <w:r>
+              <w:rPr>
+                <w:sz w:val="24"/>
+                <w:szCs w:val="24"/>
+              </w:rPr>
+              <w:t>Create parse table for process config</w:t>
+            </w:r>
+          </w:p>
+        </w:tc>
+      </w:tr>
+      <w:tr>
+        <w:trPr>
+          <w:trHeight w:val="506"/>
+        </w:trPr>
+        <w:tc>
+          <w:tcPr>
+            <w:tcW w:w="4395" w:type="dxa"/>
+          </w:tcPr>
+          <w:p>
+            <w:pPr>
+              <w:rPr>
+                <w:sz w:val="24"/>
+                <w:szCs w:val="24"/>
+              </w:rPr>
+            </w:pPr>
+            <w:r>
+              <w:rPr>
+                <w:sz w:val="24"/>
+                <w:szCs w:val="24"/>
+              </w:rPr>
+              <w:t>Loop Start</w:t>
+            </w:r>
+          </w:p>
+        </w:tc>
+        <w:tc>
+          <w:tcPr>
+            <w:tcW w:w="4395" w:type="dxa"/>
+          </w:tcPr>
+          <w:p>
+            <w:pPr>
+              <w:rPr>
+                <w:sz w:val="24"/>
+                <w:szCs w:val="24"/>
+              </w:rPr>
+            </w:pPr>
+            <w:r>
+              <w:rPr>
+                <w:sz w:val="24"/>
+                <w:szCs w:val="24"/>
+              </w:rPr>
+              <w:t>Start of periodic loop</w:t>
+            </w:r>
+          </w:p>
+        </w:tc>
+      </w:tr>
+      <w:tr>
+        <w:trPr>
+          <w:trHeight w:val="489"/>
+        </w:trPr>
+        <w:tc>
+          <w:tcPr>
+            <w:tcW w:w="4395" w:type="dxa"/>
+          </w:tcPr>
+          <w:p>
+            <w:pPr>
+              <w:rPr>
+                <w:sz w:val="24"/>
+                <w:szCs w:val="24"/>
+              </w:rPr>
+            </w:pPr>
+            <w:r>
+              <w:rPr>
+                <w:sz w:val="24"/>
+                <w:szCs w:val="24"/>
+              </w:rPr>
+              <w:t>Parse table loop for each member</w:t>
+            </w:r>
+          </w:p>
+        </w:tc>
+        <w:tc>
+          <w:tcPr>
+            <w:tcW w:w="4395" w:type="dxa"/>
+          </w:tcPr>
+          <w:p>
+            <w:pPr>
+              <w:rPr>
+                <w:sz w:val="24"/>
+                <w:szCs w:val="24"/>
+              </w:rPr>
+            </w:pPr>
+            <w:r>
+              <w:rPr>
+                <w:sz w:val="24"/>
+                <w:szCs w:val="24"/>
+              </w:rPr>
+              <w:t>FOR loop for each member in the process table</w:t>
+            </w:r>
+          </w:p>
+        </w:tc>
+      </w:tr>
+      <w:tr>
+        <w:trPr>
+          <w:trHeight w:val="506"/>
+        </w:trPr>
+        <w:tc>
+          <w:tcPr>
+            <w:tcW w:w="4395" w:type="dxa"/>
+          </w:tcPr>
+          <w:p>
+            <w:pPr>
+              <w:rPr>
+                <w:sz w:val="24"/>
+                <w:szCs w:val="24"/>
+              </w:rPr>
+            </w:pPr>
+            <w:r>
+              <w:rPr>
+                <w:sz w:val="24"/>
+                <w:szCs w:val="24"/>
+              </w:rPr>
+              <w:t>Get polled value</w:t>
+            </w:r>
+          </w:p>
+        </w:tc>
+        <w:tc>
+          <w:tcPr>
+            <w:tcW w:w="4395" w:type="dxa"/>
+          </w:tcPr>
+          <w:p>
+            <w:pPr>
+              <w:rPr>
+                <w:sz w:val="24"/>
+                <w:szCs w:val="24"/>
+              </w:rPr>
+            </w:pPr>
+            <w:r>
+              <w:rPr>
+                <w:sz w:val="24"/>
+                <w:szCs w:val="24"/>
+              </w:rPr>
+              <w:t xml:space="preserve">Call </w:t>
+            </w:r>
+            <w:proofErr w:type="spellStart"/>
+            <w:r>
+              <w:rPr>
+                <w:sz w:val="24"/>
+                <w:szCs w:val="24"/>
+              </w:rPr>
+              <w:t>Getpolled</w:t>
+            </w:r>
+            <w:proofErr w:type="spellEnd"/>
+            <w:r>
+              <w:rPr>
+                <w:sz w:val="24"/>
+                <w:szCs w:val="24"/>
+              </w:rPr>
+              <w:t xml:space="preserve"> value </w:t>
+            </w:r>
+            <w:proofErr w:type="spellStart"/>
+            <w:r>
+              <w:rPr>
+                <w:sz w:val="24"/>
+                <w:szCs w:val="24"/>
+              </w:rPr>
+              <w:t>fn</w:t>
+            </w:r>
+            <w:proofErr w:type="spellEnd"/>
+            <w:r>
+              <w:rPr>
+                <w:sz w:val="24"/>
+                <w:szCs w:val="24"/>
+              </w:rPr>
+              <w:t xml:space="preserve"> </w:t>
+            </w:r>
+            <w:r>
+              <w:rPr>
+                <w:sz w:val="24"/>
+                <w:szCs w:val="24"/>
+              </w:rPr>
+              <w:t xml:space="preserve">to get Polled values </w:t>
+            </w:r>
+            <w:r>
+              <w:rPr>
+                <w:sz w:val="24"/>
+                <w:szCs w:val="24"/>
+              </w:rPr>
+              <w:t xml:space="preserve">and store the result in a </w:t>
+            </w:r>
+            <w:r>
+              <w:rPr>
+                <w:sz w:val="24"/>
+                <w:szCs w:val="24"/>
+              </w:rPr>
+              <w:t>structure pointer</w:t>
+            </w:r>
+          </w:p>
+        </w:tc>
+      </w:tr>
+      <w:tr>
+        <w:trPr>
+          <w:trHeight w:val="489"/>
+        </w:trPr>
+        <w:tc>
+          <w:tcPr>
+            <w:tcW w:w="4395" w:type="dxa"/>
+          </w:tcPr>
+          <w:p>
+            <w:pPr>
+              <w:rPr>
+                <w:sz w:val="24"/>
+                <w:szCs w:val="24"/>
+              </w:rPr>
+            </w:pPr>
+            <w:r>
+              <w:rPr>
+                <w:sz w:val="24"/>
+                <w:szCs w:val="24"/>
+              </w:rPr>
+              <w:t>Threshold check</w:t>
+            </w:r>
+            <w:r>
+              <w:rPr>
+                <w:sz w:val="24"/>
+                <w:szCs w:val="24"/>
+              </w:rPr>
+              <w:t xml:space="preserve"> lower</w:t>
+            </w:r>
+          </w:p>
+        </w:tc>
+        <w:tc>
+          <w:tcPr>
+            <w:tcW w:w="4395" w:type="dxa"/>
+          </w:tcPr>
+          <w:p>
+            <w:pPr>
+              <w:rPr>
+                <w:sz w:val="24"/>
+                <w:szCs w:val="24"/>
+              </w:rPr>
+            </w:pPr>
+            <w:r>
+              <w:rPr>
+                <w:sz w:val="24"/>
+                <w:szCs w:val="24"/>
+              </w:rPr>
+              <w:t>Is data&gt;</w:t>
+            </w:r>
+            <w:r>
+              <w:rPr>
+                <w:sz w:val="24"/>
+                <w:szCs w:val="24"/>
+              </w:rPr>
+              <w:t>Lower</w:t>
+            </w:r>
+            <w:r>
+              <w:rPr>
+                <w:sz w:val="24"/>
+                <w:szCs w:val="24"/>
+              </w:rPr>
+              <w:t xml:space="preserve"> </w:t>
+            </w:r>
+            <w:r>
+              <w:rPr>
+                <w:sz w:val="24"/>
+                <w:szCs w:val="24"/>
+              </w:rPr>
+              <w:t xml:space="preserve">Threshold? Read a violation check </w:t>
+            </w:r>
+            <w:proofErr w:type="spellStart"/>
+            <w:proofErr w:type="gramStart"/>
+            <w:r>
+              <w:rPr>
+                <w:sz w:val="24"/>
+                <w:szCs w:val="24"/>
+              </w:rPr>
+              <w:t>fn</w:t>
+            </w:r>
+            <w:proofErr w:type="spellEnd"/>
+            <w:r>
+              <w:rPr>
+                <w:sz w:val="24"/>
+                <w:szCs w:val="24"/>
+              </w:rPr>
+              <w:t xml:space="preserve"> ,</w:t>
+            </w:r>
+            <w:r>
+              <w:rPr>
+                <w:sz w:val="24"/>
+                <w:szCs w:val="24"/>
+              </w:rPr>
+              <w:t>Log</w:t>
+            </w:r>
+            <w:proofErr w:type="gramEnd"/>
+            <w:r>
+              <w:rPr>
+                <w:sz w:val="24"/>
+                <w:szCs w:val="24"/>
+              </w:rPr>
+              <w:t xml:space="preserve"> -&gt; Lower threshold </w:t>
+            </w:r>
+            <w:proofErr w:type="gramStart"/>
+            <w:r>
+              <w:rPr>
+                <w:sz w:val="24"/>
+                <w:szCs w:val="24"/>
+              </w:rPr>
+              <w:t>detected(</w:t>
+            </w:r>
+            <w:proofErr w:type="gramEnd"/>
+            <w:r>
+              <w:rPr>
+                <w:sz w:val="24"/>
+                <w:szCs w:val="24"/>
+              </w:rPr>
+              <w:t xml:space="preserve">Use One var for upper &amp; </w:t>
+            </w:r>
+            <w:proofErr w:type="gramStart"/>
+            <w:r>
+              <w:rPr>
+                <w:sz w:val="24"/>
+                <w:szCs w:val="24"/>
+              </w:rPr>
+              <w:t>Lower</w:t>
+            </w:r>
+            <w:r>
+              <w:rPr>
+                <w:sz w:val="24"/>
+                <w:szCs w:val="24"/>
+              </w:rPr>
+              <w:t xml:space="preserve"> </w:t>
+            </w:r>
+            <w:r>
+              <w:rPr>
+                <w:sz w:val="24"/>
+                <w:szCs w:val="24"/>
+              </w:rPr>
+              <w:t>)</w:t>
+            </w:r>
+            <w:proofErr w:type="gramEnd"/>
+          </w:p>
+        </w:tc>
+      </w:tr>
+      <w:tr>
+        <w:trPr>
+          <w:trHeight w:val="489"/>
+        </w:trPr>
+        <w:tc>
+          <w:tcPr>
+            <w:tcW w:w="4395" w:type="dxa"/>
+          </w:tcPr>
+          <w:p>
+            <w:pPr>
+              <w:rPr>
+                <w:sz w:val="24"/>
+                <w:szCs w:val="24"/>
+              </w:rPr>
+            </w:pPr>
+            <w:r>
+              <w:rPr>
+                <w:sz w:val="24"/>
+                <w:szCs w:val="24"/>
+              </w:rPr>
+              <w:t xml:space="preserve">Threshold check </w:t>
+            </w:r>
+            <w:r>
+              <w:rPr>
+                <w:sz w:val="24"/>
+                <w:szCs w:val="24"/>
+              </w:rPr>
+              <w:t>Upper</w:t>
+            </w:r>
+          </w:p>
+        </w:tc>
+        <w:tc>
+          <w:tcPr>
+            <w:tcW w:w="4395" w:type="dxa"/>
+          </w:tcPr>
+          <w:p>
+            <w:pPr>
+              <w:rPr>
+                <w:sz w:val="24"/>
+                <w:szCs w:val="24"/>
+              </w:rPr>
+            </w:pPr>
+            <w:r>
+              <w:rPr>
+                <w:sz w:val="24"/>
+                <w:szCs w:val="24"/>
+              </w:rPr>
+              <w:t>D</w:t>
+            </w:r>
+            <w:r>
+              <w:rPr>
+                <w:sz w:val="24"/>
+                <w:szCs w:val="24"/>
+              </w:rPr>
+              <w:t xml:space="preserve">ata&lt; </w:t>
+            </w:r>
+            <w:r>
+              <w:rPr>
+                <w:sz w:val="24"/>
+                <w:szCs w:val="24"/>
+              </w:rPr>
+              <w:t>Upper</w:t>
+            </w:r>
+            <w:r>
+              <w:rPr>
+                <w:sz w:val="24"/>
+                <w:szCs w:val="24"/>
+              </w:rPr>
+              <w:t xml:space="preserve"> Threshold?</w:t>
+            </w:r>
+            <w:r>
+              <w:rPr>
+                <w:sz w:val="24"/>
+                <w:szCs w:val="24"/>
+              </w:rPr>
+              <w:t xml:space="preserve"> </w:t>
+            </w:r>
+            <w:r>
+              <w:rPr>
+                <w:sz w:val="24"/>
+                <w:szCs w:val="24"/>
+              </w:rPr>
+              <w:t xml:space="preserve">Read a violation check </w:t>
+            </w:r>
+            <w:proofErr w:type="spellStart"/>
+            <w:proofErr w:type="gramStart"/>
+            <w:r>
+              <w:rPr>
+                <w:sz w:val="24"/>
+                <w:szCs w:val="24"/>
+              </w:rPr>
+              <w:t>fn</w:t>
+            </w:r>
+            <w:proofErr w:type="spellEnd"/>
+            <w:r>
+              <w:rPr>
+                <w:sz w:val="24"/>
+                <w:szCs w:val="24"/>
+              </w:rPr>
+              <w:t xml:space="preserve"> </w:t>
+            </w:r>
+            <w:r>
+              <w:rPr>
+                <w:sz w:val="24"/>
+                <w:szCs w:val="24"/>
+              </w:rPr>
+              <w:t>,</w:t>
+            </w:r>
+            <w:r>
+              <w:rPr>
+                <w:sz w:val="24"/>
+                <w:szCs w:val="24"/>
+              </w:rPr>
+              <w:t>Log</w:t>
+            </w:r>
+            <w:proofErr w:type="gramEnd"/>
+            <w:r>
+              <w:rPr>
+                <w:sz w:val="24"/>
+                <w:szCs w:val="24"/>
+              </w:rPr>
+              <w:t>-&gt; Upper threshold detected</w:t>
+            </w:r>
+          </w:p>
+        </w:tc>
+      </w:tr>
+      <w:tr>
+        <w:trPr>
+          <w:trHeight w:val="506"/>
+        </w:trPr>
+        <w:tc>
+          <w:tcPr>
+            <w:tcW w:w="4395" w:type="dxa"/>
+          </w:tcPr>
+          <w:p>
+            <w:pPr>
+              <w:rPr>
+                <w:sz w:val="24"/>
+                <w:szCs w:val="24"/>
+              </w:rPr>
+            </w:pPr>
+            <w:r>
+              <w:rPr>
+                <w:sz w:val="24"/>
+                <w:szCs w:val="24"/>
+              </w:rPr>
+              <w:t>Violation time increment</w:t>
+            </w:r>
+          </w:p>
+        </w:tc>
+        <w:tc>
+          <w:tcPr>
+            <w:tcW w:w="4395" w:type="dxa"/>
+          </w:tcPr>
+          <w:p>
+            <w:pPr>
+              <w:rPr>
+                <w:sz w:val="24"/>
+                <w:szCs w:val="24"/>
+              </w:rPr>
+            </w:pPr>
+            <w:r>
+              <w:rPr>
+                <w:sz w:val="24"/>
+                <w:szCs w:val="24"/>
+              </w:rPr>
+              <w:t>IF YES: Increment violation time by process interval time</w:t>
+            </w:r>
+          </w:p>
+        </w:tc>
+      </w:tr>
+      <w:tr>
+        <w:trPr>
+          <w:trHeight w:val="489"/>
+        </w:trPr>
+        <w:tc>
+          <w:tcPr>
+            <w:tcW w:w="4395" w:type="dxa"/>
+          </w:tcPr>
+          <w:p>
+            <w:pPr>
+              <w:rPr>
+                <w:sz w:val="24"/>
+                <w:szCs w:val="24"/>
+              </w:rPr>
+            </w:pPr>
+            <w:r>
+              <w:rPr>
+                <w:sz w:val="24"/>
+                <w:szCs w:val="24"/>
+              </w:rPr>
+              <w:t>Normal process</w:t>
+            </w:r>
+          </w:p>
+        </w:tc>
+        <w:tc>
+          <w:tcPr>
+            <w:tcW w:w="4395" w:type="dxa"/>
+          </w:tcPr>
+          <w:p>
+            <w:pPr>
+              <w:rPr>
+                <w:sz w:val="24"/>
+                <w:szCs w:val="24"/>
+              </w:rPr>
+            </w:pPr>
+            <w:r>
+              <w:rPr>
+                <w:sz w:val="24"/>
+                <w:szCs w:val="24"/>
+              </w:rPr>
+              <w:t xml:space="preserve">IF NO: Call the normal process </w:t>
+            </w:r>
+            <w:proofErr w:type="spellStart"/>
+            <w:r>
+              <w:rPr>
+                <w:sz w:val="24"/>
+                <w:szCs w:val="24"/>
+              </w:rPr>
+              <w:t>fn</w:t>
+            </w:r>
+            <w:proofErr w:type="spellEnd"/>
+            <w:r>
+              <w:rPr>
+                <w:sz w:val="24"/>
+                <w:szCs w:val="24"/>
+              </w:rPr>
+              <w:t xml:space="preserve"> and reset Violation time to 0</w:t>
+            </w:r>
+          </w:p>
+        </w:tc>
+      </w:tr>
+      <w:tr>
+        <w:trPr>
+          <w:trHeight w:val="506"/>
+        </w:trPr>
+        <w:tc>
+          <w:tcPr>
+            <w:tcW w:w="4395" w:type="dxa"/>
+          </w:tcPr>
+          <w:p>
+            <w:pPr>
+              <w:rPr>
+                <w:sz w:val="24"/>
+                <w:szCs w:val="24"/>
+              </w:rPr>
+            </w:pPr>
+            <w:r>
+              <w:rPr>
+                <w:sz w:val="24"/>
+                <w:szCs w:val="24"/>
+              </w:rPr>
+              <w:t>Sampling time check</w:t>
+            </w:r>
+          </w:p>
+        </w:tc>
+        <w:tc>
+          <w:tcPr>
+            <w:tcW w:w="4395" w:type="dxa"/>
+          </w:tcPr>
+          <w:p>
+            <w:pPr>
+              <w:rPr>
+                <w:sz w:val="24"/>
+                <w:szCs w:val="24"/>
+              </w:rPr>
+            </w:pPr>
+            <w:r>
+              <w:rPr>
+                <w:sz w:val="24"/>
+                <w:szCs w:val="24"/>
+              </w:rPr>
+              <w:t>IS Violation time&gt;sampling time?</w:t>
+            </w:r>
+          </w:p>
+        </w:tc>
+      </w:tr>
+      <w:tr>
+        <w:trPr>
+          <w:trHeight w:val="489"/>
+        </w:trPr>
+        <w:tc>
+          <w:tcPr>
+            <w:tcW w:w="4395" w:type="dxa"/>
+          </w:tcPr>
+          <w:p>
+            <w:pPr>
+              <w:rPr>
+                <w:sz w:val="24"/>
+                <w:szCs w:val="24"/>
+              </w:rPr>
+            </w:pPr>
+            <w:r>
+              <w:rPr>
+                <w:sz w:val="24"/>
+                <w:szCs w:val="24"/>
+              </w:rPr>
+              <w:lastRenderedPageBreak/>
+              <w:t>Notify</w:t>
+            </w:r>
+          </w:p>
+        </w:tc>
+        <w:tc>
+          <w:tcPr>
+            <w:tcW w:w="4395" w:type="dxa"/>
+          </w:tcPr>
+          <w:p>
+            <w:pPr>
+              <w:rPr>
+                <w:sz w:val="24"/>
+                <w:szCs w:val="24"/>
+              </w:rPr>
+            </w:pPr>
+            <w:r>
+              <w:rPr>
+                <w:sz w:val="24"/>
+                <w:szCs w:val="24"/>
+              </w:rPr>
+              <w:t xml:space="preserve">IF YES: Call the notification </w:t>
+            </w:r>
+            <w:proofErr w:type="spellStart"/>
+            <w:r>
+              <w:rPr>
+                <w:sz w:val="24"/>
+                <w:szCs w:val="24"/>
+              </w:rPr>
+              <w:t>fn</w:t>
+            </w:r>
+            <w:proofErr w:type="spellEnd"/>
+            <w:r>
+              <w:rPr>
+                <w:sz w:val="24"/>
+                <w:szCs w:val="24"/>
+              </w:rPr>
+              <w:t xml:space="preserve"> and reset Violation time to 0</w:t>
+            </w:r>
+          </w:p>
+        </w:tc>
+      </w:tr>
+      <w:tr>
+        <w:trPr>
+          <w:trHeight w:val="489"/>
+        </w:trPr>
+        <w:tc>
+          <w:tcPr>
+            <w:tcW w:w="4395" w:type="dxa"/>
+          </w:tcPr>
+          <w:p>
+            <w:pPr>
+              <w:rPr>
+                <w:sz w:val="24"/>
+                <w:szCs w:val="24"/>
+              </w:rPr>
+            </w:pPr>
+            <w:r>
+              <w:rPr>
+                <w:sz w:val="24"/>
+                <w:szCs w:val="24"/>
+              </w:rPr>
+              <w:t>Store checkout</w:t>
+            </w:r>
+          </w:p>
+        </w:tc>
+        <w:tc>
+          <w:tcPr>
+            <w:tcW w:w="4395" w:type="dxa"/>
+          </w:tcPr>
+          <w:p>
+            <w:pPr>
+              <w:rPr>
+                <w:sz w:val="24"/>
+                <w:szCs w:val="24"/>
+              </w:rPr>
+            </w:pPr>
+            <w:r>
+              <w:rPr>
+                <w:sz w:val="24"/>
+                <w:szCs w:val="24"/>
+              </w:rPr>
+              <w:t xml:space="preserve">Store the violation happened time into the </w:t>
+            </w:r>
+            <w:proofErr w:type="spellStart"/>
+            <w:r>
+              <w:rPr>
+                <w:sz w:val="24"/>
+                <w:szCs w:val="24"/>
+              </w:rPr>
+              <w:t>check out</w:t>
+            </w:r>
+            <w:proofErr w:type="spellEnd"/>
+            <w:r>
+              <w:rPr>
+                <w:sz w:val="24"/>
+                <w:szCs w:val="24"/>
+              </w:rPr>
+              <w:t xml:space="preserve"> member variable</w:t>
+            </w:r>
+          </w:p>
+        </w:tc>
+      </w:tr>
+      <w:tr>
+        <w:trPr>
+          <w:trHeight w:val="506"/>
+        </w:trPr>
+        <w:tc>
+          <w:tcPr>
+            <w:tcW w:w="4395" w:type="dxa"/>
+          </w:tcPr>
+          <w:p>
+            <w:pPr>
+              <w:rPr>
+                <w:sz w:val="24"/>
+                <w:szCs w:val="24"/>
+              </w:rPr>
+            </w:pPr>
+            <w:r>
+              <w:rPr>
+                <w:sz w:val="24"/>
+                <w:szCs w:val="24"/>
+              </w:rPr>
+              <w:t>Loop end</w:t>
+            </w:r>
+          </w:p>
+        </w:tc>
+        <w:tc>
+          <w:tcPr>
+            <w:tcW w:w="4395" w:type="dxa"/>
+          </w:tcPr>
+          <w:p>
+            <w:pPr>
+              <w:rPr>
+                <w:sz w:val="24"/>
+                <w:szCs w:val="24"/>
+              </w:rPr>
+            </w:pPr>
+            <w:r>
+              <w:rPr>
+                <w:sz w:val="24"/>
+                <w:szCs w:val="24"/>
+              </w:rPr>
+              <w:t>End of Parse Table loop, go back to next member</w:t>
+            </w:r>
+          </w:p>
+        </w:tc>
+      </w:tr>
+      <w:tr>
+        <w:trPr>
+          <w:trHeight w:val="489"/>
+        </w:trPr>
+        <w:tc>
+          <w:tcPr>
+            <w:tcW w:w="4395" w:type="dxa"/>
+          </w:tcPr>
+          <w:p>
+            <w:pPr>
+              <w:rPr>
+                <w:sz w:val="24"/>
+                <w:szCs w:val="24"/>
+              </w:rPr>
+            </w:pPr>
+            <w:r>
+              <w:rPr>
+                <w:sz w:val="24"/>
+                <w:szCs w:val="24"/>
+              </w:rPr>
+              <w:t>Loop back</w:t>
+            </w:r>
+          </w:p>
+        </w:tc>
+        <w:tc>
+          <w:tcPr>
+            <w:tcW w:w="4395" w:type="dxa"/>
+          </w:tcPr>
+          <w:p>
+            <w:pPr>
+              <w:rPr>
+                <w:sz w:val="24"/>
+                <w:szCs w:val="24"/>
+              </w:rPr>
+            </w:pPr>
+            <w:r>
+              <w:rPr>
+                <w:sz w:val="24"/>
+                <w:szCs w:val="24"/>
+              </w:rPr>
+              <w:t>Go back to loop start for next processing cycle.</w:t>
+            </w:r>
+          </w:p>
+        </w:tc>
+      </w:tr>
+    </w:tbl>
+    <w:p>
+      <w:pPr>
+        <w:rPr>
+          <w:sz w:val="24"/>
+          <w:szCs w:val="24"/>
+        </w:rPr>
+      </w:pPr>
+    </w:p>
+    <w:p>
+      <w:pPr>
+        <w:rPr>
+          <w:sz w:val="24"/>
+          <w:szCs w:val="24"/>
+        </w:rPr>
+      </w:pPr>
+    </w:p>
+    <w:p>
+      <w:pPr>
+        <w:rPr>
+          <w:sz w:val="24"/>
+          <w:szCs w:val="24"/>
+        </w:rPr>
+      </w:pPr>
+    </w:p>
+    <w:p>
+      <w:pPr>
+        <w:rPr>
+          <w:sz w:val="24"/>
+          <w:szCs w:val="24"/>
+        </w:rPr>
+      </w:pPr>
+    </w:p>
+    <w:p>
+      <w:pPr>
+        <w:rPr>
+          <w:sz w:val="24"/>
+          <w:szCs w:val="24"/>
+        </w:rPr>
+      </w:pPr>
+    </w:p>
+    <w:p>
+      <w:pPr>
+        <w:rPr>
+          <w:sz w:val="24"/>
+          <w:szCs w:val="24"/>
+        </w:rPr>
+      </w:pPr>
+    </w:p>
+    <w:p>
+      <w:pPr>
+        <w:rPr>
+          <w:sz w:val="24"/>
+          <w:szCs w:val="24"/>
+        </w:rPr>
+      </w:pPr>
+    </w:p>
+    <w:p>
+      <w:pPr>
+        <w:rPr>
+          <w:sz w:val="24"/>
+          <w:szCs w:val="24"/>
+        </w:rPr>
+      </w:pPr>
+    </w:p>
+    <w:p>
+      <w:pPr>
+        <w:rPr>
+          <w:sz w:val="24"/>
+          <w:szCs w:val="24"/>
+        </w:rPr>
+      </w:pPr>
+    </w:p>
+    <w:p>
+      <w:pPr>
+        <w:rPr>
+          <w:sz w:val="24"/>
+          <w:szCs w:val="24"/>
+        </w:rPr>
+      </w:pPr>
+    </w:p>
+    <w:p>
+      <w:pPr>
+        <w:rPr>
+          <w:sz w:val="24"/>
+          <w:szCs w:val="24"/>
+        </w:rPr>
+      </w:pPr>
+    </w:p>
+    <w:p>
+      <w:pPr>
+        <w:rPr>
+          <w:sz w:val="24"/>
+          <w:szCs w:val="24"/>
+        </w:rPr>
+      </w:pPr>
+    </w:p>
+    <w:p>
+      <w:pPr>
+        <w:rPr>
+          <w:sz w:val="24"/>
+          <w:szCs w:val="24"/>
+        </w:rPr>
+      </w:pPr>
+    </w:p>
+    <w:p>
+      <w:pPr>
+        <w:rPr>
+          <w:sz w:val="24"/>
+          <w:szCs w:val="24"/>
+        </w:rPr>
+      </w:pPr>
+    </w:p>
+    <w:p>
+      <w:pPr>
+        <w:rPr>
+          <w:sz w:val="24"/>
+          <w:szCs w:val="24"/>
+        </w:rPr>
+      </w:pPr>
+    </w:p>
+    <w:p>
+      <w:pPr>
+        <w:rPr>
+          <w:sz w:val="24"/>
+          <w:szCs w:val="24"/>
+        </w:rPr>
+      </w:pPr>
+    </w:p>
+    <w:p>
+      <w:pPr>
+        <w:rPr>
+          <w:sz w:val="24"/>
+          <w:szCs w:val="24"/>
+        </w:rPr>
+      </w:pPr>
+    </w:p>
+    <w:p>
+      <w:pPr>
+        <w:rPr>
+          <w:sz w:val="24"/>
+          <w:szCs w:val="24"/>
+        </w:rPr>
+      </w:pPr>
+    </w:p>
+    <w:p>
+      <w:pPr>
+        <w:rPr>
+          <w:sz w:val="24"/>
+          <w:szCs w:val="24"/>
+        </w:rPr>
+      </w:pPr>
+    </w:p>
+    <w:p>
+      <w:pPr>
+        <w:rPr>
+          <w:sz w:val="24"/>
+          <w:szCs w:val="24"/>
+        </w:rPr>
+      </w:pPr>
+    </w:p>
+    <w:p>
+      <w:pPr>
+        <w:rPr>
+          <w:sz w:val="24"/>
+          <w:szCs w:val="24"/>
+        </w:rPr>
+      </w:pPr>
+    </w:p>
+    <w:p>
+      <w:pPr>
+        <w:rPr>
+          <w:sz w:val="24"/>
+          <w:szCs w:val="24"/>
+        </w:rPr>
+      </w:pPr>
+    </w:p>
+    <w:p>
+      <w:pPr>
+        <w:rPr>
+          <w:sz w:val="24"/>
+          <w:szCs w:val="24"/>
+        </w:rPr>
+      </w:pPr>
+    </w:p>
+    <w:p>
+      <w:pPr>
+        <w:rPr>
+          <w:sz w:val="24"/>
+          <w:szCs w:val="24"/>
+        </w:rPr>
+      </w:pPr>
+    </w:p>
+    <w:p>
+      <w:pPr>
+        <w:rPr>
+          <w:sz w:val="24"/>
+          <w:szCs w:val="24"/>
+        </w:rPr>
+      </w:pPr>
+    </w:p>
+    <w:p>
+      <w:pPr>
+        <w:rPr>
+          <w:sz w:val="24"/>
+          <w:szCs w:val="24"/>
+        </w:rPr>
+      </w:pPr>
+      <w:r>
+        <w:rPr>
+          <w:noProof/>
+          <w:sz w:val="24"/>
+          <w:szCs w:val="24"/>
+        </w:rPr>
+        <mc:AlternateContent>
+          <mc:Choice Requires="wps">
+            <w:drawing>
+              <wp:anchor distT="0" distB="0" distL="114300" distR="114300" simplePos="0" relativeHeight="251673600" behindDoc="0" locked="0" layoutInCell="1" allowOverlap="1" wp14:anchorId="0AA3E34C" wp14:editId="41AA58D7">
+                <wp:simplePos x="0" y="0"/>
+                <wp:positionH relativeFrom="column">
+                  <wp:posOffset>-450669</wp:posOffset>
+                </wp:positionH>
+                <wp:positionV relativeFrom="paragraph">
+                  <wp:posOffset>-65314</wp:posOffset>
+                </wp:positionV>
+                <wp:extent cx="1436915" cy="228418"/>
+                <wp:effectExtent l="0" t="0" r="11430" b="19685"/>
+                <wp:wrapNone/>
+                <wp:docPr id="2078045143" name="Rectangle 19"/>
+                <wp:cNvGraphicFramePr/>
+                <a:graphic xmlns:a="http://schemas.openxmlformats.org/drawingml/2006/main">
+                  <a:graphicData uri="http://schemas.microsoft.com/office/word/2010/wordprocessingShape">
+                    <wps:wsp>
+                      <wps:cNvSpPr/>
+                      <wps:spPr>
+                        <a:xfrm>
+                          <a:off x="0" y="0"/>
+                          <a:ext cx="1436915" cy="228418"/>
+                        </a:xfrm>
+                        <a:prstGeom prst="rect">
+                          <a:avLst/>
+                        </a:prstGeom>
+                      </wps:spPr>
+                      <wps:style>
+                        <a:lnRef idx="2">
+                          <a:schemeClr val="accent6"/>
+                        </a:lnRef>
+                        <a:fillRef idx="1">
+                          <a:schemeClr val="lt1"/>
+                        </a:fillRef>
+                        <a:effectRef idx="0">
+                          <a:schemeClr val="accent6"/>
+                        </a:effectRef>
+                        <a:fontRef idx="minor">
+                          <a:schemeClr val="dk1"/>
+                        </a:fontRef>
+                      </wps:style>
+                      <wps:bodyPr rot="0" spcFirstLastPara="0" vertOverflow="overflow" horzOverflow="overflow" vert="horz" wrap="square" lIns="91440" tIns="45720" rIns="91440" bIns="45720" numCol="1" spcCol="0" rtlCol="0" fromWordArt="0" anchor="ctr" anchorCtr="0" forceAA="0" compatLnSpc="1">
+                        <a:prstTxWarp prst="textNoShape">
+                          <a:avLst/>
+                        </a:prstTxWarp>
+                        <a:noAutofit/>
+                      </wps:bodyPr>
+                    </wps:wsp>
+                  </a:graphicData>
+                </a:graphic>
+              </wp:anchor>
+            </w:drawing>
+          </mc:Choice>
+          <mc:Fallback>
+            <w:pict>
+              <v:rect w14:anchorId="59C377E6" id="Rectangle 19" o:spid="_x0000_s1026" style="position:absolute;margin-left:-35.5pt;margin-top:-5.15pt;width:113.15pt;height:18pt;z-index:251673600;visibility:visible;mso-wrap-style:square;mso-wrap-distance-left:9pt;mso-wrap-distance-top:0;mso-wrap-distance-right:9pt;mso-wrap-distance-bottom:0;mso-position-horizontal:absolute;mso-position-horizontal-relative:text;mso-position-vertical:absolute;mso-position-vertical-relative:text;v-text-anchor:middle" o:gfxdata="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" fillcolor="white [3201]" strokecolor="#70ad47 [3209]" strokeweight="1pt"/>
+            </w:pict>
+          </mc:Fallback>
+        </mc:AlternateContent>
+      </w:r>
+      <w:r>
+        <w:rPr>
+          <w:noProof/>
+          <w:sz w:val="24"/>
+          <w:szCs w:val="24"/>
+        </w:rPr>
+        <mc:AlternateContent>
+          <mc:Choice Requires="wps">
+            <w:drawing>
+              <wp:anchor distT="0" distB="0" distL="114300" distR="114300" simplePos="0" relativeHeight="251669504" behindDoc="0" locked="0" layoutInCell="1" allowOverlap="1" wp14:anchorId="44B64EC2" wp14:editId="6E6F470E">
+                <wp:simplePos x="0" y="0"/>
+                <wp:positionH relativeFrom="column">
+                  <wp:posOffset>1945912</wp:posOffset>
+                </wp:positionH>
+                <wp:positionV relativeFrom="paragraph">
+                  <wp:posOffset>-117112</wp:posOffset>
+                </wp:positionV>
+                <wp:extent cx="1227908" cy="280852"/>
+                <wp:effectExtent l="0" t="0" r="10795" b="24130"/>
+                <wp:wrapNone/>
+                <wp:docPr id="1652705156" name="Rectangle 10"/>
+                <wp:cNvGraphicFramePr/>
+                <a:graphic xmlns:a="http://schemas.openxmlformats.org/drawingml/2006/main">
+                  <a:graphicData uri="http://schemas.microsoft.com/office/word/2010/wordprocessingShape">
+                    <wps:wsp>
+                      <wps:cNvSpPr/>
+                      <wps:spPr>
+                        <a:xfrm>
+                          <a:off x="0" y="0"/>
+                          <a:ext cx="1227908" cy="280852"/>
+                        </a:xfrm>
+                        <a:prstGeom prst="rect">
+                          <a:avLst/>
+                        </a:prstGeom>
+                        <a:ln>
+                          <a:solidFill>
+                            <a:schemeClr val="accent1"/>
+                          </a:solidFill>
+                        </a:ln>
+                      </wps:spPr>
+                      <wps:style>
+                        <a:lnRef idx="2">
+                          <a:schemeClr val="accent6"/>
+                        </a:lnRef>
+                        <a:fillRef idx="1">
+                          <a:schemeClr val="lt1"/>
+                        </a:fillRef>
+                        <a:effectRef idx="0">
+                          <a:schemeClr val="accent6"/>
+                        </a:effectRef>
+                        <a:fontRef idx="minor">
+                          <a:schemeClr val="dk1"/>
+                        </a:fontRef>
+                      </wps:style>
+                      <wps:txbx>
+                        <w:txbxContent>
+                          <w:p>
+                            <w:pPr>
+                              <w:jc w:val="center"/>
+                              <w:rPr>
+                                <w:lang w:val="en-US"/>
+                              </w:rPr>
+                            </w:pPr>
+                            <w:r>
+                              <w:rPr>
+                                <w:lang w:val="en-US"/>
+                              </w:rPr>
+                              <w:t>Start</w:t>
+                            </w:r>
+                          </w:p>
+                        </w:txbxContent>
+                      </wps:txbx>
+                      <wps:bodyPr rot="0" spcFirstLastPara="0" vertOverflow="overflow" horzOverflow="overflow" vert="horz" wrap="square" lIns="91440" tIns="45720" rIns="91440" bIns="45720" numCol="1" spcCol="0" rtlCol="0" fromWordArt="0" anchor="ctr" anchorCtr="0" forceAA="0" compatLnSpc="1">
+                        <a:prstTxWarp prst="textNoShape">
+                          <a:avLst/>
+                        </a:prstTxWarp>
+                        <a:noAutofit/>
+                      </wps:bodyPr>
+                    </wps:wsp>
+                  </a:graphicData>
+                </a:graphic>
+                <wp14:sizeRelH relativeFrom="margin">
+                  <wp14:pctWidth>0</wp14:pctWidth>
+                </wp14:sizeRelH>
+                <wp14:sizeRelV relativeFrom="margin">
+                  <wp14:pctHeight>0</wp14:pctHeight>
+                </wp14:sizeRelV>
+              </wp:anchor>
+            </w:drawing>
+          </mc:Choice>
+          <mc:Fallback>
+            <w:pict>
+              <v:rect w14:anchorId="44B64EC2" id="Rectangle 10" o:spid="_x0000_s1032" style="position:absolute;margin-left:153.2pt;margin-top:-9.2pt;width:96.7pt;height:22.1pt;z-index:251669504;visibility:visible;mso-wrap-style:square;mso-width-percent:0;mso-height-percent:0;mso-wrap-distance-left:9pt;mso-wrap-distance-top:0;mso-wrap-distance-right:9pt;mso-wrap-distance-bottom:0;mso-position-horizontal:absolute;mso-position-horizontal-relative:text;mso-position-vertical:absolute;mso-position-vertical-relative:text;mso-width-percent:0;mso-height-percent:0;mso-width-relative:margin;mso-height-relative:margin;v-text-anchor:middle" o:gfxdata="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" fillcolor="white [3201]" strokecolor="#4472c4 [3204]" strokeweight="1pt">
+                <v:textbox>
+                  <w:txbxContent>
+                    <w:p>
+                      <w:pPr>
+                        <w:jc w:val="center"/>
+                        <w:rPr>
+                          <w:lang w:val="en-US"/>
+                        </w:rPr>
+                      </w:pPr>
+                      <w:r>
+                        <w:rPr>
+                          <w:lang w:val="en-US"/>
+                        </w:rPr>
+                        <w:t>Start</w:t>
+                      </w:r>
+                    </w:p>
+                  </w:txbxContent>
+                </v:textbox>
+              </v:rect>
+            </w:pict>
+          </mc:Fallback>
+        </mc:AlternateContent>
+      </w:r>
+    </w:p>
+    <w:p>
+      <w:pPr>
+        <w:rPr>
+          <w:sz w:val="24"/>
+          <w:szCs w:val="24"/>
+        </w:rPr>
+      </w:pPr>
+      <w:r>
+        <w:rPr>
+          <w:noProof/>
+          <w:sz w:val="24"/>
+          <w:szCs w:val="24"/>
+        </w:rPr>
+        <mc:AlternateContent>
+          <mc:Choice Requires="wps">
+            <w:drawing>
+              <wp:anchor distT="0" distB="0" distL="114300" distR="114300" simplePos="0" relativeHeight="251674624" behindDoc="0" locked="0" layoutInCell="1" allowOverlap="1" wp14:anchorId="311C63E1" wp14:editId="03973FC4">
+                <wp:simplePos x="0" y="0"/>
+                <wp:positionH relativeFrom="column">
+                  <wp:posOffset>-444137</wp:posOffset>
+                </wp:positionH>
+                <wp:positionV relativeFrom="paragraph">
+                  <wp:posOffset>89626</wp:posOffset>
+                </wp:positionV>
+                <wp:extent cx="1469571" cy="306977"/>
+                <wp:effectExtent l="0" t="0" r="16510" b="17145"/>
+                <wp:wrapNone/>
+                <wp:docPr id="780856474" name="Rectangle 20"/>
+                <wp:cNvGraphicFramePr/>
+                <a:graphic xmlns:a="http://schemas.openxmlformats.org/drawingml/2006/main">
+                  <a:graphicData uri="http://schemas.microsoft.com/office/word/2010/wordprocessingShape">
+                    <wps:wsp>
+                      <wps:cNvSpPr/>
+                      <wps:spPr>
+                        <a:xfrm>
+                          <a:off x="0" y="0"/>
+                          <a:ext cx="1469571" cy="306977"/>
+                        </a:xfrm>
+                        <a:prstGeom prst="rect">
+                          <a:avLst/>
+                        </a:prstGeom>
+                      </wps:spPr>
+                      <wps:style>
+                        <a:lnRef idx="2">
+                          <a:schemeClr val="accent6"/>
+                        </a:lnRef>
+                        <a:fillRef idx="1">
+                          <a:schemeClr val="lt1"/>
+                        </a:fillRef>
+                        <a:effectRef idx="0">
+                          <a:schemeClr val="accent6"/>
+                        </a:effectRef>
+                        <a:fontRef idx="minor">
+                          <a:schemeClr val="dk1"/>
+                        </a:fontRef>
+                      </wps:style>
+                      <wps:bodyPr rot="0" spcFirstLastPara="0" vertOverflow="overflow" horzOverflow="overflow" vert="horz" wrap="square" lIns="91440" tIns="45720" rIns="91440" bIns="45720" numCol="1" spcCol="0" rtlCol="0" fromWordArt="0" anchor="ctr" anchorCtr="0" forceAA="0" compatLnSpc="1">
+                        <a:prstTxWarp prst="textNoShape">
+                          <a:avLst/>
+                        </a:prstTxWarp>
+                        <a:noAutofit/>
+                      </wps:bodyPr>
+                    </wps:wsp>
+                  </a:graphicData>
+                </a:graphic>
+              </wp:anchor>
+            </w:drawing>
+          </mc:Choice>
+          <mc:Fallback>
+            <w:pict>
+              <v:rect w14:anchorId="1C835437" id="Rectangle 20" o:spid="_x0000_s1026" style="position:absolute;margin-left:-34.95pt;margin-top:7.05pt;width:115.7pt;height:24.15pt;z-index:251674624;visibility:visible;mso-wrap-style:square;mso-wrap-distance-left:9pt;mso-wrap-distance-top:0;mso-wrap-distance-right:9pt;mso-wrap-distance-bottom:0;mso-position-horizontal:absolute;mso-position-horizontal-relative:text;mso-position-vertical:absolute;mso-position-vertical-relative:text;v-text-anchor:middle" o:gfxdata="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" fillcolor="white [3201]" strokecolor="#70ad47 [3209]" strokeweight="1pt"/>
+            </w:pict>
+          </mc:Fallback>
+        </mc:AlternateContent>
+      </w:r>
+      <w:r>
+        <w:rPr>
+          <w:noProof/>
+          <w:sz w:val="24"/>
+          <w:szCs w:val="24"/>
+        </w:rPr>
+        <mc:AlternateContent>
+          <mc:Choice Requires="wps">
+            <w:drawing>
+              <wp:anchor distT="0" distB="0" distL="114300" distR="114300" simplePos="0" relativeHeight="251670528" behindDoc="0" locked="0" layoutInCell="1" allowOverlap="1" wp14:anchorId="0AC6CF65" wp14:editId="2D8359DB">
+                <wp:simplePos x="0" y="0"/>
+                <wp:positionH relativeFrom="column">
+                  <wp:posOffset>2017848</wp:posOffset>
+                </wp:positionH>
+                <wp:positionV relativeFrom="paragraph">
+                  <wp:posOffset>122101</wp:posOffset>
+                </wp:positionV>
+                <wp:extent cx="1123315" cy="450215"/>
+                <wp:effectExtent l="0" t="0" r="19685" b="26035"/>
+                <wp:wrapThrough wrapText="bothSides">
+                  <wp:wrapPolygon edited="0">
+                    <wp:start x="0" y="0"/>
+                    <wp:lineTo x="0" y="21935"/>
+                    <wp:lineTo x="21612" y="21935"/>
+                    <wp:lineTo x="21612" y="0"/>
+                    <wp:lineTo x="0" y="0"/>
+                  </wp:wrapPolygon>
+                </wp:wrapThrough>
+                <wp:docPr id="1991850567" name="Rectangle 13"/>
+                <wp:cNvGraphicFramePr/>
+                <a:graphic xmlns:a="http://schemas.openxmlformats.org/drawingml/2006/main">
+                  <a:graphicData uri="http://schemas.microsoft.com/office/word/2010/wordprocessingShape">
+                    <wps:wsp>
+                      <wps:cNvSpPr/>
+                      <wps:spPr>
+                        <a:xfrm>
+                          <a:off x="0" y="0"/>
+                          <a:ext cx="1123315" cy="450215"/>
+                        </a:xfrm>
+                        <a:prstGeom prst="rect">
+                          <a:avLst/>
+                        </a:prstGeom>
+                      </wps:spPr>
+                      <wps:style>
+                        <a:lnRef idx="2">
+                          <a:schemeClr val="accent6"/>
+                        </a:lnRef>
+                        <a:fillRef idx="1">
+                          <a:schemeClr val="lt1"/>
+                        </a:fillRef>
+                        <a:effectRef idx="0">
+                          <a:schemeClr val="accent6"/>
+                        </a:effectRef>
+                        <a:fontRef idx="minor">
+                          <a:schemeClr val="dk1"/>
+                        </a:fontRef>
+                      </wps:style>
+                      <wps:txbx>
+                        <w:txbxContent>
+                          <w:p>
+                            <w:pPr>
+                              <w:jc w:val="center"/>
+                              <w:rPr>
+                                <w:sz w:val="18"/>
+                                <w:szCs w:val="18"/>
+                                <w:lang w:val="en-US"/>
+                              </w:rPr>
+                            </w:pPr>
+                            <w:r>
+                              <w:rPr>
+                                <w:sz w:val="18"/>
+                                <w:szCs w:val="18"/>
+                                <w:lang w:val="en-US"/>
+                              </w:rPr>
+                              <w:t xml:space="preserve">Create 2 Threads-&gt;Polling &amp; Process </w:t>
+                            </w:r>
+                          </w:p>
+                          <w:p>
+                            <w:pPr>
+                              <w:jc w:val="center"/>
+                              <w:rPr>
+                                <w:sz w:val="20"/>
+                                <w:szCs w:val="20"/>
+                                <w:lang w:val="en-US"/>
+                              </w:rPr>
+                            </w:pPr>
+                          </w:p>
+                          <w:p>
+                            <w:pPr>
+                              <w:jc w:val="center"/>
+                              <w:rPr>
+                                <w:sz w:val="20"/>
+                                <w:szCs w:val="20"/>
+                                <w:lang w:val="en-US"/>
+                              </w:rPr>
+                            </w:pPr>
+                          </w:p>
+                        </w:txbxContent>
+                      </wps:txbx>
+                      <wps:bodyPr rot="0" spcFirstLastPara="0" vertOverflow="overflow" horzOverflow="overflow" vert="horz" wrap="square" lIns="91440" tIns="45720" rIns="91440" bIns="45720" numCol="1" spcCol="0" rtlCol="0" fromWordArt="0" anchor="ctr" anchorCtr="0" forceAA="0" compatLnSpc="1">
+                        <a:prstTxWarp prst="textNoShape">
+                          <a:avLst/>
+                        </a:prstTxWarp>
+                        <a:noAutofit/>
+                      </wps:bodyPr>
+                    </wps:wsp>
+                  </a:graphicData>
+                </a:graphic>
+                <wp14:sizeRelH relativeFrom="margin">
+                  <wp14:pctWidth>0</wp14:pctWidth>
+                </wp14:sizeRelH>
+                <wp14:sizeRelV relativeFrom="margin">
+                  <wp14:pctHeight>0</wp14:pctHeight>
+                </wp14:sizeRelV>
+              </wp:anchor>
+            </w:drawing>
+          </mc:Choice>
+          <mc:Fallback>
+            <w:pict>
+              <v:rect w14:anchorId="0AC6CF65" id="Rectangle 13" o:spid="_x0000_s1033" style="position:absolute;margin-left:158.9pt;margin-top:9.6pt;width:88.45pt;height:35.45pt;z-index:251670528;visibility:visible;mso-wrap-style:square;mso-width-percent:0;mso-height-percent:0;mso-wrap-distance-left:9pt;mso-wrap-distance-top:0;mso-wrap-distance-right:9pt;mso-wrap-distance-bottom:0;mso-position-horizontal:absolute;mso-position-horizontal-relative:text;mso-position-vertical:absolute;mso-position-vertical-relative:text;mso-width-percent:0;mso-height-percent:0;mso-width-relative:margin;mso-height-relative:margin;v-text-anchor:middle" o:gfxdata="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" fillcolor="white [3201]" strokecolor="#70ad47 [3209]" strokeweight="1pt">
+                <v:textbox>
+                  <w:txbxContent>
+                    <w:p>
+                      <w:pPr>
+                        <w:jc w:val="center"/>
+                        <w:rPr>
+                          <w:sz w:val="18"/>
+                          <w:szCs w:val="18"/>
+                          <w:lang w:val="en-US"/>
+                        </w:rPr>
+                      </w:pPr>
+                      <w:r>
+                        <w:rPr>
+                          <w:sz w:val="18"/>
+                          <w:szCs w:val="18"/>
+                          <w:lang w:val="en-US"/>
+                        </w:rPr>
+                        <w:t xml:space="preserve">Create 2 Threads-&gt;Polling &amp; Process </w:t>
+                      </w:r>
+                    </w:p>
+                    <w:p>
+                      <w:pPr>
+                        <w:jc w:val="center"/>
+                        <w:rPr>
+                          <w:sz w:val="20"/>
+                          <w:szCs w:val="20"/>
+                          <w:lang w:val="en-US"/>
+                        </w:rPr>
+                      </w:pPr>
+                    </w:p>
+                    <w:p>
+                      <w:pPr>
+                        <w:jc w:val="center"/>
+                        <w:rPr>
+                          <w:sz w:val="20"/>
+                          <w:szCs w:val="20"/>
+                          <w:lang w:val="en-US"/>
+                        </w:rPr>
+                      </w:pPr>
+                    </w:p>
+                  </w:txbxContent>
+                </v:textbox>
+                <w10:wrap type="through"/>
+              </v:rect>
+            </w:pict>
+          </mc:Fallback>
+        </mc:AlternateContent>
+      </w:r>
+    </w:p>
+    <w:p>
+      <w:pPr>
+        <w:rPr>
+          <w:sz w:val="24"/>
+          <w:szCs w:val="24"/>
+        </w:rPr>
+      </w:pPr>
+    </w:p>
+    <w:p>
+      <w:pPr>
+        <w:rPr>
+          <w:sz w:val="24"/>
+          <w:szCs w:val="24"/>
+        </w:rPr>
+      </w:pPr>
+      <w:r>
+        <w:rPr>
+          <w:noProof/>
+          <w:sz w:val="24"/>
+          <w:szCs w:val="24"/>
+        </w:rPr>
+        <mc:AlternateContent>
+          <mc:Choice Requires="wps">
+            <w:drawing>
+              <wp:anchor distT="0" distB="0" distL="114300" distR="114300" simplePos="0" relativeHeight="251671552" behindDoc="1" locked="0" layoutInCell="1" allowOverlap="1" wp14:anchorId="2613BA05" wp14:editId="2BB9455B">
+                <wp:simplePos x="0" y="0"/>
+                <wp:positionH relativeFrom="column">
+                  <wp:posOffset>2037534</wp:posOffset>
+                </wp:positionH>
+                <wp:positionV relativeFrom="paragraph">
+                  <wp:posOffset>157843</wp:posOffset>
+                </wp:positionV>
+                <wp:extent cx="1070610" cy="424180"/>
+                <wp:effectExtent l="0" t="0" r="15240" b="13970"/>
+                <wp:wrapTight wrapText="bothSides">
+                  <wp:wrapPolygon edited="0">
+                    <wp:start x="0" y="0"/>
+                    <wp:lineTo x="0" y="21341"/>
+                    <wp:lineTo x="21523" y="21341"/>
+                    <wp:lineTo x="21523" y="0"/>
+                    <wp:lineTo x="0" y="0"/>
+                  </wp:wrapPolygon>
+                </wp:wrapTight>
+                <wp:docPr id="1601443287" name="Rectangle 14"/>
+                <wp:cNvGraphicFramePr/>
+                <a:graphic xmlns:a="http://schemas.openxmlformats.org/drawingml/2006/main">
+                  <a:graphicData uri="http://schemas.microsoft.com/office/word/2010/wordprocessingShape">
+                    <wps:wsp>
+                      <wps:cNvSpPr/>
+                      <wps:spPr>
+                        <a:xfrm>
+                          <a:off x="0" y="0"/>
+                          <a:ext cx="1070610" cy="424180"/>
+                        </a:xfrm>
+                        <a:prstGeom prst="rect">
+                          <a:avLst/>
+                        </a:prstGeom>
+                      </wps:spPr>
+                      <wps:style>
+                        <a:lnRef idx="2">
+                          <a:schemeClr val="accent6"/>
+                        </a:lnRef>
+                        <a:fillRef idx="1">
+                          <a:schemeClr val="lt1"/>
+                        </a:fillRef>
+                        <a:effectRef idx="0">
+                          <a:schemeClr val="accent6"/>
+                        </a:effectRef>
+                        <a:fontRef idx="minor">
+                          <a:schemeClr val="dk1"/>
+                        </a:fontRef>
+                      </wps:style>
+                      <wps:txbx>
+                        <w:txbxContent>
+                          <w:p>
+                            <w:pPr>
+                              <w:jc w:val="center"/>
+                              <w:rPr>
+                                <w:sz w:val="18"/>
+                                <w:szCs w:val="18"/>
+                                <w:lang w:val="en-US"/>
+                              </w:rPr>
+                            </w:pPr>
+                            <w:r>
+                              <w:rPr>
+                                <w:sz w:val="18"/>
+                                <w:szCs w:val="18"/>
+                                <w:lang w:val="en-US"/>
+                              </w:rPr>
+                              <w:t xml:space="preserve">Create </w:t>
+                            </w:r>
+                            <w:r>
+                              <w:rPr>
+                                <w:sz w:val="18"/>
+                                <w:szCs w:val="18"/>
+                                <w:lang w:val="en-US"/>
+                              </w:rPr>
+                              <w:t>2</w:t>
+                            </w:r>
+                            <w:r>
+                              <w:rPr>
+                                <w:sz w:val="18"/>
+                                <w:szCs w:val="18"/>
+                                <w:lang w:val="en-US"/>
+                              </w:rPr>
+                              <w:t xml:space="preserve"> struct for </w:t>
+                            </w:r>
+                            <w:proofErr w:type="gramStart"/>
+                            <w:r>
+                              <w:rPr>
+                                <w:sz w:val="18"/>
+                                <w:szCs w:val="18"/>
+                                <w:lang w:val="en-US"/>
+                              </w:rPr>
+                              <w:t>polling ,process</w:t>
+                            </w:r>
+                            <w:proofErr w:type="gramEnd"/>
+                          </w:p>
+                        </w:txbxContent>
+                      </wps:txbx>
+                      <wps:bodyPr rot="0" spcFirstLastPara="0" vertOverflow="overflow" horzOverflow="overflow" vert="horz" wrap="square" lIns="91440" tIns="45720" rIns="91440" bIns="45720" numCol="1" spcCol="0" rtlCol="0" fromWordArt="0" anchor="ctr" anchorCtr="0" forceAA="0" compatLnSpc="1">
+                        <a:prstTxWarp prst="textNoShape">
+                          <a:avLst/>
+                        </a:prstTxWarp>
+                        <a:noAutofit/>
+                      </wps:bodyPr>
+                    </wps:wsp>
+                  </a:graphicData>
+                </a:graphic>
+                <wp14:sizeRelH relativeFrom="margin">
+                  <wp14:pctWidth>0</wp14:pctWidth>
+                </wp14:sizeRelH>
+                <wp14:sizeRelV relativeFrom="margin">
+                  <wp14:pctHeight>0</wp14:pctHeight>
+                </wp14:sizeRelV>
+              </wp:anchor>
+            </w:drawing>
+          </mc:Choice>
+          <mc:Fallback>
+            <w:pict>
+              <v:rect w14:anchorId="2613BA05" id="Rectangle 14" o:spid="_x0000_s1034" style="position:absolute;margin-left:160.45pt;margin-top:12.45pt;width:84.3pt;height:33.4pt;z-index:-251644928;visibility:visible;mso-wrap-style:square;mso-width-percent:0;mso-height-percent:0;mso-wrap-distance-left:9pt;mso-wrap-distance-top:0;mso-wrap-distance-right:9pt;mso-wrap-distance-bottom:0;mso-position-horizontal:absolute;mso-position-horizontal-relative:text;mso-position-vertical:absolute;mso-position-vertical-relative:text;mso-width-percent:0;mso-height-percent:0;mso-width-relative:margin;mso-height-relative:margin;v-text-anchor:middle" o:gfxdata="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" fillcolor="white [3201]" strokecolor="#70ad47 [3209]" strokeweight="1pt">
+                <v:textbox>
+                  <w:txbxContent>
+                    <w:p>
+                      <w:pPr>
+                        <w:jc w:val="center"/>
+                        <w:rPr>
+                          <w:sz w:val="18"/>
+                          <w:szCs w:val="18"/>
+                          <w:lang w:val="en-US"/>
+                        </w:rPr>
+                      </w:pPr>
+                      <w:r>
+                        <w:rPr>
+                          <w:sz w:val="18"/>
+                          <w:szCs w:val="18"/>
+                          <w:lang w:val="en-US"/>
+                        </w:rPr>
+                        <w:t xml:space="preserve">Create </w:t>
+                      </w:r>
+                      <w:r>
+                        <w:rPr>
+                          <w:sz w:val="18"/>
+                          <w:szCs w:val="18"/>
+                          <w:lang w:val="en-US"/>
+                        </w:rPr>
+                        <w:t>2</w:t>
+                      </w:r>
+                      <w:r>
+                        <w:rPr>
+                          <w:sz w:val="18"/>
+                          <w:szCs w:val="18"/>
+                          <w:lang w:val="en-US"/>
+                        </w:rPr>
+                        <w:t xml:space="preserve"> struct for </w:t>
+                      </w:r>
+                      <w:proofErr w:type="gramStart"/>
+                      <w:r>
+                        <w:rPr>
+                          <w:sz w:val="18"/>
+                          <w:szCs w:val="18"/>
+                          <w:lang w:val="en-US"/>
+                        </w:rPr>
+                        <w:t>polling ,process</w:t>
+                      </w:r>
+                      <w:proofErr w:type="gramEnd"/>
+                    </w:p>
+                  </w:txbxContent>
+                </v:textbox>
+                <w10:wrap type="tight"/>
+              </v:rect>
+            </w:pict>
+          </mc:Fallback>
+        </mc:AlternateContent>
+      </w:r>
+    </w:p>
+    <w:p>
+      <w:pPr>
+        <w:rPr>
+          <w:sz w:val="24"/>
+          <w:szCs w:val="24"/>
+        </w:rPr>
+      </w:pPr>
+    </w:p>
+    <w:p>
+      <w:pPr>
+        <w:rPr>
+          <w:sz w:val="24"/>
+          <w:szCs w:val="24"/>
+        </w:rPr>
+      </w:pPr>
+      <w:r>
+        <w:rPr>
+          <w:noProof/>
+          <w:sz w:val="24"/>
+          <w:szCs w:val="24"/>
+        </w:rPr>
+        <mc:AlternateContent>
+          <mc:Choice Requires="wps">
+            <w:drawing>
+              <wp:anchor distT="0" distB="0" distL="114300" distR="114300" simplePos="0" relativeHeight="251672576" behindDoc="0" locked="0" layoutInCell="1" allowOverlap="1" wp14:anchorId="0CDB2C1F" wp14:editId="357FF57E">
+                <wp:simplePos x="0" y="0"/>
+                <wp:positionH relativeFrom="column">
+                  <wp:posOffset>2076632</wp:posOffset>
+                </wp:positionH>
+                <wp:positionV relativeFrom="paragraph">
+                  <wp:posOffset>140335</wp:posOffset>
+                </wp:positionV>
+                <wp:extent cx="1005840" cy="418012"/>
+                <wp:effectExtent l="0" t="0" r="22860" b="20320"/>
+                <wp:wrapNone/>
+                <wp:docPr id="1164700180" name="Rectangle 15"/>
+                <wp:cNvGraphicFramePr/>
+                <a:graphic xmlns:a="http://schemas.openxmlformats.org/drawingml/2006/main">
+                  <a:graphicData uri="http://schemas.microsoft.com/office/word/2010/wordprocessingShape">
+                    <wps:wsp>
+                      <wps:cNvSpPr/>
+                      <wps:spPr>
+                        <a:xfrm>
+                          <a:off x="0" y="0"/>
+                          <a:ext cx="1005840" cy="418012"/>
+                        </a:xfrm>
+                        <a:prstGeom prst="rect">
+                          <a:avLst/>
+                        </a:prstGeom>
+                      </wps:spPr>
+                      <wps:style>
+                        <a:lnRef idx="2">
+                          <a:schemeClr val="accent6"/>
+                        </a:lnRef>
+                        <a:fillRef idx="1">
+                          <a:schemeClr val="lt1"/>
+                        </a:fillRef>
+                        <a:effectRef idx="0">
+                          <a:schemeClr val="accent6"/>
+                        </a:effectRef>
+                        <a:fontRef idx="minor">
+                          <a:schemeClr val="dk1"/>
+                        </a:fontRef>
+                      </wps:style>
+                      <wps:txbx>
+                        <w:txbxContent>
+                          <w:p>
+                            <w:pPr>
+                              <w:jc w:val="center"/>
+                              <w:rPr>
+                                <w:sz w:val="18"/>
+                                <w:szCs w:val="18"/>
+                                <w:lang w:val="en-US"/>
+                              </w:rPr>
+                            </w:pPr>
+                            <w:r>
+                              <w:rPr>
+                                <w:sz w:val="18"/>
+                                <w:szCs w:val="18"/>
+                                <w:lang w:val="en-US"/>
+                              </w:rPr>
+                              <w:t>One structure to store Result</w:t>
+                            </w:r>
+                          </w:p>
+                        </w:txbxContent>
+                      </wps:txbx>
+                      <wps:bodyPr rot="0" spcFirstLastPara="0" vertOverflow="overflow" horzOverflow="overflow" vert="horz" wrap="square" lIns="91440" tIns="45720" rIns="91440" bIns="45720" numCol="1" spcCol="0" rtlCol="0" fromWordArt="0" anchor="ctr" anchorCtr="0" forceAA="0" compatLnSpc="1">
+                        <a:prstTxWarp prst="textNoShape">
+                          <a:avLst/>
+                        </a:prstTxWarp>
+                        <a:noAutofit/>
+                      </wps:bodyPr>
+                    </wps:wsp>
+                  </a:graphicData>
+                </a:graphic>
+                <wp14:sizeRelH relativeFrom="margin">
+                  <wp14:pctWidth>0</wp14:pctWidth>
+                </wp14:sizeRelH>
+                <wp14:sizeRelV relativeFrom="margin">
+                  <wp14:pctHeight>0</wp14:pctHeight>
+                </wp14:sizeRelV>
+              </wp:anchor>
+            </w:drawing>
+          </mc:Choice>
+          <mc:Fallback>
+            <w:pict>
+              <v:rect w14:anchorId="0CDB2C1F" id="Rectangle 15" o:spid="_x0000_s1035" style="position:absolute;margin-left:163.5pt;margin-top:11.05pt;width:79.2pt;height:32.9pt;z-index:251672576;visibility:visible;mso-wrap-style:square;mso-width-percent:0;mso-height-percent:0;mso-wrap-distance-left:9pt;mso-wrap-distance-top:0;mso-wrap-distance-right:9pt;mso-wrap-distance-bottom:0;mso-position-horizontal:absolute;mso-position-horizontal-relative:text;mso-position-vertical:absolute;mso-position-vertical-relative:text;mso-width-percent:0;mso-height-percent:0;mso-width-relative:margin;mso-height-relative:margin;v-text-anchor:middle" o:gfxdata="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" fillcolor="white [3201]" strokecolor="#70ad47 [3209]" strokeweight="1pt">
+                <v:textbox>
+                  <w:txbxContent>
+                    <w:p>
+                      <w:pPr>
+                        <w:jc w:val="center"/>
+                        <w:rPr>
+                          <w:sz w:val="18"/>
+                          <w:szCs w:val="18"/>
+                          <w:lang w:val="en-US"/>
+                        </w:rPr>
+                      </w:pPr>
+                      <w:r>
+                        <w:rPr>
+                          <w:sz w:val="18"/>
+                          <w:szCs w:val="18"/>
+                          <w:lang w:val="en-US"/>
+                        </w:rPr>
+                        <w:t>One structure to store Result</w:t>
+                      </w:r>
+                    </w:p>
+                  </w:txbxContent>
+                </v:textbox>
+              </v:rect>
+            </w:pict>
+          </mc:Fallback>
+        </mc:AlternateContent>
+      </w:r>
+    </w:p>
+    <w:p>
+      <w:pPr>
+        <w:rPr>
+          <w:sz w:val="24"/>
+          <w:szCs w:val="24"/>
+        </w:rPr>
+      </w:pPr>
+    </w:p>
+    <w:p>
+      <w:pPr>
+        <w:rPr>
+          <w:sz w:val="24"/>
+          <w:szCs w:val="24"/>
+        </w:rPr>
+      </w:pPr>
+    </w:p>
+    <w:p>
+      <w:pPr>
+        <w:rPr>
+          <w:sz w:val="24"/>
+          <w:szCs w:val="24"/>
+        </w:rPr>
+      </w:pPr>
+    </w:p>
+    <w:p>
+      <w:pPr>
+        <w:rPr>
+          <w:sz w:val="24"/>
+          <w:szCs w:val="24"/>
+        </w:rPr>
+      </w:pPr>
+    </w:p>
+    <w:p>
+      <w:pPr>
+        <w:rPr>
+          <w:sz w:val="24"/>
+          <w:szCs w:val="24"/>
+        </w:rPr>
+      </w:pPr>
+    </w:p>
+    <w:p>
+      <w:pPr>
+        <w:rPr>
+          <w:b/>
+          <w:bCs/>
+          <w:sz w:val="28"/>
+          <w:szCs w:val="28"/>
+        </w:rPr>
+      </w:pPr>
+    </w:p>
+    <w:p>
+      <w:pPr>
+        <w:rPr>
+          <w:b/>
+          <w:bCs/>
+          <w:sz w:val="28"/>
+          <w:szCs w:val="28"/>
+        </w:rPr>
+      </w:pPr>
+    </w:p>
+    <w:p>
+      <w:pPr>
+        <w:rPr>
+          <w:b/>
+          <w:bCs/>
+          <w:sz w:val="28"/>
+          <w:szCs w:val="28"/>
+        </w:rPr>
+      </w:pPr>
+    </w:p>
+    <w:p>
+      <w:pPr>
+        <w:rPr>
+          <w:b/>
+          <w:bCs/>
+          <w:sz w:val="28"/>
+          <w:szCs w:val="28"/>
+        </w:rPr>
+      </w:pPr>
+    </w:p>
+    <w:p>
+      <w:pPr>
+        <w:rPr>
+          <w:b/>
+          <w:bCs/>
+          <w:sz w:val="28"/>
+          <w:szCs w:val="28"/>
+        </w:rPr>
+      </w:pPr>
+    </w:p>
+    <w:p>
+      <w:pPr>
+        <w:rPr>
+          <w:b/>
+          <w:bCs/>
+          <w:sz w:val="28"/>
+          <w:szCs w:val="28"/>
+        </w:rPr>
+      </w:pPr>
+    </w:p>
+    <w:p>
+      <w:pPr>
+        <w:rPr>
+          <w:b/>
+          <w:bCs/>
+          <w:sz w:val="28"/>
+          <w:szCs w:val="28"/>
+        </w:rPr>
+      </w:pPr>
+    </w:p>
+    <w:p>
+      <w:pPr>
+        <w:rPr>
+          <w:b/>
+          <w:bCs/>
+          <w:sz w:val="28"/>
+          <w:szCs w:val="28"/>
+        </w:rPr>
+      </w:pPr>
+    </w:p>
+    <w:p>
+      <w:pPr>
+        <w:rPr>
+          <w:b/>
+          <w:bCs/>
+          <w:sz w:val="28"/>
+          <w:szCs w:val="28"/>
+        </w:rPr>
+      </w:pPr>
+    </w:p>
+    <w:p>
+      <w:pPr>
+        <w:rPr>
+          <w:b/>
+          <w:bCs/>
+          <w:sz w:val="28"/>
+          <w:szCs w:val="28"/>
+        </w:rPr>
+      </w:pPr>
+    </w:p>
+    <w:p>
+      <w:pPr>
+        <w:rPr>
+          <w:b/>
+          <w:bCs/>
+          <w:sz w:val="28"/>
+          <w:szCs w:val="28"/>
+        </w:rPr>
+      </w:pPr>
+    </w:p>
+    <w:p>
+      <w:pPr>
+        <w:rPr>
+          <w:b/>
+          <w:bCs/>
+          <w:sz w:val="28"/>
+          <w:szCs w:val="28"/>
+        </w:rPr>
+      </w:pPr>
+    </w:p>
+    <w:p>
+      <w:pPr>
+        <w:rPr>
+          <w:b/>
+          <w:bCs/>
+          <w:sz w:val="28"/>
+          <w:szCs w:val="28"/>
+        </w:rPr>
+      </w:pPr>
+    </w:p>
+    <w:p>
+      <w:pPr>
+        <w:rPr>
+          <w:b/>
+          <w:bCs/>
+          <w:sz w:val="28"/>
+          <w:szCs w:val="28"/>
+        </w:rPr>
+      </w:pPr>
+    </w:p>
+    <w:p>
+      <w:pPr>
+        <w:rPr>
+          <w:b/>
+          <w:bCs/>
+          <w:sz w:val="28"/>
+          <w:szCs w:val="28"/>
+        </w:rPr>
+      </w:pPr>
+    </w:p>
+    <w:p>
+      <w:pPr>
+        <w:rPr>
+          <w:b/>
+          <w:bCs/>
+          <w:sz w:val="28"/>
+          <w:szCs w:val="28"/>
+        </w:rPr>
+      </w:pPr>
+    </w:p>
+    <w:p>
+      <w:pPr>
+        <w:rPr>
+          <w:b/>
+          <w:bCs/>
+          <w:sz w:val="28"/>
+          <w:szCs w:val="28"/>
+        </w:rPr>
+      </w:pPr>
+    </w:p>
+    <w:p>
+      <w:pPr>
+        <w:rPr>
+          <w:b/>
+          <w:bCs/>
+          <w:sz w:val="28"/>
+          <w:szCs w:val="28"/>
+        </w:rPr>
+      </w:pPr>
     </w:p>
     <w:p>
       <w:pPr>
@@ -3427,7 +7642,6 @@
           <w:sz w:val="24"/>
           <w:szCs w:val="24"/>
         </w:rPr>
-        <w:lastRenderedPageBreak/>
         <w:t>Flash firmware to production devices</w:t>
       </w:r>
     </w:p>
@@ -3478,6 +7692,56 @@
     </w:sectPr>
   </w:body>
 </w:document>
+</file>
+
+<file path=word/endnotes.xml><?xml version="1.0" encoding="utf-8"?>
+<w:endnotes xmlns:wpc="http://schemas.microsoft.com/office/word/2010/wordprocessingCanvas" xmlns:cx="http://schemas.microsoft.com/office/drawing/2014/chartex" xmlns:cx1="http://schemas.microsoft.com/office/drawing/2015/9/8/chartex" xmlns:cx2="http://schemas.microsoft.com/office/drawing/2015/10/21/chartex" xmlns:cx3="http://schemas.microsoft.com/office/drawing/2016/5/9/chartex" xmlns:cx4="http://schemas.microsoft.com/office/drawing/2016/5/10/chartex" xmlns:cx5="http://schemas.microsoft.com/office/drawing/2016/5/11/chartex" xmlns:cx6="http://schemas.microsoft.com/office/drawing/2016/5/12/chartex" xmlns:cx7="http://schemas.microsoft.com/office/drawing/2016/5/13/chartex" xmlns:cx8="http://schemas.microsoft.com/office/drawing/2016/5/14/chartex" xmlns:mc="http://schemas.openxmlformats.org/markup-compatibility/2006" xmlns:aink="http://schemas.microsoft.com/office/drawing/2016/ink" xmlns:am3d="http://schemas.microsoft.com/office/drawing/2017/model3d" xmlns:o="urn:schemas-microsoft-com:office:office" xmlns:oel="http://schemas.microsoft.com/office/2019/extlst" xmlns:r="http://schemas.openxmlformats.org/officeDocument/2006/relationships" xmlns:m="http://schemas.openxmlformats.org/officeDocument/2006/math" xmlns:v="urn:schemas-microsoft-com:vml" xmlns:wp14="http://schemas.microsoft.com/office/word/2010/wordprocessingDrawing" xmlns:wp="http://schemas.openxmlformats.org/drawingml/2006/wordprocessingDrawing" xmlns:w10="urn:schemas-microsoft-com:office:word" xmlns:w="http://schemas.openxmlformats.org/wordprocessingml/2006/main" xmlns:w14="http://schemas.microsoft.com/office/word/2010/wordml" xmlns:w15="http://schemas.microsoft.com/office/word/2012/wordml" xmlns:w16cex="http://schemas.microsoft.com/office/word/2018/wordml/cex" xmlns:w16cid="http://schemas.microsoft.com/office/word/2016/wordml/cid" xmlns:w16="http://schemas.microsoft.com/office/word/2018/wordml" xmlns:w16du="http://schemas.microsoft.com/office/word/2023/wordml/word16du" xmlns:w16sdtdh="http://schemas.microsoft.com/office/word/2020/wordml/sdtdatahash" xmlns:w16sdtfl="http://schemas.microsoft.com/office/word/2024/wordml/sdtformatlock" xmlns:w16se="http://schemas.microsoft.com/office/word/2015/wordml/symex" xmlns:wpg="http://schemas.microsoft.com/office/word/2010/wordprocessingGroup" xmlns:wpi="http://schemas.microsoft.com/office/word/2010/wordprocessingInk" xmlns:wne="http://schemas.microsoft.com/office/word/2006/wordml" xmlns:wps="http://schemas.microsoft.com/office/word/2010/wordprocessingShape" mc:Ignorable="w14 w15 w16se w16cid w16 w16cex w16sdtdh w16sdtfl w16du wp14">
+  <w:endnote w:type="separator" w:id="-1">
+    <w:p>
+      <w:pPr>
+        <w:spacing w:after="0" w:line="240" w:lineRule="auto"/>
+      </w:pPr>
+      <w:r>
+        <w:separator/>
+      </w:r>
+    </w:p>
+  </w:endnote>
+  <w:endnote w:type="continuationSeparator" w:id="0">
+    <w:p>
+      <w:pPr>
+        <w:spacing w:after="0" w:line="240" w:lineRule="auto"/>
+      </w:pPr>
+      <w:r>
+        <w:continuationSeparator/>
+      </w:r>
+    </w:p>
+  </w:endnote>
+</w:endnotes>
+</file>
+
+<file path=word/footnotes.xml><?xml version="1.0" encoding="utf-8"?>
+<w:footnotes xmlns:wpc="http://schemas.microsoft.com/office/word/2010/wordprocessingCanvas" xmlns:cx="http://schemas.microsoft.com/office/drawing/2014/chartex" xmlns:cx1="http://schemas.microsoft.com/office/drawing/2015/9/8/chartex" xmlns:cx2="http://schemas.microsoft.com/office/drawing/2015/10/21/chartex" xmlns:cx3="http://schemas.microsoft.com/office/drawing/2016/5/9/chartex" xmlns:cx4="http://schemas.microsoft.com/office/drawing/2016/5/10/chartex" xmlns:cx5="http://schemas.microsoft.com/office/drawing/2016/5/11/chartex" xmlns:cx6="http://schemas.microsoft.com/office/drawing/2016/5/12/chartex" xmlns:cx7="http://schemas.microsoft.com/office/drawing/2016/5/13/chartex" xmlns:cx8="http://schemas.microsoft.com/office/drawing/2016/5/14/chartex" xmlns:mc="http://schemas.openxmlformats.org/markup-compatibility/2006" xmlns:aink="http://schemas.microsoft.com/office/drawing/2016/ink" xmlns:am3d="http://schemas.microsoft.com/office/drawing/2017/model3d" xmlns:o="urn:schemas-microsoft-com:office:office" xmlns:oel="http://schemas.microsoft.com/office/2019/extlst" xmlns:r="http://schemas.openxmlformats.org/officeDocument/2006/relationships" xmlns:m="http://schemas.openxmlformats.org/officeDocument/2006/math" xmlns:v="urn:schemas-microsoft-com:vml" xmlns:wp14="http://schemas.microsoft.com/office/word/2010/wordprocessingDrawing" xmlns:wp="http://schemas.openxmlformats.org/drawingml/2006/wordprocessingDrawing" xmlns:w10="urn:schemas-microsoft-com:office:word" xmlns:w="http://schemas.openxmlformats.org/wordprocessingml/2006/main" xmlns:w14="http://schemas.microsoft.com/office/word/2010/wordml" xmlns:w15="http://schemas.microsoft.com/office/word/2012/wordml" xmlns:w16cex="http://schemas.microsoft.com/office/word/2018/wordml/cex" xmlns:w16cid="http://schemas.microsoft.com/office/word/2016/wordml/cid" xmlns:w16="http://schemas.microsoft.com/office/word/2018/wordml" xmlns:w16du="http://schemas.microsoft.com/office/word/2023/wordml/word16du" xmlns:w16sdtdh="http://schemas.microsoft.com/office/word/2020/wordml/sdtdatahash" xmlns:w16sdtfl="http://schemas.microsoft.com/office/word/2024/wordml/sdtformatlock" xmlns:w16se="http://schemas.microsoft.com/office/word/2015/wordml/symex" xmlns:wpg="http://schemas.microsoft.com/office/word/2010/wordprocessingGroup" xmlns:wpi="http://schemas.microsoft.com/office/word/2010/wordprocessingInk" xmlns:wne="http://schemas.microsoft.com/office/word/2006/wordml" xmlns:wps="http://schemas.microsoft.com/office/word/2010/wordprocessingShape" mc:Ignorable="w14 w15 w16se w16cid w16 w16cex w16sdtdh w16sdtfl w16du wp14">
+  <w:footnote w:type="separator" w:id="-1">
+    <w:p>
+      <w:pPr>
+        <w:spacing w:after="0" w:line="240" w:lineRule="auto"/>
+      </w:pPr>
+      <w:r>
+        <w:separator/>
+      </w:r>
+    </w:p>
+  </w:footnote>
+  <w:footnote w:type="continuationSeparator" w:id="0">
+    <w:p>
+      <w:pPr>
+        <w:spacing w:after="0" w:line="240" w:lineRule="auto"/>
+      </w:pPr>
+      <w:r>
+        <w:continuationSeparator/>
+      </w:r>
+    </w:p>
+  </w:footnote>
+</w:footnotes>
 </file>
 
 <file path=word/numbering.xml><?xml version="1.0" encoding="utf-8"?>
@@ -6549,6 +10813,7 @@
   <w:style w:type="character" w:default="1" w:styleId="DefaultParagraphFont">
     <w:name w:val="Default Paragraph Font"/>
     <w:uiPriority w:val="1"/>
+    <w:semiHidden/>
     <w:unhideWhenUsed/>
   </w:style>
   <w:style w:type="table" w:default="1" w:styleId="TableNormal">
@@ -6891,6 +11156,69 @@
       <w14:ligatures w14:val="none"/>
     </w:rPr>
   </w:style>
+  <w:style w:type="table" w:styleId="TableGrid">
+    <w:name w:val="Table Grid"/>
+    <w:basedOn w:val="TableNormal"/>
+    <w:uiPriority w:val="39"/>
+    <w:rsid w:val="00E118EC"/>
+    <w:pPr>
+      <w:spacing w:after="0" w:line="240" w:lineRule="auto"/>
+    </w:pPr>
+    <w:tblPr>
+      <w:tblBorders>
+        <w:top w:val="single" w:sz="4" w:space="0" w:color="auto"/>
+        <w:left w:val="single" w:sz="4" w:space="0" w:color="auto"/>
+        <w:bottom w:val="single" w:sz="4" w:space="0" w:color="auto"/>
+        <w:right w:val="single" w:sz="4" w:space="0" w:color="auto"/>
+        <w:insideH w:val="single" w:sz="4" w:space="0" w:color="auto"/>
+        <w:insideV w:val="single" w:sz="4" w:space="0" w:color="auto"/>
+      </w:tblBorders>
+    </w:tblPr>
+  </w:style>
+  <w:style w:type="paragraph" w:styleId="Header">
+    <w:name w:val="header"/>
+    <w:basedOn w:val="Normal"/>
+    <w:link w:val="HeaderChar"/>
+    <w:uiPriority w:val="99"/>
+    <w:unhideWhenUsed/>
+    <w:rsid w:val="00AF10B5"/>
+    <w:pPr>
+      <w:tabs>
+        <w:tab w:val="center" w:pos="4513"/>
+        <w:tab w:val="right" w:pos="9026"/>
+      </w:tabs>
+      <w:spacing w:after="0" w:line="240" w:lineRule="auto"/>
+    </w:pPr>
+  </w:style>
+  <w:style w:type="character" w:customStyle="1" w:styleId="HeaderChar">
+    <w:name w:val="Header Char"/>
+    <w:basedOn w:val="DefaultParagraphFont"/>
+    <w:link w:val="Header"/>
+    <w:uiPriority w:val="99"/>
+    <w:rsid w:val="00AF10B5"/>
+  </w:style>
+  <w:style w:type="paragraph" w:styleId="Footer">
+    <w:name w:val="footer"/>
+    <w:basedOn w:val="Normal"/>
+    <w:link w:val="FooterChar"/>
+    <w:uiPriority w:val="99"/>
+    <w:unhideWhenUsed/>
+    <w:rsid w:val="00AF10B5"/>
+    <w:pPr>
+      <w:tabs>
+        <w:tab w:val="center" w:pos="4513"/>
+        <w:tab w:val="right" w:pos="9026"/>
+      </w:tabs>
+      <w:spacing w:after="0" w:line="240" w:lineRule="auto"/>
+    </w:pPr>
+  </w:style>
+  <w:style w:type="character" w:customStyle="1" w:styleId="FooterChar">
+    <w:name w:val="Footer Char"/>
+    <w:basedOn w:val="DefaultParagraphFont"/>
+    <w:link w:val="Footer"/>
+    <w:uiPriority w:val="99"/>
+    <w:rsid w:val="00AF10B5"/>
+  </w:style>
 </w:styles>
 </file>
 

--- a/SDLCTempPressureMonitoringSystem.docx
+++ b/SDLCTempPressureMonitoringSystem.docx
@@ -5563,14 +5563,7 @@
                 <w:sz w:val="24"/>
                 <w:szCs w:val="24"/>
               </w:rPr>
-              <w:t>Threshold check</w:t>
-            </w:r>
-            <w:r>
-              <w:rPr>
-                <w:sz w:val="24"/>
-                <w:szCs w:val="24"/>
-              </w:rPr>
-              <w:t xml:space="preserve"> lower</w:t>
+              <w:t>Check Data above/below Threshold Max or Mini</w:t>
             </w:r>
           </w:p>
         </w:tc>
@@ -5590,100 +5583,53 @@
                 <w:sz w:val="24"/>
                 <w:szCs w:val="24"/>
               </w:rPr>
-              <w:t>Is data&gt;</w:t>
-            </w:r>
-            <w:r>
-              <w:rPr>
-                <w:sz w:val="24"/>
-                <w:szCs w:val="24"/>
-              </w:rPr>
-              <w:t>Lower</w:t>
-            </w:r>
-            <w:r>
-              <w:rPr>
-                <w:sz w:val="24"/>
-                <w:szCs w:val="24"/>
-              </w:rPr>
-              <w:t xml:space="preserve"> </w:t>
-            </w:r>
-            <w:r>
-              <w:rPr>
-                <w:sz w:val="24"/>
-                <w:szCs w:val="24"/>
-              </w:rPr>
-              <w:t xml:space="preserve">Threshold? Read a violation check </w:t>
-            </w:r>
-            <w:proofErr w:type="spellStart"/>
-            <w:proofErr w:type="gramStart"/>
-            <w:r>
-              <w:rPr>
-                <w:sz w:val="24"/>
-                <w:szCs w:val="24"/>
-              </w:rPr>
-              <w:t>fn</w:t>
-            </w:r>
-            <w:proofErr w:type="spellEnd"/>
-            <w:r>
-              <w:rPr>
-                <w:sz w:val="24"/>
-                <w:szCs w:val="24"/>
-              </w:rPr>
-              <w:t xml:space="preserve"> ,</w:t>
-            </w:r>
-            <w:r>
-              <w:rPr>
-                <w:sz w:val="24"/>
-                <w:szCs w:val="24"/>
-              </w:rPr>
-              <w:t>Log</w:t>
-            </w:r>
-            <w:proofErr w:type="gramEnd"/>
-            <w:r>
-              <w:rPr>
-                <w:sz w:val="24"/>
-                <w:szCs w:val="24"/>
-              </w:rPr>
-              <w:t xml:space="preserve"> -&gt; Lower threshold </w:t>
-            </w:r>
-            <w:proofErr w:type="gramStart"/>
-            <w:r>
-              <w:rPr>
-                <w:sz w:val="24"/>
-                <w:szCs w:val="24"/>
-              </w:rPr>
-              <w:t>detected(</w:t>
-            </w:r>
-            <w:proofErr w:type="gramEnd"/>
-            <w:r>
-              <w:rPr>
-                <w:sz w:val="24"/>
-                <w:szCs w:val="24"/>
-              </w:rPr>
-              <w:t xml:space="preserve">Use One var for upper &amp; </w:t>
-            </w:r>
-            <w:proofErr w:type="gramStart"/>
-            <w:r>
-              <w:rPr>
-                <w:sz w:val="24"/>
-                <w:szCs w:val="24"/>
-              </w:rPr>
-              <w:t>Lower</w:t>
-            </w:r>
-            <w:r>
-              <w:rPr>
-                <w:sz w:val="24"/>
-                <w:szCs w:val="24"/>
-              </w:rPr>
-              <w:t xml:space="preserve"> </w:t>
-            </w:r>
-            <w:r>
-              <w:rPr>
-                <w:sz w:val="24"/>
-                <w:szCs w:val="24"/>
-              </w:rPr>
-              <w:t>)</w:t>
-            </w:r>
-            <w:proofErr w:type="gramEnd"/>
+              <w:t>Check value get from polling is below lower threshold or above max threshold.</w:t>
+            </w:r>
+          </w:p>
+        </w:tc>
+      </w:tr>
+      <w:tr>
+        <w:trPr>
+          <w:trHeight w:val="506"/>
+        </w:trPr>
+        <w:tc>
+          <w:tcPr>
+            <w:tcW w:w="4395" w:type="dxa"/>
+          </w:tcPr>
+          <w:p>
+            <w:pPr>
+              <w:rPr>
+                <w:sz w:val="24"/>
+                <w:szCs w:val="24"/>
+              </w:rPr>
+            </w:pPr>
+            <w:r>
+              <w:rPr>
+                <w:sz w:val="24"/>
+                <w:szCs w:val="24"/>
+              </w:rPr>
+              <w:t>Violation time increment</w:t>
+            </w:r>
+          </w:p>
+        </w:tc>
+        <w:tc>
+          <w:tcPr>
+            <w:tcW w:w="4395" w:type="dxa"/>
+          </w:tcPr>
+          <w:p>
+            <w:pPr>
+              <w:rPr>
+                <w:sz w:val="24"/>
+                <w:szCs w:val="24"/>
+              </w:rPr>
+            </w:pPr>
+            <w:r>
+              <w:rPr>
+                <w:sz w:val="24"/>
+                <w:szCs w:val="24"/>
+              </w:rPr>
+              <w:t>IF YES: Increment violation time by process interval time</w:t>
+            </w:r>
           </w:p>
         </w:tc>
       </w:tr>
@@ -5707,14 +5653,7 @@
                 <w:sz w:val="24"/>
                 <w:szCs w:val="24"/>
               </w:rPr>
-              <w:t xml:space="preserve">Threshold check </w:t>
-            </w:r>
-            <w:r>
-              <w:rPr>
-                <w:sz w:val="24"/>
-                <w:szCs w:val="24"/>
-              </w:rPr>
-              <w:t>Upper</w:t>
+              <w:t>Normal process</w:t>
             </w:r>
           </w:p>
         </w:tc>
@@ -5734,45 +5673,9 @@
                 <w:sz w:val="24"/>
                 <w:szCs w:val="24"/>
               </w:rPr>
-              <w:t>D</w:t>
-            </w:r>
-            <w:r>
-              <w:rPr>
-                <w:sz w:val="24"/>
-                <w:szCs w:val="24"/>
-              </w:rPr>
-              <w:t xml:space="preserve">ata&lt; </w:t>
-            </w:r>
-            <w:r>
-              <w:rPr>
-                <w:sz w:val="24"/>
-                <w:szCs w:val="24"/>
-              </w:rPr>
-              <w:t>Upper</w:t>
-            </w:r>
-            <w:r>
-              <w:rPr>
-                <w:sz w:val="24"/>
-                <w:szCs w:val="24"/>
-              </w:rPr>
-              <w:t xml:space="preserve"> Threshold?</w:t>
-            </w:r>
-            <w:r>
-              <w:rPr>
-                <w:sz w:val="24"/>
-                <w:szCs w:val="24"/>
-              </w:rPr>
-              <w:t xml:space="preserve"> </w:t>
-            </w:r>
-            <w:r>
-              <w:rPr>
-                <w:sz w:val="24"/>
-                <w:szCs w:val="24"/>
-              </w:rPr>
-              <w:t xml:space="preserve">Read a violation check </w:t>
+              <w:t xml:space="preserve">IF NO: Call the normal process </w:t>
             </w:r>
             <w:proofErr w:type="spellStart"/>
-            <w:proofErr w:type="gramStart"/>
             <w:r>
               <w:rPr>
                 <w:sz w:val="24"/>
@@ -5786,29 +5689,7 @@
                 <w:sz w:val="24"/>
                 <w:szCs w:val="24"/>
               </w:rPr>
-              <w:t xml:space="preserve"> </w:t>
-            </w:r>
-            <w:r>
-              <w:rPr>
-                <w:sz w:val="24"/>
-                <w:szCs w:val="24"/>
-              </w:rPr>
-              <w:t>,</w:t>
-            </w:r>
-            <w:r>
-              <w:rPr>
-                <w:sz w:val="24"/>
-                <w:szCs w:val="24"/>
-              </w:rPr>
-              <w:t>Log</w:t>
-            </w:r>
-            <w:proofErr w:type="gramEnd"/>
-            <w:r>
-              <w:rPr>
-                <w:sz w:val="24"/>
-                <w:szCs w:val="24"/>
-              </w:rPr>
-              <w:t>-&gt; Upper threshold detected</w:t>
+              <w:t xml:space="preserve"> and reset Violation time to 0</w:t>
             </w:r>
           </w:p>
         </w:tc>
@@ -5833,7 +5714,7 @@
                 <w:sz w:val="24"/>
                 <w:szCs w:val="24"/>
               </w:rPr>
-              <w:t>Violation time increment</w:t>
+              <w:t>Sampling time check</w:t>
             </w:r>
           </w:p>
         </w:tc>
@@ -5853,7 +5734,7 @@
                 <w:sz w:val="24"/>
                 <w:szCs w:val="24"/>
               </w:rPr>
-              <w:t>IF YES: Increment violation time by process interval time</w:t>
+              <w:t>IS Violation time&gt;sampling time?</w:t>
             </w:r>
           </w:p>
         </w:tc>
@@ -5878,7 +5759,7 @@
                 <w:sz w:val="24"/>
                 <w:szCs w:val="24"/>
               </w:rPr>
-              <w:t>Normal process</w:t>
+              <w:t>Notify</w:t>
             </w:r>
           </w:p>
         </w:tc>
@@ -5898,7 +5779,7 @@
                 <w:sz w:val="24"/>
                 <w:szCs w:val="24"/>
               </w:rPr>
-              <w:t xml:space="preserve">IF NO: Call the normal process </w:t>
+              <w:t xml:space="preserve">IF YES: Call the notification </w:t>
             </w:r>
             <w:proofErr w:type="spellStart"/>
             <w:r>
@@ -5915,6 +5796,68 @@
                 <w:szCs w:val="24"/>
               </w:rPr>
               <w:t xml:space="preserve"> and reset Violation time to 0</w:t>
+            </w:r>
+          </w:p>
+        </w:tc>
+      </w:tr>
+      <w:tr>
+        <w:trPr>
+          <w:trHeight w:val="489"/>
+        </w:trPr>
+        <w:tc>
+          <w:tcPr>
+            <w:tcW w:w="4395" w:type="dxa"/>
+          </w:tcPr>
+          <w:p>
+            <w:pPr>
+              <w:rPr>
+                <w:sz w:val="24"/>
+                <w:szCs w:val="24"/>
+              </w:rPr>
+            </w:pPr>
+            <w:r>
+              <w:rPr>
+                <w:sz w:val="24"/>
+                <w:szCs w:val="24"/>
+              </w:rPr>
+              <w:lastRenderedPageBreak/>
+              <w:t>Store checkout</w:t>
+            </w:r>
+          </w:p>
+        </w:tc>
+        <w:tc>
+          <w:tcPr>
+            <w:tcW w:w="4395" w:type="dxa"/>
+          </w:tcPr>
+          <w:p>
+            <w:pPr>
+              <w:rPr>
+                <w:sz w:val="24"/>
+                <w:szCs w:val="24"/>
+              </w:rPr>
+            </w:pPr>
+            <w:r>
+              <w:rPr>
+                <w:sz w:val="24"/>
+                <w:szCs w:val="24"/>
+              </w:rPr>
+              <w:t xml:space="preserve">Store the violation happened time into the </w:t>
+            </w:r>
+            <w:proofErr w:type="spellStart"/>
+            <w:r>
+              <w:rPr>
+                <w:sz w:val="24"/>
+                <w:szCs w:val="24"/>
+              </w:rPr>
+              <w:t>check out</w:t>
+            </w:r>
+            <w:proofErr w:type="spellEnd"/>
+            <w:r>
+              <w:rPr>
+                <w:sz w:val="24"/>
+                <w:szCs w:val="24"/>
+              </w:rPr>
+              <w:t xml:space="preserve"> member variable</w:t>
             </w:r>
           </w:p>
         </w:tc>
@@ -5939,7 +5882,7 @@
                 <w:sz w:val="24"/>
                 <w:szCs w:val="24"/>
               </w:rPr>
-              <w:t>Sampling time check</w:t>
+              <w:t>Loop end</w:t>
             </w:r>
           </w:p>
         </w:tc>
@@ -5959,7 +5902,7 @@
                 <w:sz w:val="24"/>
                 <w:szCs w:val="24"/>
               </w:rPr>
-              <w:t>IS Violation time&gt;sampling time?</w:t>
+              <w:t>End of Parse Table loop, go back to next member</w:t>
             </w:r>
           </w:p>
         </w:tc>
@@ -5984,174 +5927,6 @@
                 <w:sz w:val="24"/>
                 <w:szCs w:val="24"/>
               </w:rPr>
-              <w:lastRenderedPageBreak/>
-              <w:t>Notify</w:t>
-            </w:r>
-          </w:p>
-        </w:tc>
-        <w:tc>
-          <w:tcPr>
-            <w:tcW w:w="4395" w:type="dxa"/>
-          </w:tcPr>
-          <w:p>
-            <w:pPr>
-              <w:rPr>
-                <w:sz w:val="24"/>
-                <w:szCs w:val="24"/>
-              </w:rPr>
-            </w:pPr>
-            <w:r>
-              <w:rPr>
-                <w:sz w:val="24"/>
-                <w:szCs w:val="24"/>
-              </w:rPr>
-              <w:t xml:space="preserve">IF YES: Call the notification </w:t>
-            </w:r>
-            <w:proofErr w:type="spellStart"/>
-            <w:r>
-              <w:rPr>
-                <w:sz w:val="24"/>
-                <w:szCs w:val="24"/>
-              </w:rPr>
-              <w:t>fn</w:t>
-            </w:r>
-            <w:proofErr w:type="spellEnd"/>
-            <w:r>
-              <w:rPr>
-                <w:sz w:val="24"/>
-                <w:szCs w:val="24"/>
-              </w:rPr>
-              <w:t xml:space="preserve"> and reset Violation time to 0</w:t>
-            </w:r>
-          </w:p>
-        </w:tc>
-      </w:tr>
-      <w:tr>
-        <w:trPr>
-          <w:trHeight w:val="489"/>
-        </w:trPr>
-        <w:tc>
-          <w:tcPr>
-            <w:tcW w:w="4395" w:type="dxa"/>
-          </w:tcPr>
-          <w:p>
-            <w:pPr>
-              <w:rPr>
-                <w:sz w:val="24"/>
-                <w:szCs w:val="24"/>
-              </w:rPr>
-            </w:pPr>
-            <w:r>
-              <w:rPr>
-                <w:sz w:val="24"/>
-                <w:szCs w:val="24"/>
-              </w:rPr>
-              <w:t>Store checkout</w:t>
-            </w:r>
-          </w:p>
-        </w:tc>
-        <w:tc>
-          <w:tcPr>
-            <w:tcW w:w="4395" w:type="dxa"/>
-          </w:tcPr>
-          <w:p>
-            <w:pPr>
-              <w:rPr>
-                <w:sz w:val="24"/>
-                <w:szCs w:val="24"/>
-              </w:rPr>
-            </w:pPr>
-            <w:r>
-              <w:rPr>
-                <w:sz w:val="24"/>
-                <w:szCs w:val="24"/>
-              </w:rPr>
-              <w:t xml:space="preserve">Store the violation happened time into the </w:t>
-            </w:r>
-            <w:proofErr w:type="spellStart"/>
-            <w:r>
-              <w:rPr>
-                <w:sz w:val="24"/>
-                <w:szCs w:val="24"/>
-              </w:rPr>
-              <w:t>check out</w:t>
-            </w:r>
-            <w:proofErr w:type="spellEnd"/>
-            <w:r>
-              <w:rPr>
-                <w:sz w:val="24"/>
-                <w:szCs w:val="24"/>
-              </w:rPr>
-              <w:t xml:space="preserve"> member variable</w:t>
-            </w:r>
-          </w:p>
-        </w:tc>
-      </w:tr>
-      <w:tr>
-        <w:trPr>
-          <w:trHeight w:val="506"/>
-        </w:trPr>
-        <w:tc>
-          <w:tcPr>
-            <w:tcW w:w="4395" w:type="dxa"/>
-          </w:tcPr>
-          <w:p>
-            <w:pPr>
-              <w:rPr>
-                <w:sz w:val="24"/>
-                <w:szCs w:val="24"/>
-              </w:rPr>
-            </w:pPr>
-            <w:r>
-              <w:rPr>
-                <w:sz w:val="24"/>
-                <w:szCs w:val="24"/>
-              </w:rPr>
-              <w:t>Loop end</w:t>
-            </w:r>
-          </w:p>
-        </w:tc>
-        <w:tc>
-          <w:tcPr>
-            <w:tcW w:w="4395" w:type="dxa"/>
-          </w:tcPr>
-          <w:p>
-            <w:pPr>
-              <w:rPr>
-                <w:sz w:val="24"/>
-                <w:szCs w:val="24"/>
-              </w:rPr>
-            </w:pPr>
-            <w:r>
-              <w:rPr>
-                <w:sz w:val="24"/>
-                <w:szCs w:val="24"/>
-              </w:rPr>
-              <w:t>End of Parse Table loop, go back to next member</w:t>
-            </w:r>
-          </w:p>
-        </w:tc>
-      </w:tr>
-      <w:tr>
-        <w:trPr>
-          <w:trHeight w:val="489"/>
-        </w:trPr>
-        <w:tc>
-          <w:tcPr>
-            <w:tcW w:w="4395" w:type="dxa"/>
-          </w:tcPr>
-          <w:p>
-            <w:pPr>
-              <w:rPr>
-                <w:sz w:val="24"/>
-                <w:szCs w:val="24"/>
-              </w:rPr>
-            </w:pPr>
-            <w:r>
-              <w:rPr>
-                <w:sz w:val="24"/>
-                <w:szCs w:val="24"/>
-              </w:rPr>
               <w:t>Loop back</w:t>
             </w:r>
           </w:p>
@@ -6391,6 +6166,7 @@
           <w:sz w:val="24"/>
           <w:szCs w:val="24"/>
         </w:rPr>
+        <w:lastRenderedPageBreak/>
         <mc:AlternateContent>
           <mc:Choice Requires="wps">
             <w:drawing>
@@ -6448,7 +6224,7 @@
           </mc:Choice>
           <mc:Fallback>
             <w:pict>
-              <v:rect w14:anchorId="59C377E6" id="Rectangle 19" o:spid="_x0000_s1026" style="position:absolute;margin-left:-35.5pt;margin-top:-5.15pt;width:113.15pt;height:18pt;z-index:251673600;visibility:visible;mso-wrap-style:square;mso-wrap-distance-left:9pt;mso-wrap-distance-top:0;mso-wrap-distance-right:9pt;mso-wrap-distance-bottom:0;mso-position-horizontal:absolute;mso-position-horizontal-relative:text;mso-position-vertical:absolute;mso-position-vertical-relative:text;v-text-anchor:middle" o:gfxdata="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" fillcolor="white [3201]" strokecolor="#70ad47 [3209]" strokeweight="1pt"/>
+              <v:rect w14:anchorId="396AA44A" id="Rectangle 19" o:spid="_x0000_s1026" style="position:absolute;margin-left:-35.5pt;margin-top:-5.15pt;width:113.15pt;height:18pt;z-index:251673600;visibility:visible;mso-wrap-style:square;mso-wrap-distance-left:9pt;mso-wrap-distance-top:0;mso-wrap-distance-right:9pt;mso-wrap-distance-bottom:0;mso-position-horizontal:absolute;mso-position-horizontal-relative:text;mso-position-vertical:absolute;mso-position-vertical-relative:text;v-text-anchor:middle" o:gfxdata="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" fillcolor="white [3201]" strokecolor="#70ad47 [3209]" strokeweight="1pt"/>
             </w:pict>
           </mc:Fallback>
         </mc:AlternateContent>
@@ -6640,7 +6416,7 @@
           </mc:Choice>
           <mc:Fallback>
             <w:pict>
-              <v:rect w14:anchorId="1C835437" id="Rectangle 20" o:spid="_x0000_s1026" style="position:absolute;margin-left:-34.95pt;margin-top:7.05pt;width:115.7pt;height:24.15pt;z-index:251674624;visibility:visible;mso-wrap-style:square;mso-wrap-distance-left:9pt;mso-wrap-distance-top:0;mso-wrap-distance-right:9pt;mso-wrap-distance-bottom:0;mso-position-horizontal:absolute;mso-position-horizontal-relative:text;mso-position-vertical:absolute;mso-position-vertical-relative:text;v-text-anchor:middle" o:gfxdata="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" fillcolor="white [3201]" strokecolor="#70ad47 [3209]" strokeweight="1pt"/>
+              <v:rect w14:anchorId="78D76BAD" id="Rectangle 20" o:spid="_x0000_s1026" style="position:absolute;margin-left:-34.95pt;margin-top:7.05pt;width:115.7pt;height:24.15pt;z-index:251674624;visibility:visible;mso-wrap-style:square;mso-wrap-distance-left:9pt;mso-wrap-distance-top:0;mso-wrap-distance-right:9pt;mso-wrap-distance-bottom:0;mso-position-horizontal:absolute;mso-position-horizontal-relative:text;mso-position-vertical:absolute;mso-position-vertical-relative:text;v-text-anchor:middle" o:gfxdata="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" fillcolor="white [3201]" strokecolor="#70ad47 [3209]" strokeweight="1pt"/>
             </w:pict>
           </mc:Fallback>
         </mc:AlternateContent>
